--- a/fuentes/contenidos/grado08/guion01/CN_08_01_CO_REC60.docx
+++ b/fuentes/contenidos/grado08/guion01/CN_08_01_CO_REC60.docx
@@ -6,46 +6,54 @@
       <w:pPr>
         <w:jc w:val="center"/>
         <w:rPr>
-          <w:rFonts w:ascii="Arial" w:hAnsi="Arial"/>
+          <w:rFonts w:ascii="Arial" w:hAnsi="Arial" w:cs="Arial"/>
           <w:b/>
           <w:lang w:val="es-ES_tradnl"/>
         </w:rPr>
       </w:pPr>
       <w:r>
         <w:rPr>
-          <w:rFonts w:ascii="Arial" w:hAnsi="Arial"/>
+          <w:rFonts w:ascii="Arial" w:hAnsi="Arial" w:cs="Arial"/>
           <w:b/>
           <w:lang w:val="es-ES_tradnl"/>
         </w:rPr>
-        <w:t xml:space="preserve">Ejercicio Genérico </w:t>
-      </w:r>
-      <w:r>
-        <w:rPr>
-          <w:rFonts w:ascii="Arial" w:hAnsi="Arial"/>
+        <w:t>Interactivo F10</w:t>
+      </w:r>
+      <w:r>
+        <w:rPr>
+          <w:rFonts w:ascii="Arial" w:hAnsi="Arial" w:cs="Arial"/>
           <w:b/>
           <w:lang w:val="es-ES_tradnl"/>
         </w:rPr>
-        <w:t>M3A: Asociar imagen-texto</w:t>
-      </w:r>
-    </w:p>
-    <w:p>
-      <w:pPr>
-        <w:rPr>
-          <w:rFonts w:ascii="Arial" w:hAnsi="Arial"/>
-          <w:lang w:val="es-ES_tradnl"/>
-        </w:rPr>
-      </w:pPr>
-    </w:p>
-    <w:p>
-      <w:pPr>
-        <w:rPr>
-          <w:rFonts w:ascii="Times New Roman" w:hAnsi="Times New Roman" w:cs="Times New Roman"/>
-          <w:lang w:val="es-ES_tradnl"/>
-        </w:rPr>
-      </w:pPr>
-      <w:r>
-        <w:rPr>
-          <w:rFonts w:ascii="Times New Roman" w:hAnsi="Times New Roman" w:cs="Times New Roman"/>
+        <w:t xml:space="preserve">: </w:t>
+      </w:r>
+      <w:r>
+        <w:rPr>
+          <w:rFonts w:ascii="Arial" w:hAnsi="Arial" w:cs="Arial"/>
+          <w:b/>
+          <w:lang w:val="es-ES_tradnl"/>
+        </w:rPr>
+        <w:t>Trabajar un texto</w:t>
+      </w:r>
+    </w:p>
+    <w:p>
+      <w:pPr>
+        <w:rPr>
+          <w:rFonts w:ascii="Arial" w:hAnsi="Arial" w:cs="Arial"/>
+          <w:lang w:val="es-ES_tradnl"/>
+        </w:rPr>
+      </w:pPr>
+    </w:p>
+    <w:p>
+      <w:pPr>
+        <w:rPr>
+          <w:rFonts w:ascii="Arial" w:hAnsi="Arial" w:cs="Arial"/>
+          <w:lang w:val="es-ES_tradnl"/>
+        </w:rPr>
+      </w:pPr>
+      <w:r>
+        <w:rPr>
+          <w:rFonts w:ascii="Arial" w:hAnsi="Arial" w:cs="Arial"/>
           <w:b/>
           <w:color w:val="FF0000"/>
           <w:lang w:val="es-ES_tradnl"/>
@@ -54,76 +62,54 @@
       </w:r>
       <w:r>
         <w:rPr>
-          <w:rFonts w:ascii="Times New Roman" w:hAnsi="Times New Roman" w:cs="Times New Roman"/>
+          <w:rFonts w:ascii="Arial" w:hAnsi="Arial" w:cs="Arial"/>
           <w:lang w:val="es-ES_tradnl"/>
         </w:rPr>
         <w:t xml:space="preserve"> </w:t>
       </w:r>
       <w:r>
         <w:rPr>
-          <w:rFonts w:ascii="Times New Roman" w:hAnsi="Times New Roman" w:cs="Times New Roman"/>
+          <w:rFonts w:ascii="Arial" w:hAnsi="Arial" w:cs="Arial"/>
           <w:highlight w:val="green"/>
           <w:lang w:val="es-ES_tradnl"/>
         </w:rPr>
-        <w:t>Nombre del recurso</w:t>
-      </w:r>
-    </w:p>
-    <w:p>
-      <w:pPr>
-        <w:rPr>
-          <w:rFonts w:ascii="Times New Roman" w:hAnsi="Times New Roman" w:cs="Times New Roman"/>
-          <w:lang w:val="es-ES_tradnl"/>
-        </w:rPr>
-      </w:pPr>
-      <w:r>
-        <w:rPr>
-          <w:rFonts w:ascii="Times New Roman" w:hAnsi="Times New Roman" w:cs="Times New Roman"/>
-          <w:lang w:val="es-ES_tradnl"/>
+        <w:t>Nombre del guión a que corresponde el ejercicio</w:t>
+      </w:r>
+    </w:p>
+    <w:p>
+      <w:pPr>
+        <w:rPr>
+          <w:rFonts w:ascii="Arial" w:hAnsi="Arial" w:cs="Arial"/>
+          <w:lang w:val="es-ES_tradnl"/>
+        </w:rPr>
+      </w:pPr>
+      <w:r>
+        <w:rPr>
+          <w:rFonts w:ascii="Arial" w:hAnsi="Arial" w:cs="Arial"/>
+          <w:lang w:val="es-CO"/>
         </w:rPr>
         <w:t>CN_08_01_CO</w:t>
       </w:r>
-      <w:r>
-        <w:rPr>
-          <w:rFonts w:ascii="Times New Roman" w:hAnsi="Times New Roman" w:cs="Times New Roman"/>
-          <w:lang w:val="es-ES_tradnl"/>
-        </w:rPr>
-        <w:t>_REC6</w:t>
-      </w:r>
-      <w:r>
-        <w:rPr>
-          <w:rFonts w:ascii="Times New Roman" w:hAnsi="Times New Roman" w:cs="Times New Roman"/>
-          <w:lang w:val="es-ES_tradnl"/>
-        </w:rPr>
-        <w:t>0</w:t>
-      </w:r>
-    </w:p>
-    <w:p>
-      <w:pPr>
-        <w:rPr>
-          <w:rFonts w:ascii="Times New Roman" w:hAnsi="Times New Roman" w:cs="Times New Roman"/>
-          <w:lang w:val="es-ES_tradnl"/>
-        </w:rPr>
-      </w:pPr>
-    </w:p>
-    <w:p>
-      <w:pPr>
-        <w:rPr>
-          <w:rFonts w:ascii="Times New Roman" w:hAnsi="Times New Roman" w:cs="Times New Roman"/>
-          <w:lang w:val="es-ES_tradnl"/>
-        </w:rPr>
-      </w:pPr>
-    </w:p>
-    <w:p>
-      <w:pPr>
-        <w:rPr>
-          <w:rFonts w:ascii="Times New Roman" w:hAnsi="Times New Roman" w:cs="Times New Roman"/>
+    </w:p>
+    <w:p>
+      <w:pPr>
+        <w:rPr>
+          <w:rFonts w:ascii="Arial" w:hAnsi="Arial" w:cs="Arial"/>
+          <w:lang w:val="es-ES_tradnl"/>
+        </w:rPr>
+      </w:pPr>
+    </w:p>
+    <w:p>
+      <w:pPr>
+        <w:rPr>
+          <w:rFonts w:ascii="Arial" w:hAnsi="Arial" w:cs="Arial"/>
           <w:b/>
           <w:lang w:val="es-ES_tradnl"/>
         </w:rPr>
       </w:pPr>
       <w:r>
         <w:rPr>
-          <w:rFonts w:ascii="Times New Roman" w:hAnsi="Times New Roman" w:cs="Times New Roman"/>
+          <w:rFonts w:ascii="Arial" w:hAnsi="Arial" w:cs="Arial"/>
           <w:b/>
           <w:lang w:val="es-ES_tradnl"/>
         </w:rPr>
@@ -133,21 +119,21 @@
     <w:p>
       <w:pPr>
         <w:rPr>
-          <w:rFonts w:ascii="Times New Roman" w:hAnsi="Times New Roman" w:cs="Times New Roman"/>
-          <w:lang w:val="es-ES_tradnl"/>
-        </w:rPr>
-      </w:pPr>
-    </w:p>
-    <w:p>
-      <w:pPr>
-        <w:rPr>
-          <w:rFonts w:ascii="Times New Roman" w:hAnsi="Times New Roman" w:cs="Times New Roman"/>
-          <w:lang w:val="es-ES_tradnl"/>
-        </w:rPr>
-      </w:pPr>
-      <w:r>
-        <w:rPr>
-          <w:rFonts w:ascii="Times New Roman" w:hAnsi="Times New Roman" w:cs="Times New Roman"/>
+          <w:rFonts w:ascii="Arial" w:hAnsi="Arial" w:cs="Arial"/>
+          <w:lang w:val="es-ES_tradnl"/>
+        </w:rPr>
+      </w:pPr>
+    </w:p>
+    <w:p>
+      <w:pPr>
+        <w:rPr>
+          <w:rFonts w:ascii="Arial" w:hAnsi="Arial" w:cs="Arial"/>
+          <w:lang w:val="es-ES_tradnl"/>
+        </w:rPr>
+      </w:pPr>
+      <w:r>
+        <w:rPr>
+          <w:rFonts w:ascii="Arial" w:hAnsi="Arial" w:cs="Arial"/>
           <w:b/>
           <w:color w:val="FF0000"/>
           <w:lang w:val="es-ES_tradnl"/>
@@ -156,54 +142,62 @@
       </w:r>
       <w:r>
         <w:rPr>
-          <w:rFonts w:ascii="Times New Roman" w:hAnsi="Times New Roman" w:cs="Times New Roman"/>
+          <w:rFonts w:ascii="Arial" w:hAnsi="Arial" w:cs="Arial"/>
           <w:lang w:val="es-ES_tradnl"/>
         </w:rPr>
         <w:t xml:space="preserve"> </w:t>
       </w:r>
       <w:r>
         <w:rPr>
-          <w:rFonts w:ascii="Times New Roman" w:hAnsi="Times New Roman" w:cs="Times New Roman"/>
+          <w:rFonts w:ascii="Arial" w:hAnsi="Arial" w:cs="Arial"/>
           <w:highlight w:val="green"/>
           <w:lang w:val="es-ES_tradnl"/>
         </w:rPr>
-        <w:t>Título</w:t>
-      </w:r>
-    </w:p>
-    <w:p>
-      <w:pPr>
-        <w:rPr>
-          <w:rFonts w:ascii="Times New Roman" w:hAnsi="Times New Roman" w:cs="Times New Roman"/>
-          <w:b/>
+        <w:t>Título del recurso</w:t>
+      </w:r>
+      <w:r>
+        <w:rPr>
+          <w:rFonts w:ascii="Arial" w:hAnsi="Arial" w:cs="Arial"/>
+          <w:highlight w:val="green"/>
+          <w:lang w:val="es-ES_tradnl"/>
+        </w:rPr>
+        <w:t xml:space="preserve"> </w:t>
+      </w:r>
+    </w:p>
+    <w:p>
+      <w:pPr>
+        <w:rPr>
+          <w:rFonts w:ascii="Arial" w:hAnsi="Arial" w:cs="Arial"/>
+          <w:lang w:val="es-ES_tradnl"/>
+        </w:rPr>
+      </w:pPr>
+      <w:r>
+        <w:rPr>
+          <w:rFonts w:ascii="Arial" w:hAnsi="Arial" w:cs="Arial"/>
+          <w:color w:val="000000"/>
           <w:lang w:val="es-CO"/>
         </w:rPr>
-      </w:pPr>
-      <w:r>
-        <w:rPr>
-          <w:rFonts w:ascii="Times New Roman" w:hAnsi="Times New Roman" w:cs="Times New Roman"/>
-          <w:lang w:val="es-CO"/>
-        </w:rPr>
-        <w:t>Identifica las partes del encéfalo</w:t>
-      </w:r>
-    </w:p>
-    <w:p>
-      <w:pPr>
-        <w:rPr>
-          <w:rFonts w:ascii="Times New Roman" w:hAnsi="Times New Roman" w:cs="Times New Roman"/>
-          <w:lang w:val="es-ES_tradnl"/>
-        </w:rPr>
-      </w:pPr>
-    </w:p>
-    <w:p>
-      <w:pPr>
-        <w:rPr>
-          <w:rFonts w:ascii="Times New Roman" w:hAnsi="Times New Roman" w:cs="Times New Roman"/>
-          <w:lang w:val="es-ES_tradnl"/>
-        </w:rPr>
-      </w:pPr>
-      <w:r>
-        <w:rPr>
-          <w:rFonts w:ascii="Times New Roman" w:hAnsi="Times New Roman" w:cs="Times New Roman"/>
+        <w:t>La memoria</w:t>
+      </w:r>
+    </w:p>
+    <w:p>
+      <w:pPr>
+        <w:rPr>
+          <w:rFonts w:ascii="Arial" w:hAnsi="Arial" w:cs="Arial"/>
+          <w:lang w:val="es-ES_tradnl"/>
+        </w:rPr>
+      </w:pPr>
+    </w:p>
+    <w:p>
+      <w:pPr>
+        <w:rPr>
+          <w:rFonts w:ascii="Arial" w:hAnsi="Arial" w:cs="Arial"/>
+          <w:lang w:val="es-ES_tradnl"/>
+        </w:rPr>
+      </w:pPr>
+      <w:r>
+        <w:rPr>
+          <w:rFonts w:ascii="Arial" w:hAnsi="Arial" w:cs="Arial"/>
           <w:b/>
           <w:color w:val="FF0000"/>
           <w:lang w:val="es-ES_tradnl"/>
@@ -212,79 +206,54 @@
       </w:r>
       <w:r>
         <w:rPr>
-          <w:rFonts w:ascii="Times New Roman" w:hAnsi="Times New Roman" w:cs="Times New Roman"/>
+          <w:rFonts w:ascii="Arial" w:hAnsi="Arial" w:cs="Arial"/>
           <w:lang w:val="es-ES_tradnl"/>
         </w:rPr>
         <w:t xml:space="preserve"> </w:t>
       </w:r>
       <w:r>
         <w:rPr>
-          <w:rFonts w:ascii="Times New Roman" w:hAnsi="Times New Roman" w:cs="Times New Roman"/>
+          <w:rFonts w:ascii="Arial" w:hAnsi="Arial" w:cs="Arial"/>
           <w:highlight w:val="green"/>
           <w:lang w:val="es-ES_tradnl"/>
         </w:rPr>
-        <w:t>Descripción</w:t>
-      </w:r>
-    </w:p>
-    <w:p>
-      <w:pPr>
-        <w:rPr>
-          <w:rFonts w:ascii="Times New Roman" w:hAnsi="Times New Roman" w:cs="Times New Roman"/>
-          <w:color w:val="000000" w:themeColor="text1"/>
+        <w:t>Descripción del recurso</w:t>
+      </w:r>
+    </w:p>
+    <w:p>
+      <w:pPr>
+        <w:rPr>
+          <w:rFonts w:ascii="Arial" w:hAnsi="Arial" w:cs="Arial"/>
           <w:lang w:val="es-CO"/>
         </w:rPr>
       </w:pPr>
       <w:r>
         <w:rPr>
-          <w:rFonts w:ascii="Times New Roman" w:hAnsi="Times New Roman" w:cs="Times New Roman"/>
-          <w:color w:val="000000" w:themeColor="text1"/>
+          <w:rFonts w:ascii="Arial" w:hAnsi="Arial" w:cs="Arial"/>
+          <w:color w:val="000000"/>
           <w:lang w:val="es-CO"/>
         </w:rPr>
-        <w:t xml:space="preserve">Actividad </w:t>
-      </w:r>
-      <w:r>
-        <w:rPr>
-          <w:rFonts w:ascii="Times New Roman" w:hAnsi="Times New Roman" w:cs="Times New Roman"/>
-          <w:color w:val="000000" w:themeColor="text1"/>
-          <w:lang w:val="es-CO"/>
-        </w:rPr>
-        <w:t xml:space="preserve">que sirve </w:t>
-      </w:r>
-      <w:r>
-        <w:rPr>
-          <w:rFonts w:ascii="Times New Roman" w:eastAsia="Calibri" w:hAnsi="Times New Roman" w:cs="Times New Roman"/>
-          <w:color w:val="000000"/>
-          <w:lang w:val="es-CO"/>
-        </w:rPr>
-        <w:t>para reconocer las partes del encéfalo: los lóbulos, el bulbo y el cerebelo</w:t>
-      </w:r>
-    </w:p>
-    <w:p>
-      <w:pPr>
-        <w:rPr>
-          <w:rFonts w:ascii="Times New Roman" w:hAnsi="Times New Roman" w:cs="Times New Roman"/>
-          <w:lang w:val="es-ES_tradnl"/>
-        </w:rPr>
-      </w:pPr>
-    </w:p>
-    <w:p>
-      <w:pPr>
-        <w:rPr>
-          <w:rFonts w:ascii="Times New Roman" w:hAnsi="Times New Roman" w:cs="Times New Roman"/>
-          <w:lang w:val="es-ES_tradnl"/>
-        </w:rPr>
-      </w:pPr>
-    </w:p>
-    <w:p>
-      <w:pPr>
-        <w:rPr>
-          <w:rFonts w:ascii="Times New Roman" w:hAnsi="Times New Roman" w:cs="Times New Roman"/>
-          <w:lang w:val="es-ES_tradnl"/>
-        </w:rPr>
-      </w:pPr>
-      <w:r>
-        <w:rPr>
-          <w:rFonts w:ascii="Times New Roman" w:hAnsi="Times New Roman" w:cs="Times New Roman"/>
+        <w:t>Texto de trabajo de cómo se fijan los recuerdos en el sistema nervioso y quedan en nuestra memoria</w:t>
+      </w:r>
+    </w:p>
+    <w:p>
+      <w:pPr>
+        <w:rPr>
+          <w:rFonts w:ascii="Arial" w:hAnsi="Arial" w:cs="Arial"/>
+          <w:lang w:val="es-ES_tradnl"/>
+        </w:rPr>
+      </w:pPr>
+    </w:p>
+    <w:p>
+      <w:pPr>
+        <w:rPr>
+          <w:rFonts w:ascii="Arial" w:hAnsi="Arial" w:cs="Arial"/>
+          <w:lang w:val="es-ES_tradnl"/>
+        </w:rPr>
+      </w:pPr>
+      <w:r>
+        <w:rPr>
+          <w:rFonts w:ascii="Arial" w:hAnsi="Arial" w:cs="Arial"/>
           <w:b/>
           <w:color w:val="FF0000"/>
           <w:lang w:val="es-ES_tradnl"/>
@@ -293,196 +262,155 @@
       </w:r>
       <w:r>
         <w:rPr>
-          <w:rFonts w:ascii="Times New Roman" w:hAnsi="Times New Roman" w:cs="Times New Roman"/>
+          <w:rFonts w:ascii="Arial" w:hAnsi="Arial" w:cs="Arial"/>
           <w:lang w:val="es-ES_tradnl"/>
         </w:rPr>
         <w:t xml:space="preserve"> </w:t>
       </w:r>
       <w:r>
         <w:rPr>
-          <w:rFonts w:ascii="Times New Roman" w:hAnsi="Times New Roman" w:cs="Times New Roman"/>
+          <w:rFonts w:ascii="Arial" w:hAnsi="Arial" w:cs="Arial"/>
           <w:highlight w:val="green"/>
           <w:lang w:val="es-ES_tradnl"/>
         </w:rPr>
-        <w:t>Palabras clave</w:t>
-      </w:r>
-    </w:p>
-    <w:p>
-      <w:pPr>
-        <w:rPr>
-          <w:rFonts w:ascii="Times New Roman" w:hAnsi="Times New Roman" w:cs="Times New Roman"/>
-          <w:lang w:val="es-ES_tradnl"/>
-        </w:rPr>
-      </w:pPr>
-      <w:r>
-        <w:rPr>
-          <w:rFonts w:ascii="Times New Roman" w:hAnsi="Times New Roman" w:cs="Times New Roman"/>
-          <w:lang w:val="es-ES_tradnl"/>
-        </w:rPr>
-        <w:t>C</w:t>
-      </w:r>
-      <w:r>
-        <w:rPr>
-          <w:rFonts w:ascii="Times New Roman" w:hAnsi="Times New Roman" w:cs="Times New Roman"/>
-          <w:lang w:val="es-ES_tradnl"/>
-        </w:rPr>
-        <w:t>erebro</w:t>
-      </w:r>
-      <w:r>
-        <w:rPr>
-          <w:rFonts w:ascii="Times New Roman" w:hAnsi="Times New Roman" w:cs="Times New Roman"/>
-          <w:lang w:val="es-ES_tradnl"/>
-        </w:rPr>
-        <w:t xml:space="preserve">, </w:t>
-      </w:r>
-      <w:r>
-        <w:rPr>
-          <w:rFonts w:ascii="Times New Roman" w:hAnsi="Times New Roman" w:cs="Times New Roman"/>
-          <w:lang w:val="es-ES_tradnl"/>
-        </w:rPr>
-        <w:t>lóbulo</w:t>
-      </w:r>
-      <w:r>
-        <w:rPr>
-          <w:rFonts w:ascii="Times New Roman" w:hAnsi="Times New Roman" w:cs="Times New Roman"/>
-          <w:lang w:val="es-ES_tradnl"/>
-        </w:rPr>
-        <w:t xml:space="preserve">, </w:t>
-      </w:r>
-      <w:r>
-        <w:rPr>
-          <w:rFonts w:ascii="Times New Roman" w:hAnsi="Times New Roman" w:cs="Times New Roman"/>
-          <w:lang w:val="es-ES_tradnl"/>
-        </w:rPr>
-        <w:t>cerebelo</w:t>
-      </w:r>
-      <w:r>
-        <w:rPr>
-          <w:rFonts w:ascii="Times New Roman" w:hAnsi="Times New Roman" w:cs="Times New Roman"/>
-          <w:lang w:val="es-ES_tradnl"/>
-        </w:rPr>
-        <w:t xml:space="preserve">, </w:t>
-      </w:r>
-      <w:r>
-        <w:rPr>
-          <w:rFonts w:ascii="Times New Roman" w:hAnsi="Times New Roman" w:cs="Times New Roman"/>
-          <w:lang w:val="es-ES_tradnl"/>
-        </w:rPr>
-        <w:t>tallo</w:t>
-      </w:r>
-      <w:r>
-        <w:rPr>
-          <w:rFonts w:ascii="Times New Roman" w:hAnsi="Times New Roman" w:cs="Times New Roman"/>
-          <w:lang w:val="es-ES_tradnl"/>
-        </w:rPr>
-        <w:t xml:space="preserve"> raquídeo</w:t>
-      </w:r>
-      <w:r>
-        <w:rPr>
-          <w:rFonts w:ascii="Times New Roman" w:hAnsi="Times New Roman" w:cs="Times New Roman"/>
-          <w:lang w:val="es-ES_tradnl"/>
-        </w:rPr>
-        <w:t xml:space="preserve"> </w:t>
-      </w:r>
-    </w:p>
-    <w:p>
-      <w:pPr>
-        <w:rPr>
-          <w:rFonts w:ascii="Times New Roman" w:hAnsi="Times New Roman" w:cs="Times New Roman"/>
-          <w:lang w:val="es-ES_tradnl"/>
-        </w:rPr>
-      </w:pPr>
-    </w:p>
-    <w:p>
-      <w:pPr>
-        <w:rPr>
-          <w:rFonts w:ascii="Times New Roman" w:hAnsi="Times New Roman" w:cs="Times New Roman"/>
-          <w:lang w:val="es-ES_tradnl"/>
-        </w:rPr>
-      </w:pPr>
-    </w:p>
-    <w:p>
-      <w:pPr>
-        <w:rPr>
-          <w:rFonts w:ascii="Times New Roman" w:hAnsi="Times New Roman" w:cs="Times New Roman"/>
-          <w:lang w:val="es-ES_tradnl"/>
-        </w:rPr>
-      </w:pPr>
-      <w:r>
-        <w:rPr>
-          <w:rFonts w:ascii="Times New Roman" w:hAnsi="Times New Roman" w:cs="Times New Roman"/>
+        <w:t xml:space="preserve">Palabras clave del recurso </w:t>
+      </w:r>
+    </w:p>
+    <w:p>
+      <w:pPr>
+        <w:rPr>
+          <w:rFonts w:ascii="Arial" w:hAnsi="Arial" w:cs="Arial"/>
+          <w:lang w:val="es-ES_tradnl"/>
+        </w:rPr>
+      </w:pPr>
+      <w:proofErr w:type="spellStart"/>
+      <w:proofErr w:type="gramStart"/>
+      <w:r>
+        <w:rPr>
+          <w:rFonts w:ascii="Arial" w:hAnsi="Arial" w:cs="Arial"/>
+          <w:lang w:val="es-ES_tradnl"/>
+        </w:rPr>
+        <w:t>sinapsis,</w:t>
+      </w:r>
+      <w:proofErr w:type="gramEnd"/>
+      <w:r>
+        <w:rPr>
+          <w:rFonts w:ascii="Arial" w:hAnsi="Arial" w:cs="Arial"/>
+          <w:lang w:val="es-ES_tradnl"/>
+        </w:rPr>
+        <w:t>memoria,receptor,</w:t>
+      </w:r>
+      <w:r>
+        <w:rPr>
+          <w:rFonts w:ascii="Arial" w:hAnsi="Arial" w:cs="Arial"/>
+          <w:lang w:val="es-ES_tradnl"/>
+        </w:rPr>
+        <w:t>recuerdo</w:t>
+      </w:r>
+      <w:r>
+        <w:rPr>
+          <w:rFonts w:ascii="Arial" w:hAnsi="Arial" w:cs="Arial"/>
+          <w:lang w:val="es-ES_tradnl"/>
+        </w:rPr>
+        <w:t>,conexiones</w:t>
+      </w:r>
+      <w:proofErr w:type="spellEnd"/>
+      <w:r>
+        <w:rPr>
+          <w:rFonts w:ascii="Arial" w:hAnsi="Arial" w:cs="Arial"/>
+          <w:lang w:val="es-ES_tradnl"/>
+        </w:rPr>
+        <w:t xml:space="preserve"> neuronales</w:t>
+      </w:r>
+    </w:p>
+    <w:p>
+      <w:pPr>
+        <w:rPr>
+          <w:rFonts w:ascii="Arial" w:hAnsi="Arial" w:cs="Arial"/>
+          <w:lang w:val="es-ES_tradnl"/>
+        </w:rPr>
+      </w:pPr>
+    </w:p>
+    <w:p>
+      <w:pPr>
+        <w:rPr>
+          <w:rFonts w:ascii="Arial" w:hAnsi="Arial" w:cs="Arial"/>
+          <w:lang w:val="es-ES_tradnl"/>
+        </w:rPr>
+      </w:pPr>
+      <w:r>
+        <w:rPr>
+          <w:rFonts w:ascii="Arial" w:hAnsi="Arial" w:cs="Arial"/>
           <w:b/>
           <w:color w:val="FF0000"/>
+          <w:lang w:val="es-ES_tradnl"/>
+        </w:rPr>
+        <w:t>*</w:t>
+      </w:r>
+      <w:r>
+        <w:rPr>
+          <w:rFonts w:ascii="Arial" w:hAnsi="Arial" w:cs="Arial"/>
+          <w:color w:val="FF0000"/>
+          <w:lang w:val="es-ES_tradnl"/>
+        </w:rPr>
+        <w:t xml:space="preserve"> </w:t>
+      </w:r>
+      <w:r>
+        <w:rPr>
+          <w:rFonts w:ascii="Arial" w:hAnsi="Arial" w:cs="Arial"/>
           <w:highlight w:val="green"/>
           <w:lang w:val="es-ES_tradnl"/>
         </w:rPr>
-        <w:t>*</w:t>
-      </w:r>
-      <w:r>
-        <w:rPr>
-          <w:rFonts w:ascii="Times New Roman" w:hAnsi="Times New Roman" w:cs="Times New Roman"/>
-          <w:color w:val="FF0000"/>
-          <w:highlight w:val="green"/>
+        <w:t xml:space="preserve">Tiempo estimado </w:t>
+      </w:r>
+      <w:r>
+        <w:rPr>
+          <w:rFonts w:ascii="Arial" w:hAnsi="Arial" w:cs="Arial"/>
           <w:lang w:val="es-ES_tradnl"/>
         </w:rPr>
         <w:t xml:space="preserve"> </w:t>
       </w:r>
       <w:r>
         <w:rPr>
-          <w:rFonts w:ascii="Times New Roman" w:hAnsi="Times New Roman" w:cs="Times New Roman"/>
-          <w:highlight w:val="green"/>
-          <w:lang w:val="es-ES_tradnl"/>
-        </w:rPr>
-        <w:t>Tiempo</w:t>
-      </w:r>
-      <w:r>
-        <w:rPr>
-          <w:rFonts w:ascii="Times New Roman" w:hAnsi="Times New Roman" w:cs="Times New Roman"/>
-          <w:lang w:val="es-ES_tradnl"/>
-        </w:rPr>
-        <w:t xml:space="preserve"> estimado </w:t>
-      </w:r>
-      <w:r>
-        <w:rPr>
-          <w:rFonts w:ascii="Times New Roman" w:hAnsi="Times New Roman" w:cs="Times New Roman"/>
-          <w:lang w:val="es-ES_tradnl"/>
-        </w:rPr>
-        <w:t>5</w:t>
-      </w:r>
-      <w:r>
-        <w:rPr>
-          <w:rFonts w:ascii="Times New Roman" w:hAnsi="Times New Roman" w:cs="Times New Roman"/>
-          <w:lang w:val="es-ES_tradnl"/>
-        </w:rPr>
-        <w:t xml:space="preserve"> minutos</w:t>
-      </w:r>
-    </w:p>
-    <w:p>
-      <w:pPr>
-        <w:rPr>
-          <w:rFonts w:ascii="Times New Roman" w:hAnsi="Times New Roman" w:cs="Times New Roman"/>
-          <w:lang w:val="es-ES_tradnl"/>
-        </w:rPr>
-      </w:pPr>
-    </w:p>
-    <w:p>
-      <w:pPr>
-        <w:rPr>
-          <w:rFonts w:ascii="Times New Roman" w:hAnsi="Times New Roman" w:cs="Times New Roman"/>
-          <w:lang w:val="es-ES_tradnl"/>
-        </w:rPr>
-      </w:pPr>
-    </w:p>
-    <w:p>
-      <w:pPr>
-        <w:rPr>
-          <w:rFonts w:ascii="Times New Roman" w:hAnsi="Times New Roman" w:cs="Times New Roman"/>
-          <w:lang w:val="es-ES_tradnl"/>
-        </w:rPr>
-      </w:pPr>
-      <w:r>
-        <w:rPr>
-          <w:rFonts w:ascii="Times New Roman" w:hAnsi="Times New Roman" w:cs="Times New Roman"/>
+          <w:rFonts w:ascii="Arial" w:hAnsi="Arial" w:cs="Arial"/>
+          <w:lang w:val="es-ES_tradnl"/>
+        </w:rPr>
+        <w:t>0 minutos</w:t>
+      </w:r>
+      <w:r>
+        <w:rPr>
+          <w:rFonts w:ascii="Arial" w:hAnsi="Arial" w:cs="Arial"/>
+          <w:lang w:val="es-ES_tradnl"/>
+        </w:rPr>
+        <w:t xml:space="preserve"> (2 semanas)</w:t>
+      </w:r>
+    </w:p>
+    <w:p>
+      <w:pPr>
+        <w:rPr>
+          <w:rFonts w:ascii="Arial" w:hAnsi="Arial" w:cs="Arial"/>
+          <w:lang w:val="es-ES_tradnl"/>
+        </w:rPr>
+      </w:pPr>
+    </w:p>
+    <w:p>
+      <w:pPr>
+        <w:rPr>
+          <w:rFonts w:ascii="Arial" w:hAnsi="Arial" w:cs="Arial"/>
+          <w:lang w:val="es-ES_tradnl"/>
+        </w:rPr>
+      </w:pPr>
+    </w:p>
+    <w:p>
+      <w:pPr>
+        <w:rPr>
+          <w:rFonts w:ascii="Arial" w:hAnsi="Arial" w:cs="Arial"/>
+          <w:lang w:val="es-ES_tradnl"/>
+        </w:rPr>
+      </w:pPr>
+      <w:r>
+        <w:rPr>
+          <w:rFonts w:ascii="Arial" w:hAnsi="Arial" w:cs="Arial"/>
           <w:b/>
           <w:color w:val="FF0000"/>
           <w:lang w:val="es-ES_tradnl"/>
@@ -491,7 +419,7 @@
       </w:r>
       <w:r>
         <w:rPr>
-          <w:rFonts w:ascii="Times New Roman" w:hAnsi="Times New Roman" w:cs="Times New Roman"/>
+          <w:rFonts w:ascii="Arial" w:hAnsi="Arial" w:cs="Arial"/>
           <w:color w:val="FF0000"/>
           <w:lang w:val="es-ES_tradnl"/>
         </w:rPr>
@@ -499,26 +427,11 @@
       </w:r>
       <w:r>
         <w:rPr>
-          <w:rFonts w:ascii="Times New Roman" w:hAnsi="Times New Roman" w:cs="Times New Roman"/>
+          <w:rFonts w:ascii="Arial" w:hAnsi="Arial" w:cs="Arial"/>
           <w:highlight w:val="green"/>
           <w:lang w:val="es-ES_tradnl"/>
         </w:rPr>
-        <w:t>Acc</w:t>
-      </w:r>
-      <w:r>
-        <w:rPr>
-          <w:rFonts w:ascii="Times New Roman" w:hAnsi="Times New Roman" w:cs="Times New Roman"/>
-          <w:highlight w:val="green"/>
-          <w:lang w:val="es-ES_tradnl"/>
-        </w:rPr>
-        <w:t>ión didáctica</w:t>
-      </w:r>
-      <w:r>
-        <w:rPr>
-          <w:rFonts w:ascii="Times New Roman" w:hAnsi="Times New Roman" w:cs="Times New Roman"/>
-          <w:lang w:val="es-ES_tradnl"/>
-        </w:rPr>
-        <w:t xml:space="preserve"> </w:t>
+        <w:t>Acción didáctica (indicar sólo una)</w:t>
       </w:r>
     </w:p>
     <w:tbl>
@@ -529,14 +442,14 @@
         <w:tblLook w:val="04A0" w:firstRow="1" w:lastRow="0" w:firstColumn="1" w:lastColumn="0" w:noHBand="0" w:noVBand="1"/>
       </w:tblPr>
       <w:tblGrid>
-        <w:gridCol w:w="1296"/>
-        <w:gridCol w:w="394"/>
-        <w:gridCol w:w="1376"/>
-        <w:gridCol w:w="390"/>
-        <w:gridCol w:w="2435"/>
-        <w:gridCol w:w="413"/>
-        <w:gridCol w:w="2213"/>
-        <w:gridCol w:w="413"/>
+        <w:gridCol w:w="1377"/>
+        <w:gridCol w:w="383"/>
+        <w:gridCol w:w="1457"/>
+        <w:gridCol w:w="363"/>
+        <w:gridCol w:w="2376"/>
+        <w:gridCol w:w="402"/>
+        <w:gridCol w:w="2170"/>
+        <w:gridCol w:w="402"/>
       </w:tblGrid>
       <w:tr>
         <w:tc>
@@ -546,13 +459,13 @@
           <w:p>
             <w:pPr>
               <w:rPr>
-                <w:rFonts w:ascii="Times New Roman" w:hAnsi="Times New Roman" w:cs="Times New Roman"/>
+                <w:rFonts w:ascii="Arial" w:hAnsi="Arial" w:cs="Arial"/>
                 <w:lang w:val="es-ES_tradnl"/>
               </w:rPr>
             </w:pPr>
             <w:r>
               <w:rPr>
-                <w:rFonts w:ascii="Times New Roman" w:hAnsi="Times New Roman" w:cs="Times New Roman"/>
+                <w:rFonts w:ascii="Arial" w:hAnsi="Arial" w:cs="Arial"/>
                 <w:lang w:val="es-ES_tradnl"/>
               </w:rPr>
               <w:t>Exposición</w:t>
@@ -566,7 +479,7 @@
           <w:p>
             <w:pPr>
               <w:rPr>
-                <w:rFonts w:ascii="Times New Roman" w:hAnsi="Times New Roman" w:cs="Times New Roman"/>
+                <w:rFonts w:ascii="Arial" w:hAnsi="Arial" w:cs="Arial"/>
                 <w:lang w:val="es-ES_tradnl"/>
               </w:rPr>
             </w:pPr>
@@ -579,13 +492,13 @@
           <w:p>
             <w:pPr>
               <w:rPr>
-                <w:rFonts w:ascii="Times New Roman" w:hAnsi="Times New Roman" w:cs="Times New Roman"/>
+                <w:rFonts w:ascii="Arial" w:hAnsi="Arial" w:cs="Arial"/>
                 <w:lang w:val="es-ES_tradnl"/>
               </w:rPr>
             </w:pPr>
             <w:r>
               <w:rPr>
-                <w:rFonts w:ascii="Times New Roman" w:hAnsi="Times New Roman" w:cs="Times New Roman"/>
+                <w:rFonts w:ascii="Arial" w:hAnsi="Arial" w:cs="Arial"/>
                 <w:lang w:val="es-ES_tradnl"/>
               </w:rPr>
               <w:t>Ejercitación</w:t>
@@ -599,16 +512,16 @@
           <w:p>
             <w:pPr>
               <w:rPr>
-                <w:rFonts w:ascii="Times New Roman" w:hAnsi="Times New Roman" w:cs="Times New Roman"/>
+                <w:rFonts w:ascii="Arial" w:hAnsi="Arial" w:cs="Arial"/>
                 <w:lang w:val="es-ES_tradnl"/>
               </w:rPr>
             </w:pPr>
             <w:r>
               <w:rPr>
-                <w:rFonts w:ascii="Times New Roman" w:hAnsi="Times New Roman" w:cs="Times New Roman"/>
-                <w:lang w:val="es-ES_tradnl"/>
-              </w:rPr>
-              <w:t>X</w:t>
+                <w:rFonts w:ascii="Arial" w:hAnsi="Arial" w:cs="Arial"/>
+                <w:lang w:val="es-ES_tradnl"/>
+              </w:rPr>
+              <w:t>x</w:t>
             </w:r>
           </w:p>
         </w:tc>
@@ -619,13 +532,13 @@
           <w:p>
             <w:pPr>
               <w:rPr>
-                <w:rFonts w:ascii="Times New Roman" w:hAnsi="Times New Roman" w:cs="Times New Roman"/>
+                <w:rFonts w:ascii="Arial" w:hAnsi="Arial" w:cs="Arial"/>
                 <w:lang w:val="es-ES_tradnl"/>
               </w:rPr>
             </w:pPr>
             <w:r>
               <w:rPr>
-                <w:rFonts w:ascii="Times New Roman" w:hAnsi="Times New Roman" w:cs="Times New Roman"/>
+                <w:rFonts w:ascii="Arial" w:hAnsi="Arial" w:cs="Arial"/>
                 <w:lang w:val="es-ES_tradnl"/>
               </w:rPr>
               <w:t>Preguntas con respuesta libre</w:t>
@@ -639,7 +552,7 @@
           <w:p>
             <w:pPr>
               <w:rPr>
-                <w:rFonts w:ascii="Times New Roman" w:hAnsi="Times New Roman" w:cs="Times New Roman"/>
+                <w:rFonts w:ascii="Arial" w:hAnsi="Arial" w:cs="Arial"/>
                 <w:lang w:val="es-ES_tradnl"/>
               </w:rPr>
             </w:pPr>
@@ -652,13 +565,13 @@
           <w:p>
             <w:pPr>
               <w:rPr>
-                <w:rFonts w:ascii="Times New Roman" w:hAnsi="Times New Roman" w:cs="Times New Roman"/>
+                <w:rFonts w:ascii="Arial" w:hAnsi="Arial" w:cs="Arial"/>
                 <w:lang w:val="es-ES_tradnl"/>
               </w:rPr>
             </w:pPr>
             <w:r>
               <w:rPr>
-                <w:rFonts w:ascii="Times New Roman" w:hAnsi="Times New Roman" w:cs="Times New Roman"/>
+                <w:rFonts w:ascii="Arial" w:hAnsi="Arial" w:cs="Arial"/>
                 <w:lang w:val="es-ES_tradnl"/>
               </w:rPr>
               <w:t>Juegos</w:t>
@@ -672,7 +585,7 @@
           <w:p>
             <w:pPr>
               <w:rPr>
-                <w:rFonts w:ascii="Times New Roman" w:hAnsi="Times New Roman" w:cs="Times New Roman"/>
+                <w:rFonts w:ascii="Arial" w:hAnsi="Arial" w:cs="Arial"/>
                 <w:lang w:val="es-ES_tradnl"/>
               </w:rPr>
             </w:pPr>
@@ -687,13 +600,13 @@
           <w:p>
             <w:pPr>
               <w:rPr>
-                <w:rFonts w:ascii="Times New Roman" w:hAnsi="Times New Roman" w:cs="Times New Roman"/>
+                <w:rFonts w:ascii="Arial" w:hAnsi="Arial" w:cs="Arial"/>
                 <w:lang w:val="es-ES_tradnl"/>
               </w:rPr>
             </w:pPr>
             <w:r>
               <w:rPr>
-                <w:rFonts w:ascii="Times New Roman" w:hAnsi="Times New Roman" w:cs="Times New Roman"/>
+                <w:rFonts w:ascii="Arial" w:hAnsi="Arial" w:cs="Arial"/>
                 <w:lang w:val="es-ES_tradnl"/>
               </w:rPr>
               <w:t>Estudio</w:t>
@@ -707,7 +620,7 @@
           <w:p>
             <w:pPr>
               <w:rPr>
-                <w:rFonts w:ascii="Times New Roman" w:hAnsi="Times New Roman" w:cs="Times New Roman"/>
+                <w:rFonts w:ascii="Arial" w:hAnsi="Arial" w:cs="Arial"/>
                 <w:lang w:val="es-ES_tradnl"/>
               </w:rPr>
             </w:pPr>
@@ -720,13 +633,13 @@
           <w:p>
             <w:pPr>
               <w:rPr>
-                <w:rFonts w:ascii="Times New Roman" w:hAnsi="Times New Roman" w:cs="Times New Roman"/>
+                <w:rFonts w:ascii="Arial" w:hAnsi="Arial" w:cs="Arial"/>
                 <w:lang w:val="es-ES_tradnl"/>
               </w:rPr>
             </w:pPr>
             <w:r>
               <w:rPr>
-                <w:rFonts w:ascii="Times New Roman" w:hAnsi="Times New Roman" w:cs="Times New Roman"/>
+                <w:rFonts w:ascii="Arial" w:hAnsi="Arial" w:cs="Arial"/>
                 <w:lang w:val="es-ES_tradnl"/>
               </w:rPr>
               <w:t>Proyecto</w:t>
@@ -740,7 +653,7 @@
           <w:p>
             <w:pPr>
               <w:rPr>
-                <w:rFonts w:ascii="Times New Roman" w:hAnsi="Times New Roman" w:cs="Times New Roman"/>
+                <w:rFonts w:ascii="Arial" w:hAnsi="Arial" w:cs="Arial"/>
                 <w:lang w:val="es-ES_tradnl"/>
               </w:rPr>
             </w:pPr>
@@ -753,13 +666,13 @@
           <w:p>
             <w:pPr>
               <w:rPr>
-                <w:rFonts w:ascii="Times New Roman" w:hAnsi="Times New Roman" w:cs="Times New Roman"/>
+                <w:rFonts w:ascii="Arial" w:hAnsi="Arial" w:cs="Arial"/>
                 <w:lang w:val="es-ES_tradnl"/>
               </w:rPr>
             </w:pPr>
             <w:r>
               <w:rPr>
-                <w:rFonts w:ascii="Times New Roman" w:hAnsi="Times New Roman" w:cs="Times New Roman"/>
+                <w:rFonts w:ascii="Arial" w:hAnsi="Arial" w:cs="Arial"/>
                 <w:lang w:val="es-ES_tradnl"/>
               </w:rPr>
               <w:t>Evaluación</w:t>
@@ -773,7 +686,7 @@
           <w:p>
             <w:pPr>
               <w:rPr>
-                <w:rFonts w:ascii="Times New Roman" w:hAnsi="Times New Roman" w:cs="Times New Roman"/>
+                <w:rFonts w:ascii="Arial" w:hAnsi="Arial" w:cs="Arial"/>
                 <w:lang w:val="es-ES_tradnl"/>
               </w:rPr>
             </w:pPr>
@@ -786,13 +699,13 @@
           <w:p>
             <w:pPr>
               <w:rPr>
-                <w:rFonts w:ascii="Times New Roman" w:hAnsi="Times New Roman" w:cs="Times New Roman"/>
+                <w:rFonts w:ascii="Arial" w:hAnsi="Arial" w:cs="Arial"/>
                 <w:lang w:val="es-ES_tradnl"/>
               </w:rPr>
             </w:pPr>
             <w:r>
               <w:rPr>
-                <w:rFonts w:ascii="Times New Roman" w:hAnsi="Times New Roman" w:cs="Times New Roman"/>
+                <w:rFonts w:ascii="Arial" w:hAnsi="Arial" w:cs="Arial"/>
                 <w:lang w:val="es-ES_tradnl"/>
               </w:rPr>
               <w:t>Generador de actividades</w:t>
@@ -806,7 +719,7 @@
           <w:p>
             <w:pPr>
               <w:rPr>
-                <w:rFonts w:ascii="Times New Roman" w:hAnsi="Times New Roman" w:cs="Times New Roman"/>
+                <w:rFonts w:ascii="Arial" w:hAnsi="Arial" w:cs="Arial"/>
                 <w:lang w:val="es-ES_tradnl"/>
               </w:rPr>
             </w:pPr>
@@ -817,21 +730,21 @@
     <w:p>
       <w:pPr>
         <w:rPr>
-          <w:rFonts w:ascii="Times New Roman" w:hAnsi="Times New Roman" w:cs="Times New Roman"/>
-          <w:lang w:val="es-ES_tradnl"/>
-        </w:rPr>
-      </w:pPr>
-    </w:p>
-    <w:p>
-      <w:pPr>
-        <w:rPr>
-          <w:rFonts w:ascii="Times New Roman" w:hAnsi="Times New Roman" w:cs="Times New Roman"/>
-          <w:lang w:val="es-ES_tradnl"/>
-        </w:rPr>
-      </w:pPr>
-      <w:r>
-        <w:rPr>
-          <w:rFonts w:ascii="Times New Roman" w:hAnsi="Times New Roman" w:cs="Times New Roman"/>
+          <w:rFonts w:ascii="Arial" w:hAnsi="Arial" w:cs="Arial"/>
+          <w:lang w:val="es-ES_tradnl"/>
+        </w:rPr>
+      </w:pPr>
+    </w:p>
+    <w:p>
+      <w:pPr>
+        <w:rPr>
+          <w:rFonts w:ascii="Arial" w:hAnsi="Arial" w:cs="Arial"/>
+          <w:lang w:val="es-ES_tradnl"/>
+        </w:rPr>
+      </w:pPr>
+      <w:r>
+        <w:rPr>
+          <w:rFonts w:ascii="Arial" w:hAnsi="Arial" w:cs="Arial"/>
           <w:b/>
           <w:color w:val="FF0000"/>
           <w:lang w:val="es-ES_tradnl"/>
@@ -840,7 +753,7 @@
       </w:r>
       <w:r>
         <w:rPr>
-          <w:rFonts w:ascii="Times New Roman" w:hAnsi="Times New Roman" w:cs="Times New Roman"/>
+          <w:rFonts w:ascii="Arial" w:hAnsi="Arial" w:cs="Arial"/>
           <w:color w:val="FF0000"/>
           <w:lang w:val="es-ES_tradnl"/>
         </w:rPr>
@@ -848,11 +761,11 @@
       </w:r>
       <w:r>
         <w:rPr>
-          <w:rFonts w:ascii="Times New Roman" w:hAnsi="Times New Roman" w:cs="Times New Roman"/>
+          <w:rFonts w:ascii="Arial" w:hAnsi="Arial" w:cs="Arial"/>
           <w:highlight w:val="green"/>
           <w:lang w:val="es-ES_tradnl"/>
         </w:rPr>
-        <w:t>Competencia</w:t>
+        <w:t>Competencia (indicar sólo una)</w:t>
       </w:r>
     </w:p>
     <w:tbl>
@@ -876,13 +789,13 @@
           <w:p>
             <w:pPr>
               <w:rPr>
-                <w:rFonts w:ascii="Times New Roman" w:hAnsi="Times New Roman" w:cs="Times New Roman"/>
+                <w:rFonts w:ascii="Arial" w:hAnsi="Arial" w:cs="Arial"/>
                 <w:lang w:val="es-ES_tradnl"/>
               </w:rPr>
             </w:pPr>
             <w:r>
               <w:rPr>
-                <w:rFonts w:ascii="Times New Roman" w:hAnsi="Times New Roman" w:cs="Times New Roman"/>
+                <w:rFonts w:ascii="Arial" w:hAnsi="Arial" w:cs="Arial"/>
                 <w:lang w:val="es-ES_tradnl"/>
               </w:rPr>
               <w:t>… en comunicación lingüística</w:t>
@@ -896,7 +809,7 @@
           <w:p>
             <w:pPr>
               <w:rPr>
-                <w:rFonts w:ascii="Times New Roman" w:hAnsi="Times New Roman" w:cs="Times New Roman"/>
+                <w:rFonts w:ascii="Arial" w:hAnsi="Arial" w:cs="Arial"/>
                 <w:lang w:val="es-ES_tradnl"/>
               </w:rPr>
             </w:pPr>
@@ -909,13 +822,13 @@
           <w:p>
             <w:pPr>
               <w:rPr>
-                <w:rFonts w:ascii="Times New Roman" w:hAnsi="Times New Roman" w:cs="Times New Roman"/>
+                <w:rFonts w:ascii="Arial" w:hAnsi="Arial" w:cs="Arial"/>
                 <w:lang w:val="es-ES_tradnl"/>
               </w:rPr>
             </w:pPr>
             <w:r>
               <w:rPr>
-                <w:rFonts w:ascii="Times New Roman" w:hAnsi="Times New Roman" w:cs="Times New Roman"/>
+                <w:rFonts w:ascii="Arial" w:hAnsi="Arial" w:cs="Arial"/>
                 <w:lang w:val="es-ES_tradnl"/>
               </w:rPr>
               <w:t>… matemática</w:t>
@@ -929,7 +842,7 @@
           <w:p>
             <w:pPr>
               <w:rPr>
-                <w:rFonts w:ascii="Times New Roman" w:hAnsi="Times New Roman" w:cs="Times New Roman"/>
+                <w:rFonts w:ascii="Arial" w:hAnsi="Arial" w:cs="Arial"/>
                 <w:lang w:val="es-ES_tradnl"/>
               </w:rPr>
             </w:pPr>
@@ -944,13 +857,13 @@
           <w:p>
             <w:pPr>
               <w:rPr>
-                <w:rFonts w:ascii="Times New Roman" w:hAnsi="Times New Roman" w:cs="Times New Roman"/>
+                <w:rFonts w:ascii="Arial" w:hAnsi="Arial" w:cs="Arial"/>
                 <w:lang w:val="es-ES_tradnl"/>
               </w:rPr>
             </w:pPr>
             <w:r>
               <w:rPr>
-                <w:rFonts w:ascii="Times New Roman" w:hAnsi="Times New Roman" w:cs="Times New Roman"/>
+                <w:rFonts w:ascii="Arial" w:hAnsi="Arial" w:cs="Arial"/>
                 <w:lang w:val="es-ES_tradnl"/>
               </w:rPr>
               <w:t>… en el conocimiento y la interacción con el mundo físico</w:t>
@@ -964,10 +877,17 @@
           <w:p>
             <w:pPr>
               <w:rPr>
-                <w:rFonts w:ascii="Times New Roman" w:hAnsi="Times New Roman" w:cs="Times New Roman"/>
+                <w:rFonts w:ascii="Arial" w:hAnsi="Arial" w:cs="Arial"/>
                 <w:lang w:val="es-ES_tradnl"/>
               </w:rPr>
             </w:pPr>
+            <w:r>
+              <w:rPr>
+                <w:rFonts w:ascii="Arial" w:hAnsi="Arial" w:cs="Arial"/>
+                <w:lang w:val="es-ES_tradnl"/>
+              </w:rPr>
+              <w:t>X</w:t>
+            </w:r>
           </w:p>
         </w:tc>
         <w:tc>
@@ -977,13 +897,13 @@
           <w:p>
             <w:pPr>
               <w:rPr>
-                <w:rFonts w:ascii="Times New Roman" w:hAnsi="Times New Roman" w:cs="Times New Roman"/>
+                <w:rFonts w:ascii="Arial" w:hAnsi="Arial" w:cs="Arial"/>
                 <w:lang w:val="es-ES_tradnl"/>
               </w:rPr>
             </w:pPr>
             <w:r>
               <w:rPr>
-                <w:rFonts w:ascii="Times New Roman" w:hAnsi="Times New Roman" w:cs="Times New Roman"/>
+                <w:rFonts w:ascii="Arial" w:hAnsi="Arial" w:cs="Arial"/>
                 <w:lang w:val="es-ES_tradnl"/>
               </w:rPr>
               <w:t>Tratamiento de la información y competencia digital</w:t>
@@ -997,7 +917,7 @@
           <w:p>
             <w:pPr>
               <w:rPr>
-                <w:rFonts w:ascii="Times New Roman" w:hAnsi="Times New Roman" w:cs="Times New Roman"/>
+                <w:rFonts w:ascii="Arial" w:hAnsi="Arial" w:cs="Arial"/>
                 <w:lang w:val="es-ES_tradnl"/>
               </w:rPr>
             </w:pPr>
@@ -1012,13 +932,13 @@
           <w:p>
             <w:pPr>
               <w:rPr>
-                <w:rFonts w:ascii="Times New Roman" w:hAnsi="Times New Roman" w:cs="Times New Roman"/>
+                <w:rFonts w:ascii="Arial" w:hAnsi="Arial" w:cs="Arial"/>
                 <w:lang w:val="es-ES_tradnl"/>
               </w:rPr>
             </w:pPr>
             <w:r>
               <w:rPr>
-                <w:rFonts w:ascii="Times New Roman" w:hAnsi="Times New Roman" w:cs="Times New Roman"/>
+                <w:rFonts w:ascii="Arial" w:hAnsi="Arial" w:cs="Arial"/>
                 <w:lang w:val="es-ES_tradnl"/>
               </w:rPr>
               <w:t>… social y ciudadana</w:t>
@@ -1032,7 +952,7 @@
           <w:p>
             <w:pPr>
               <w:rPr>
-                <w:rFonts w:ascii="Times New Roman" w:hAnsi="Times New Roman" w:cs="Times New Roman"/>
+                <w:rFonts w:ascii="Arial" w:hAnsi="Arial" w:cs="Arial"/>
                 <w:lang w:val="es-ES_tradnl"/>
               </w:rPr>
             </w:pPr>
@@ -1045,13 +965,13 @@
           <w:p>
             <w:pPr>
               <w:rPr>
-                <w:rFonts w:ascii="Times New Roman" w:hAnsi="Times New Roman" w:cs="Times New Roman"/>
+                <w:rFonts w:ascii="Arial" w:hAnsi="Arial" w:cs="Arial"/>
                 <w:lang w:val="es-ES_tradnl"/>
               </w:rPr>
             </w:pPr>
             <w:r>
               <w:rPr>
-                <w:rFonts w:ascii="Times New Roman" w:hAnsi="Times New Roman" w:cs="Times New Roman"/>
+                <w:rFonts w:ascii="Arial" w:hAnsi="Arial" w:cs="Arial"/>
                 <w:lang w:val="es-ES_tradnl"/>
               </w:rPr>
               <w:t>… cultural y artística</w:t>
@@ -1065,7 +985,7 @@
           <w:p>
             <w:pPr>
               <w:rPr>
-                <w:rFonts w:ascii="Times New Roman" w:hAnsi="Times New Roman" w:cs="Times New Roman"/>
+                <w:rFonts w:ascii="Arial" w:hAnsi="Arial" w:cs="Arial"/>
                 <w:lang w:val="es-ES_tradnl"/>
               </w:rPr>
             </w:pPr>
@@ -1080,13 +1000,13 @@
           <w:p>
             <w:pPr>
               <w:rPr>
-                <w:rFonts w:ascii="Times New Roman" w:hAnsi="Times New Roman" w:cs="Times New Roman"/>
+                <w:rFonts w:ascii="Arial" w:hAnsi="Arial" w:cs="Arial"/>
                 <w:lang w:val="es-ES_tradnl"/>
               </w:rPr>
             </w:pPr>
             <w:r>
               <w:rPr>
-                <w:rFonts w:ascii="Times New Roman" w:hAnsi="Times New Roman" w:cs="Times New Roman"/>
+                <w:rFonts w:ascii="Arial" w:hAnsi="Arial" w:cs="Arial"/>
                 <w:lang w:val="es-ES_tradnl"/>
               </w:rPr>
               <w:t>… para aprender a aprender</w:t>
@@ -1100,17 +1020,10 @@
           <w:p>
             <w:pPr>
               <w:rPr>
-                <w:rFonts w:ascii="Times New Roman" w:hAnsi="Times New Roman" w:cs="Times New Roman"/>
+                <w:rFonts w:ascii="Arial" w:hAnsi="Arial" w:cs="Arial"/>
                 <w:lang w:val="es-ES_tradnl"/>
               </w:rPr>
             </w:pPr>
-            <w:r>
-              <w:rPr>
-                <w:rFonts w:ascii="Times New Roman" w:hAnsi="Times New Roman" w:cs="Times New Roman"/>
-                <w:lang w:val="es-ES_tradnl"/>
-              </w:rPr>
-              <w:t>X</w:t>
-            </w:r>
           </w:p>
         </w:tc>
         <w:tc>
@@ -1120,13 +1033,13 @@
           <w:p>
             <w:pPr>
               <w:rPr>
-                <w:rFonts w:ascii="Times New Roman" w:hAnsi="Times New Roman" w:cs="Times New Roman"/>
+                <w:rFonts w:ascii="Arial" w:hAnsi="Arial" w:cs="Arial"/>
                 <w:lang w:val="es-ES_tradnl"/>
               </w:rPr>
             </w:pPr>
             <w:r>
               <w:rPr>
-                <w:rFonts w:ascii="Times New Roman" w:hAnsi="Times New Roman" w:cs="Times New Roman"/>
+                <w:rFonts w:ascii="Arial" w:hAnsi="Arial" w:cs="Arial"/>
                 <w:lang w:val="es-ES_tradnl"/>
               </w:rPr>
               <w:t>Autonomía e iniciativa personal</w:t>
@@ -1140,7 +1053,7 @@
           <w:p>
             <w:pPr>
               <w:rPr>
-                <w:rFonts w:ascii="Times New Roman" w:hAnsi="Times New Roman" w:cs="Times New Roman"/>
+                <w:rFonts w:ascii="Arial" w:hAnsi="Arial" w:cs="Arial"/>
                 <w:lang w:val="es-ES_tradnl"/>
               </w:rPr>
             </w:pPr>
@@ -1151,21 +1064,21 @@
     <w:p>
       <w:pPr>
         <w:rPr>
-          <w:rFonts w:ascii="Times New Roman" w:hAnsi="Times New Roman" w:cs="Times New Roman"/>
-          <w:lang w:val="es-ES_tradnl"/>
-        </w:rPr>
-      </w:pPr>
-    </w:p>
-    <w:p>
-      <w:pPr>
-        <w:rPr>
-          <w:rFonts w:ascii="Times New Roman" w:hAnsi="Times New Roman" w:cs="Times New Roman"/>
-          <w:lang w:val="es-ES_tradnl"/>
-        </w:rPr>
-      </w:pPr>
-      <w:r>
-        <w:rPr>
-          <w:rFonts w:ascii="Times New Roman" w:hAnsi="Times New Roman" w:cs="Times New Roman"/>
+          <w:rFonts w:ascii="Arial" w:hAnsi="Arial" w:cs="Arial"/>
+          <w:lang w:val="es-ES_tradnl"/>
+        </w:rPr>
+      </w:pPr>
+    </w:p>
+    <w:p>
+      <w:pPr>
+        <w:rPr>
+          <w:rFonts w:ascii="Arial" w:hAnsi="Arial" w:cs="Arial"/>
+          <w:lang w:val="es-ES_tradnl"/>
+        </w:rPr>
+      </w:pPr>
+      <w:r>
+        <w:rPr>
+          <w:rFonts w:ascii="Arial" w:hAnsi="Arial" w:cs="Arial"/>
           <w:b/>
           <w:color w:val="FF0000"/>
           <w:lang w:val="es-ES_tradnl"/>
@@ -1174,7 +1087,7 @@
       </w:r>
       <w:r>
         <w:rPr>
-          <w:rFonts w:ascii="Times New Roman" w:hAnsi="Times New Roman" w:cs="Times New Roman"/>
+          <w:rFonts w:ascii="Arial" w:hAnsi="Arial" w:cs="Arial"/>
           <w:color w:val="FF0000"/>
           <w:lang w:val="es-ES_tradnl"/>
         </w:rPr>
@@ -1182,11 +1095,11 @@
       </w:r>
       <w:r>
         <w:rPr>
-          <w:rFonts w:ascii="Times New Roman" w:hAnsi="Times New Roman" w:cs="Times New Roman"/>
+          <w:rFonts w:ascii="Arial" w:hAnsi="Arial" w:cs="Arial"/>
           <w:highlight w:val="green"/>
           <w:lang w:val="es-ES_tradnl"/>
         </w:rPr>
-        <w:t>Tipo de Media</w:t>
+        <w:t>Tipo de Media (indicar sólo una)</w:t>
       </w:r>
     </w:p>
     <w:tbl>
@@ -1214,13 +1127,13 @@
           <w:p>
             <w:pPr>
               <w:rPr>
-                <w:rFonts w:ascii="Times New Roman" w:hAnsi="Times New Roman" w:cs="Times New Roman"/>
+                <w:rFonts w:ascii="Arial" w:hAnsi="Arial" w:cs="Arial"/>
                 <w:lang w:val="es-ES_tradnl"/>
               </w:rPr>
             </w:pPr>
             <w:r>
               <w:rPr>
-                <w:rFonts w:ascii="Times New Roman" w:hAnsi="Times New Roman" w:cs="Times New Roman"/>
+                <w:rFonts w:ascii="Arial" w:hAnsi="Arial" w:cs="Arial"/>
                 <w:lang w:val="es-ES_tradnl"/>
               </w:rPr>
               <w:t>Secuencia de imágenes</w:t>
@@ -1234,7 +1147,7 @@
           <w:p>
             <w:pPr>
               <w:rPr>
-                <w:rFonts w:ascii="Times New Roman" w:hAnsi="Times New Roman" w:cs="Times New Roman"/>
+                <w:rFonts w:ascii="Arial" w:hAnsi="Arial" w:cs="Arial"/>
                 <w:lang w:val="es-ES_tradnl"/>
               </w:rPr>
             </w:pPr>
@@ -1247,13 +1160,13 @@
           <w:p>
             <w:pPr>
               <w:rPr>
-                <w:rFonts w:ascii="Times New Roman" w:hAnsi="Times New Roman" w:cs="Times New Roman"/>
+                <w:rFonts w:ascii="Arial" w:hAnsi="Arial" w:cs="Arial"/>
                 <w:lang w:val="es-ES_tradnl"/>
               </w:rPr>
             </w:pPr>
             <w:r>
               <w:rPr>
-                <w:rFonts w:ascii="Times New Roman" w:hAnsi="Times New Roman" w:cs="Times New Roman"/>
+                <w:rFonts w:ascii="Arial" w:hAnsi="Arial" w:cs="Arial"/>
                 <w:lang w:val="es-ES_tradnl"/>
               </w:rPr>
               <w:t>Video</w:t>
@@ -1267,7 +1180,7 @@
           <w:p>
             <w:pPr>
               <w:rPr>
-                <w:rFonts w:ascii="Times New Roman" w:hAnsi="Times New Roman" w:cs="Times New Roman"/>
+                <w:rFonts w:ascii="Arial" w:hAnsi="Arial" w:cs="Arial"/>
                 <w:lang w:val="es-ES_tradnl"/>
               </w:rPr>
             </w:pPr>
@@ -1280,13 +1193,13 @@
           <w:p>
             <w:pPr>
               <w:rPr>
-                <w:rFonts w:ascii="Times New Roman" w:hAnsi="Times New Roman" w:cs="Times New Roman"/>
+                <w:rFonts w:ascii="Arial" w:hAnsi="Arial" w:cs="Arial"/>
                 <w:lang w:val="es-ES_tradnl"/>
               </w:rPr>
             </w:pPr>
             <w:r>
               <w:rPr>
-                <w:rFonts w:ascii="Times New Roman" w:hAnsi="Times New Roman" w:cs="Times New Roman"/>
+                <w:rFonts w:ascii="Arial" w:hAnsi="Arial" w:cs="Arial"/>
                 <w:lang w:val="es-ES_tradnl"/>
               </w:rPr>
               <w:t>Animación</w:t>
@@ -1300,7 +1213,7 @@
           <w:p>
             <w:pPr>
               <w:rPr>
-                <w:rFonts w:ascii="Times New Roman" w:hAnsi="Times New Roman" w:cs="Times New Roman"/>
+                <w:rFonts w:ascii="Arial" w:hAnsi="Arial" w:cs="Arial"/>
                 <w:lang w:val="es-ES_tradnl"/>
               </w:rPr>
             </w:pPr>
@@ -1313,13 +1226,13 @@
           <w:p>
             <w:pPr>
               <w:rPr>
-                <w:rFonts w:ascii="Times New Roman" w:hAnsi="Times New Roman" w:cs="Times New Roman"/>
+                <w:rFonts w:ascii="Arial" w:hAnsi="Arial" w:cs="Arial"/>
                 <w:lang w:val="es-ES_tradnl"/>
               </w:rPr>
             </w:pPr>
             <w:r>
               <w:rPr>
-                <w:rFonts w:ascii="Times New Roman" w:hAnsi="Times New Roman" w:cs="Times New Roman"/>
+                <w:rFonts w:ascii="Arial" w:hAnsi="Arial" w:cs="Arial"/>
                 <w:lang w:val="es-ES_tradnl"/>
               </w:rPr>
               <w:t>Interactivo</w:t>
@@ -1333,16 +1246,16 @@
           <w:p>
             <w:pPr>
               <w:rPr>
-                <w:rFonts w:ascii="Times New Roman" w:hAnsi="Times New Roman" w:cs="Times New Roman"/>
+                <w:rFonts w:ascii="Arial" w:hAnsi="Arial" w:cs="Arial"/>
                 <w:lang w:val="es-ES_tradnl"/>
               </w:rPr>
             </w:pPr>
             <w:r>
               <w:rPr>
-                <w:rFonts w:ascii="Times New Roman" w:hAnsi="Times New Roman" w:cs="Times New Roman"/>
-                <w:lang w:val="es-ES_tradnl"/>
-              </w:rPr>
-              <w:t>X</w:t>
+                <w:rFonts w:ascii="Arial" w:hAnsi="Arial" w:cs="Arial"/>
+                <w:lang w:val="es-ES_tradnl"/>
+              </w:rPr>
+              <w:t>x</w:t>
             </w:r>
           </w:p>
         </w:tc>
@@ -1355,13 +1268,13 @@
           <w:p>
             <w:pPr>
               <w:rPr>
-                <w:rFonts w:ascii="Times New Roman" w:hAnsi="Times New Roman" w:cs="Times New Roman"/>
+                <w:rFonts w:ascii="Arial" w:hAnsi="Arial" w:cs="Arial"/>
                 <w:lang w:val="es-ES_tradnl"/>
               </w:rPr>
             </w:pPr>
             <w:r>
               <w:rPr>
-                <w:rFonts w:ascii="Times New Roman" w:hAnsi="Times New Roman" w:cs="Times New Roman"/>
+                <w:rFonts w:ascii="Arial" w:hAnsi="Arial" w:cs="Arial"/>
                 <w:lang w:val="es-ES_tradnl"/>
               </w:rPr>
               <w:t>Actividad</w:t>
@@ -1375,10 +1288,12 @@
           <w:p>
             <w:pPr>
               <w:rPr>
-                <w:rFonts w:ascii="Times New Roman" w:hAnsi="Times New Roman" w:cs="Times New Roman"/>
+                <w:rFonts w:ascii="Arial" w:hAnsi="Arial" w:cs="Arial"/>
                 <w:lang w:val="es-ES_tradnl"/>
               </w:rPr>
             </w:pPr>
+            <w:bookmarkStart w:id="0" w:name="_GoBack"/>
+            <w:bookmarkEnd w:id="0"/>
           </w:p>
         </w:tc>
         <w:tc>
@@ -1388,13 +1303,13 @@
           <w:p>
             <w:pPr>
               <w:rPr>
-                <w:rFonts w:ascii="Times New Roman" w:hAnsi="Times New Roman" w:cs="Times New Roman"/>
+                <w:rFonts w:ascii="Arial" w:hAnsi="Arial" w:cs="Arial"/>
                 <w:lang w:val="es-ES_tradnl"/>
               </w:rPr>
             </w:pPr>
             <w:r>
               <w:rPr>
-                <w:rFonts w:ascii="Times New Roman" w:hAnsi="Times New Roman" w:cs="Times New Roman"/>
+                <w:rFonts w:ascii="Arial" w:hAnsi="Arial" w:cs="Arial"/>
                 <w:lang w:val="es-ES_tradnl"/>
               </w:rPr>
               <w:t>Web</w:t>
@@ -1408,7 +1323,7 @@
           <w:p>
             <w:pPr>
               <w:rPr>
-                <w:rFonts w:ascii="Times New Roman" w:hAnsi="Times New Roman" w:cs="Times New Roman"/>
+                <w:rFonts w:ascii="Arial" w:hAnsi="Arial" w:cs="Arial"/>
                 <w:lang w:val="es-ES_tradnl"/>
               </w:rPr>
             </w:pPr>
@@ -1421,13 +1336,13 @@
           <w:p>
             <w:pPr>
               <w:rPr>
-                <w:rFonts w:ascii="Times New Roman" w:hAnsi="Times New Roman" w:cs="Times New Roman"/>
+                <w:rFonts w:ascii="Arial" w:hAnsi="Arial" w:cs="Arial"/>
                 <w:lang w:val="es-ES_tradnl"/>
               </w:rPr>
             </w:pPr>
             <w:r>
               <w:rPr>
-                <w:rFonts w:ascii="Times New Roman" w:hAnsi="Times New Roman" w:cs="Times New Roman"/>
+                <w:rFonts w:ascii="Arial" w:hAnsi="Arial" w:cs="Arial"/>
                 <w:lang w:val="es-ES_tradnl"/>
               </w:rPr>
               <w:t>Mapa conceptual</w:t>
@@ -1441,7 +1356,7 @@
           <w:p>
             <w:pPr>
               <w:rPr>
-                <w:rFonts w:ascii="Times New Roman" w:hAnsi="Times New Roman" w:cs="Times New Roman"/>
+                <w:rFonts w:ascii="Arial" w:hAnsi="Arial" w:cs="Arial"/>
                 <w:lang w:val="es-ES_tradnl"/>
               </w:rPr>
             </w:pPr>
@@ -1457,13 +1372,13 @@
           <w:p>
             <w:pPr>
               <w:rPr>
-                <w:rFonts w:ascii="Times New Roman" w:hAnsi="Times New Roman" w:cs="Times New Roman"/>
+                <w:rFonts w:ascii="Arial" w:hAnsi="Arial" w:cs="Arial"/>
                 <w:lang w:val="es-ES_tradnl"/>
               </w:rPr>
             </w:pPr>
             <w:r>
               <w:rPr>
-                <w:rFonts w:ascii="Times New Roman" w:hAnsi="Times New Roman" w:cs="Times New Roman"/>
+                <w:rFonts w:ascii="Arial" w:hAnsi="Arial" w:cs="Arial"/>
                 <w:lang w:val="es-ES_tradnl"/>
               </w:rPr>
               <w:t>Audio</w:t>
@@ -1480,7 +1395,7 @@
           <w:p>
             <w:pPr>
               <w:rPr>
-                <w:rFonts w:ascii="Times New Roman" w:hAnsi="Times New Roman" w:cs="Times New Roman"/>
+                <w:rFonts w:ascii="Arial" w:hAnsi="Arial" w:cs="Arial"/>
                 <w:lang w:val="es-ES_tradnl"/>
               </w:rPr>
             </w:pPr>
@@ -1495,13 +1410,13 @@
           <w:p>
             <w:pPr>
               <w:rPr>
-                <w:rFonts w:ascii="Times New Roman" w:hAnsi="Times New Roman" w:cs="Times New Roman"/>
+                <w:rFonts w:ascii="Arial" w:hAnsi="Arial" w:cs="Arial"/>
                 <w:lang w:val="es-ES_tradnl"/>
               </w:rPr>
             </w:pPr>
             <w:r>
               <w:rPr>
-                <w:rFonts w:ascii="Times New Roman" w:hAnsi="Times New Roman" w:cs="Times New Roman"/>
+                <w:rFonts w:ascii="Arial" w:hAnsi="Arial" w:cs="Arial"/>
                 <w:lang w:val="es-ES_tradnl"/>
               </w:rPr>
               <w:t>Texto</w:t>
@@ -1515,7 +1430,7 @@
           <w:p>
             <w:pPr>
               <w:rPr>
-                <w:rFonts w:ascii="Times New Roman" w:hAnsi="Times New Roman" w:cs="Times New Roman"/>
+                <w:rFonts w:ascii="Arial" w:hAnsi="Arial" w:cs="Arial"/>
                 <w:lang w:val="es-ES_tradnl"/>
               </w:rPr>
             </w:pPr>
@@ -1528,13 +1443,13 @@
           <w:p>
             <w:pPr>
               <w:rPr>
-                <w:rFonts w:ascii="Times New Roman" w:hAnsi="Times New Roman" w:cs="Times New Roman"/>
+                <w:rFonts w:ascii="Arial" w:hAnsi="Arial" w:cs="Arial"/>
                 <w:lang w:val="es-ES_tradnl"/>
               </w:rPr>
             </w:pPr>
             <w:r>
               <w:rPr>
-                <w:rFonts w:ascii="Times New Roman" w:hAnsi="Times New Roman" w:cs="Times New Roman"/>
+                <w:rFonts w:ascii="Arial" w:hAnsi="Arial" w:cs="Arial"/>
                 <w:lang w:val="es-ES_tradnl"/>
               </w:rPr>
               <w:t>Imagen</w:t>
@@ -1548,17 +1463,10 @@
           <w:p>
             <w:pPr>
               <w:rPr>
-                <w:rFonts w:ascii="Times New Roman" w:hAnsi="Times New Roman" w:cs="Times New Roman"/>
+                <w:rFonts w:ascii="Arial" w:hAnsi="Arial" w:cs="Arial"/>
                 <w:lang w:val="es-ES_tradnl"/>
               </w:rPr>
             </w:pPr>
-            <w:r>
-              <w:rPr>
-                <w:rFonts w:ascii="Times New Roman" w:hAnsi="Times New Roman" w:cs="Times New Roman"/>
-                <w:lang w:val="es-ES_tradnl"/>
-              </w:rPr>
-              <w:t>x</w:t>
-            </w:r>
           </w:p>
         </w:tc>
         <w:tc>
@@ -1568,13 +1476,13 @@
           <w:p>
             <w:pPr>
               <w:rPr>
-                <w:rFonts w:ascii="Times New Roman" w:hAnsi="Times New Roman" w:cs="Times New Roman"/>
+                <w:rFonts w:ascii="Arial" w:hAnsi="Arial" w:cs="Arial"/>
                 <w:lang w:val="es-ES_tradnl"/>
               </w:rPr>
             </w:pPr>
             <w:r>
               <w:rPr>
-                <w:rFonts w:ascii="Times New Roman" w:hAnsi="Times New Roman" w:cs="Times New Roman"/>
+                <w:rFonts w:ascii="Arial" w:hAnsi="Arial" w:cs="Arial"/>
                 <w:lang w:val="es-ES_tradnl"/>
               </w:rPr>
               <w:t>Documento</w:t>
@@ -1588,7 +1496,7 @@
           <w:p>
             <w:pPr>
               <w:rPr>
-                <w:rFonts w:ascii="Times New Roman" w:hAnsi="Times New Roman" w:cs="Times New Roman"/>
+                <w:rFonts w:ascii="Arial" w:hAnsi="Arial" w:cs="Arial"/>
                 <w:lang w:val="es-ES_tradnl"/>
               </w:rPr>
             </w:pPr>
@@ -1598,14 +1506,14 @@
           <w:tcPr>
             <w:tcW w:w="1559" w:type="dxa"/>
             <w:tcBorders>
-              <w:bottom w:val="nil"/>
-              <w:right w:val="nil"/>
+              <w:bottom w:val="single" w:sz="4" w:space="0" w:color="auto"/>
+              <w:right w:val="single" w:sz="4" w:space="0" w:color="auto"/>
             </w:tcBorders>
           </w:tcPr>
           <w:p>
             <w:pPr>
               <w:rPr>
-                <w:rFonts w:ascii="Times New Roman" w:hAnsi="Times New Roman" w:cs="Times New Roman"/>
+                <w:rFonts w:ascii="Arial" w:hAnsi="Arial" w:cs="Arial"/>
                 <w:lang w:val="es-ES_tradnl"/>
               </w:rPr>
             </w:pPr>
@@ -1615,15 +1523,15 @@
           <w:tcPr>
             <w:tcW w:w="425" w:type="dxa"/>
             <w:tcBorders>
-              <w:left w:val="nil"/>
-              <w:bottom w:val="nil"/>
-              <w:right w:val="nil"/>
+              <w:left w:val="single" w:sz="4" w:space="0" w:color="auto"/>
+              <w:bottom w:val="single" w:sz="4" w:space="0" w:color="auto"/>
+              <w:right w:val="single" w:sz="4" w:space="0" w:color="auto"/>
             </w:tcBorders>
           </w:tcPr>
           <w:p>
             <w:pPr>
               <w:rPr>
-                <w:rFonts w:ascii="Times New Roman" w:hAnsi="Times New Roman" w:cs="Times New Roman"/>
+                <w:rFonts w:ascii="Arial" w:hAnsi="Arial" w:cs="Arial"/>
                 <w:lang w:val="es-ES_tradnl"/>
               </w:rPr>
             </w:pPr>
@@ -1634,21 +1542,21 @@
     <w:p>
       <w:pPr>
         <w:rPr>
-          <w:rFonts w:ascii="Times New Roman" w:hAnsi="Times New Roman" w:cs="Times New Roman"/>
-          <w:lang w:val="es-ES_tradnl"/>
-        </w:rPr>
-      </w:pPr>
-    </w:p>
-    <w:p>
-      <w:pPr>
-        <w:rPr>
-          <w:rFonts w:ascii="Times New Roman" w:hAnsi="Times New Roman" w:cs="Times New Roman"/>
-          <w:lang w:val="es-ES_tradnl"/>
-        </w:rPr>
-      </w:pPr>
-      <w:r>
-        <w:rPr>
-          <w:rFonts w:ascii="Times New Roman" w:hAnsi="Times New Roman" w:cs="Times New Roman"/>
+          <w:rFonts w:ascii="Arial" w:hAnsi="Arial" w:cs="Arial"/>
+          <w:lang w:val="es-ES_tradnl"/>
+        </w:rPr>
+      </w:pPr>
+    </w:p>
+    <w:p>
+      <w:pPr>
+        <w:rPr>
+          <w:rFonts w:ascii="Arial" w:hAnsi="Arial" w:cs="Arial"/>
+          <w:lang w:val="es-ES_tradnl"/>
+        </w:rPr>
+      </w:pPr>
+      <w:r>
+        <w:rPr>
+          <w:rFonts w:ascii="Arial" w:hAnsi="Arial" w:cs="Arial"/>
           <w:b/>
           <w:color w:val="FF0000"/>
           <w:lang w:val="es-ES_tradnl"/>
@@ -1657,7 +1565,7 @@
       </w:r>
       <w:r>
         <w:rPr>
-          <w:rFonts w:ascii="Times New Roman" w:hAnsi="Times New Roman" w:cs="Times New Roman"/>
+          <w:rFonts w:ascii="Arial" w:hAnsi="Arial" w:cs="Arial"/>
           <w:color w:val="FF0000"/>
           <w:lang w:val="es-ES_tradnl"/>
         </w:rPr>
@@ -1665,78 +1573,1452 @@
       </w:r>
       <w:r>
         <w:rPr>
-          <w:rFonts w:ascii="Times New Roman" w:hAnsi="Times New Roman" w:cs="Times New Roman"/>
+          <w:rFonts w:ascii="Arial" w:hAnsi="Arial" w:cs="Arial"/>
           <w:highlight w:val="green"/>
           <w:lang w:val="es-ES_tradnl"/>
         </w:rPr>
-        <w:t>Nivel del ejercicio</w:t>
-      </w:r>
-      <w:r>
-        <w:rPr>
-          <w:rFonts w:ascii="Times New Roman" w:hAnsi="Times New Roman" w:cs="Times New Roman"/>
-          <w:lang w:val="es-ES_tradnl"/>
-        </w:rPr>
-        <w:t xml:space="preserve">: </w:t>
-      </w:r>
-      <w:r>
-        <w:rPr>
-          <w:rFonts w:ascii="Times New Roman" w:hAnsi="Times New Roman" w:cs="Times New Roman"/>
-          <w:lang w:val="es-ES_tradnl"/>
-        </w:rPr>
-        <w:t>2-Medio</w:t>
-      </w:r>
-    </w:p>
-    <w:p>
-      <w:pPr>
-        <w:rPr>
-          <w:rFonts w:ascii="Times New Roman" w:hAnsi="Times New Roman" w:cs="Times New Roman"/>
-          <w:lang w:val="es-ES_tradnl"/>
-        </w:rPr>
-      </w:pPr>
-    </w:p>
-    <w:p>
-      <w:pPr>
-        <w:rPr>
-          <w:rFonts w:ascii="Times New Roman" w:hAnsi="Times New Roman" w:cs="Times New Roman"/>
-          <w:lang w:val="es-ES_tradnl"/>
-        </w:rPr>
-      </w:pPr>
-    </w:p>
-    <w:p>
-      <w:pPr>
-        <w:rPr>
-          <w:rFonts w:ascii="Times New Roman" w:hAnsi="Times New Roman" w:cs="Times New Roman"/>
+        <w:t>Nivel del ejercic</w:t>
+      </w:r>
+      <w:r>
+        <w:rPr>
+          <w:rFonts w:ascii="Arial" w:hAnsi="Arial" w:cs="Arial"/>
+          <w:highlight w:val="green"/>
+          <w:lang w:val="es-ES_tradnl"/>
+        </w:rPr>
+        <w:t>io</w:t>
+      </w:r>
+      <w:r>
+        <w:rPr>
+          <w:rFonts w:ascii="Arial" w:hAnsi="Arial" w:cs="Arial"/>
+          <w:lang w:val="es-ES_tradnl"/>
+        </w:rPr>
+        <w:t xml:space="preserve">  3-Dificil</w:t>
+      </w:r>
+    </w:p>
+    <w:p>
+      <w:pPr>
+        <w:rPr>
+          <w:rFonts w:ascii="Arial" w:hAnsi="Arial" w:cs="Arial"/>
+          <w:lang w:val="es-ES_tradnl"/>
+        </w:rPr>
+      </w:pPr>
+    </w:p>
+    <w:p>
+      <w:pPr>
+        <w:rPr>
+          <w:rFonts w:ascii="Arial" w:hAnsi="Arial" w:cs="Arial"/>
+          <w:lang w:val="es-ES_tradnl"/>
+        </w:rPr>
+      </w:pPr>
+    </w:p>
+    <w:p>
+      <w:pPr>
+        <w:rPr>
+          <w:rFonts w:ascii="Arial" w:hAnsi="Arial" w:cs="Arial"/>
           <w:b/>
           <w:lang w:val="es-ES_tradnl"/>
         </w:rPr>
       </w:pPr>
       <w:r>
         <w:rPr>
-          <w:rFonts w:ascii="Times New Roman" w:hAnsi="Times New Roman" w:cs="Times New Roman"/>
+          <w:rFonts w:ascii="Arial" w:hAnsi="Arial" w:cs="Arial"/>
           <w:b/>
           <w:lang w:val="es-ES_tradnl"/>
         </w:rPr>
-        <w:t>DATOS DEL EJERCICIO</w:t>
-      </w:r>
-    </w:p>
-    <w:p>
-      <w:pPr>
-        <w:rPr>
-          <w:rFonts w:ascii="Times New Roman" w:hAnsi="Times New Roman" w:cs="Times New Roman"/>
-          <w:lang w:val="es-ES_tradnl"/>
-        </w:rPr>
-      </w:pPr>
-    </w:p>
-    <w:p>
-      <w:pPr>
-        <w:rPr>
-          <w:rFonts w:ascii="Times New Roman" w:hAnsi="Times New Roman" w:cs="Times New Roman"/>
-          <w:lang w:val="es-ES_tradnl"/>
-        </w:rPr>
-      </w:pPr>
-      <w:r>
-        <w:rPr>
-          <w:rFonts w:ascii="Times New Roman" w:hAnsi="Times New Roman" w:cs="Times New Roman"/>
+        <w:t>FICHA DEL PROFESOR</w:t>
+      </w:r>
+    </w:p>
+    <w:p>
+      <w:pPr>
+        <w:rPr>
+          <w:rFonts w:ascii="Arial" w:hAnsi="Arial" w:cs="Arial"/>
+          <w:lang w:val="es-ES_tradnl"/>
+        </w:rPr>
+      </w:pPr>
+    </w:p>
+    <w:p>
+      <w:pPr>
+        <w:rPr>
+          <w:rFonts w:ascii="Arial" w:hAnsi="Arial" w:cs="Arial"/>
+          <w:lang w:val="es-ES_tradnl"/>
+        </w:rPr>
+      </w:pPr>
+      <w:r>
+        <w:rPr>
+          <w:rFonts w:ascii="Arial" w:hAnsi="Arial" w:cs="Arial"/>
+          <w:lang w:val="es-ES_tradnl"/>
+        </w:rPr>
+        <w:t>Como introducción a la actividad se puede hacer una lluvia de ideas con preguntas a los estudiantes como:</w:t>
+      </w:r>
+    </w:p>
+    <w:p>
+      <w:pPr>
+        <w:rPr>
+          <w:rFonts w:ascii="Arial" w:hAnsi="Arial" w:cs="Arial"/>
+          <w:lang w:val="es-ES_tradnl"/>
+        </w:rPr>
+      </w:pPr>
+    </w:p>
+    <w:p>
+      <w:pPr>
+        <w:rPr>
+          <w:rFonts w:ascii="Arial" w:hAnsi="Arial" w:cs="Arial"/>
+          <w:lang w:val="es-ES_tradnl"/>
+        </w:rPr>
+      </w:pPr>
+      <w:r>
+        <w:rPr>
+          <w:rFonts w:ascii="Arial" w:hAnsi="Arial" w:cs="Arial"/>
+          <w:lang w:val="es-ES_tradnl"/>
+        </w:rPr>
+        <w:t>¿Qué es la memoria?</w:t>
+      </w:r>
+    </w:p>
+    <w:p>
+      <w:pPr>
+        <w:rPr>
+          <w:rFonts w:ascii="Arial" w:hAnsi="Arial" w:cs="Arial"/>
+          <w:lang w:val="es-ES_tradnl"/>
+        </w:rPr>
+      </w:pPr>
+    </w:p>
+    <w:p>
+      <w:pPr>
+        <w:rPr>
+          <w:rFonts w:ascii="Arial" w:hAnsi="Arial" w:cs="Arial"/>
+          <w:lang w:val="es-ES_tradnl"/>
+        </w:rPr>
+      </w:pPr>
+      <w:r>
+        <w:rPr>
+          <w:rFonts w:ascii="Arial" w:hAnsi="Arial" w:cs="Arial"/>
+          <w:lang w:val="es-ES_tradnl"/>
+        </w:rPr>
+        <w:t>¿Qué seres vivos</w:t>
+      </w:r>
+      <w:r>
+        <w:rPr>
+          <w:rFonts w:ascii="Arial" w:hAnsi="Arial" w:cs="Arial"/>
+          <w:lang w:val="es-ES_tradnl"/>
+        </w:rPr>
+        <w:t xml:space="preserve"> tienen memoria?</w:t>
+      </w:r>
+    </w:p>
+    <w:p>
+      <w:pPr>
+        <w:rPr>
+          <w:rFonts w:ascii="Arial" w:hAnsi="Arial" w:cs="Arial"/>
+          <w:lang w:val="es-ES_tradnl"/>
+        </w:rPr>
+      </w:pPr>
+    </w:p>
+    <w:p>
+      <w:pPr>
+        <w:rPr>
+          <w:rFonts w:ascii="Arial" w:hAnsi="Arial" w:cs="Arial"/>
+          <w:lang w:val="es-ES_tradnl"/>
+        </w:rPr>
+      </w:pPr>
+      <w:r>
+        <w:rPr>
+          <w:rFonts w:ascii="Arial" w:hAnsi="Arial" w:cs="Arial"/>
+          <w:lang w:val="es-ES_tradnl"/>
+        </w:rPr>
+        <w:lastRenderedPageBreak/>
+        <w:t xml:space="preserve">¿Qué es lo que </w:t>
+      </w:r>
+      <w:r>
+        <w:rPr>
+          <w:rFonts w:ascii="Arial" w:hAnsi="Arial" w:cs="Arial"/>
+          <w:lang w:val="es-ES_tradnl"/>
+        </w:rPr>
+        <w:t>pueden recordar</w:t>
+      </w:r>
+      <w:r>
+        <w:rPr>
+          <w:rFonts w:ascii="Arial" w:hAnsi="Arial" w:cs="Arial"/>
+          <w:lang w:val="es-ES_tradnl"/>
+        </w:rPr>
+        <w:t xml:space="preserve"> más fácilmente?</w:t>
+      </w:r>
+      <w:r>
+        <w:rPr>
+          <w:rFonts w:ascii="Arial" w:hAnsi="Arial" w:cs="Arial"/>
+          <w:lang w:val="es-ES_tradnl"/>
+        </w:rPr>
+        <w:t xml:space="preserve"> (por ejemplo caras, nombres, cifras, olores)</w:t>
+      </w:r>
+    </w:p>
+    <w:p>
+      <w:pPr>
+        <w:rPr>
+          <w:rFonts w:ascii="Arial" w:hAnsi="Arial" w:cs="Arial"/>
+          <w:lang w:val="es-ES_tradnl"/>
+        </w:rPr>
+      </w:pPr>
+    </w:p>
+    <w:p>
+      <w:pPr>
+        <w:rPr>
+          <w:rFonts w:ascii="Arial" w:hAnsi="Arial" w:cs="Arial"/>
+          <w:lang w:val="es-ES_tradnl"/>
+        </w:rPr>
+      </w:pPr>
+      <w:r>
+        <w:rPr>
+          <w:rFonts w:ascii="Arial" w:hAnsi="Arial" w:cs="Arial"/>
+          <w:lang w:val="es-ES_tradnl"/>
+        </w:rPr>
+        <w:t>¿Qué recuerdos tienen de hace mucho tiempo y que difícilmente han olvidado?</w:t>
+      </w:r>
+    </w:p>
+    <w:p>
+      <w:pPr>
+        <w:rPr>
+          <w:rFonts w:ascii="Arial" w:hAnsi="Arial" w:cs="Arial"/>
+          <w:lang w:val="es-ES_tradnl"/>
+        </w:rPr>
+      </w:pPr>
+    </w:p>
+    <w:p>
+      <w:pPr>
+        <w:rPr>
+          <w:rFonts w:ascii="Arial" w:hAnsi="Arial" w:cs="Arial"/>
+          <w:lang w:val="es-ES_tradnl"/>
+        </w:rPr>
+      </w:pPr>
+      <w:r>
+        <w:rPr>
+          <w:rFonts w:ascii="Arial" w:hAnsi="Arial" w:cs="Arial"/>
+          <w:lang w:val="es-ES_tradnl"/>
+        </w:rPr>
+        <w:t>Pregunte a los estudiantes por recuerdos</w:t>
+      </w:r>
+      <w:r>
+        <w:rPr>
+          <w:rFonts w:ascii="Arial" w:hAnsi="Arial" w:cs="Arial"/>
+          <w:lang w:val="es-ES_tradnl"/>
+        </w:rPr>
+        <w:t xml:space="preserve"> recientes, como lo que comieron al desayuno, cómo estaba vestido alguien muy cercano de su familia ese día o lo que hicieron el día anterior al llegar a su casa.  </w:t>
+      </w:r>
+    </w:p>
+    <w:p>
+      <w:pPr>
+        <w:rPr>
+          <w:rFonts w:ascii="Arial" w:hAnsi="Arial" w:cs="Arial"/>
+          <w:lang w:val="es-ES_tradnl"/>
+        </w:rPr>
+      </w:pPr>
+    </w:p>
+    <w:p>
+      <w:pPr>
+        <w:rPr>
+          <w:rFonts w:ascii="Arial" w:hAnsi="Arial" w:cs="Arial"/>
+          <w:lang w:val="es-ES_tradnl"/>
+        </w:rPr>
+      </w:pPr>
+      <w:r>
+        <w:rPr>
+          <w:rFonts w:ascii="Arial" w:hAnsi="Arial" w:cs="Arial"/>
+          <w:lang w:val="es-ES_tradnl"/>
+        </w:rPr>
+        <w:t>Para realizar esta actividad se debe dar</w:t>
+      </w:r>
+      <w:r>
+        <w:rPr>
+          <w:rFonts w:ascii="Arial" w:hAnsi="Arial" w:cs="Arial"/>
+          <w:lang w:val="es-ES_tradnl"/>
+        </w:rPr>
+        <w:t xml:space="preserve"> un tiempo prudencial </w:t>
+      </w:r>
+      <w:r>
+        <w:rPr>
+          <w:rFonts w:ascii="Arial" w:hAnsi="Arial" w:cs="Arial"/>
+          <w:lang w:val="es-ES_tradnl"/>
+        </w:rPr>
+        <w:t xml:space="preserve">(una o dos semanas) </w:t>
+      </w:r>
+      <w:r>
+        <w:rPr>
+          <w:rFonts w:ascii="Arial" w:hAnsi="Arial" w:cs="Arial"/>
+          <w:lang w:val="es-ES_tradnl"/>
+        </w:rPr>
+        <w:t xml:space="preserve">para que </w:t>
+      </w:r>
+      <w:r>
+        <w:rPr>
+          <w:rFonts w:ascii="Arial" w:hAnsi="Arial" w:cs="Arial"/>
+          <w:lang w:val="es-ES_tradnl"/>
+        </w:rPr>
+        <w:t xml:space="preserve">los estudiantes </w:t>
+      </w:r>
+      <w:r>
+        <w:rPr>
+          <w:rFonts w:ascii="Arial" w:hAnsi="Arial" w:cs="Arial"/>
+          <w:lang w:val="es-ES_tradnl"/>
+        </w:rPr>
+        <w:t xml:space="preserve">realicen la búsqueda </w:t>
+      </w:r>
+      <w:r>
+        <w:rPr>
+          <w:rFonts w:ascii="Arial" w:hAnsi="Arial" w:cs="Arial"/>
+          <w:lang w:val="es-ES_tradnl"/>
+        </w:rPr>
+        <w:t>sugerida al final del recurso</w:t>
+      </w:r>
+      <w:r>
+        <w:rPr>
+          <w:rFonts w:ascii="Arial" w:hAnsi="Arial" w:cs="Arial"/>
+          <w:lang w:val="es-ES_tradnl"/>
+        </w:rPr>
+        <w:t>.</w:t>
+      </w:r>
+      <w:r>
+        <w:rPr>
+          <w:rFonts w:ascii="Arial" w:hAnsi="Arial" w:cs="Arial"/>
+          <w:lang w:val="es-ES_tradnl"/>
+        </w:rPr>
+        <w:t xml:space="preserve"> Puede sugerir algunas palabras claves para la búsqueda por internet como: </w:t>
+      </w:r>
+      <w:r>
+        <w:rPr>
+          <w:rFonts w:ascii="Arial" w:hAnsi="Arial" w:cs="Arial"/>
+          <w:lang w:val="es-ES_tradnl"/>
+        </w:rPr>
+        <w:t>memoria, recuerdo, hipotálamo, red neuronal, aprendizaje</w:t>
+      </w:r>
+      <w:r>
+        <w:rPr>
+          <w:rFonts w:ascii="Arial" w:hAnsi="Arial" w:cs="Arial"/>
+          <w:lang w:val="es-ES_tradnl"/>
+        </w:rPr>
+        <w:t>.</w:t>
+      </w:r>
+    </w:p>
+    <w:p>
+      <w:pPr>
+        <w:rPr>
+          <w:rFonts w:ascii="Arial" w:hAnsi="Arial" w:cs="Arial"/>
+          <w:lang w:val="es-ES_tradnl"/>
+        </w:rPr>
+      </w:pPr>
+    </w:p>
+    <w:p>
+      <w:pPr>
+        <w:rPr>
+          <w:rFonts w:ascii="Arial" w:hAnsi="Arial" w:cs="Arial"/>
+          <w:lang w:val="es-ES_tradnl"/>
+        </w:rPr>
+      </w:pPr>
+      <w:r>
+        <w:rPr>
+          <w:rFonts w:ascii="Arial" w:hAnsi="Arial" w:cs="Arial"/>
+          <w:lang w:val="es-ES_tradnl"/>
+        </w:rPr>
+        <w:t>Pida</w:t>
+      </w:r>
+      <w:r>
+        <w:rPr>
+          <w:rFonts w:ascii="Arial" w:hAnsi="Arial" w:cs="Arial"/>
+          <w:lang w:val="es-ES_tradnl"/>
+        </w:rPr>
+        <w:t xml:space="preserve"> que entreguen el escrito con una extensión máxima de tres páginas y que incluyan la bibliografía consultada al final del </w:t>
+      </w:r>
+      <w:r>
+        <w:rPr>
+          <w:rFonts w:ascii="Arial" w:hAnsi="Arial" w:cs="Arial"/>
+          <w:lang w:val="es-ES_tradnl"/>
+        </w:rPr>
+        <w:t>documento</w:t>
+      </w:r>
+      <w:r>
+        <w:rPr>
+          <w:rFonts w:ascii="Arial" w:hAnsi="Arial" w:cs="Arial"/>
+          <w:lang w:val="es-ES_tradnl"/>
+        </w:rPr>
+        <w:t xml:space="preserve">. También se puede sugerir que conformen grupos de dos </w:t>
+      </w:r>
+      <w:r>
+        <w:rPr>
+          <w:rFonts w:ascii="Arial" w:hAnsi="Arial" w:cs="Arial"/>
+          <w:lang w:val="es-ES_tradnl"/>
+        </w:rPr>
+        <w:t xml:space="preserve">o tres </w:t>
+      </w:r>
+      <w:r>
+        <w:rPr>
+          <w:rFonts w:ascii="Arial" w:hAnsi="Arial" w:cs="Arial"/>
+          <w:lang w:val="es-ES_tradnl"/>
+        </w:rPr>
+        <w:t>personas para elaborarlo y que se dividan las tareas de búsqueda.</w:t>
+      </w:r>
+    </w:p>
+    <w:p>
+      <w:pPr>
+        <w:rPr>
+          <w:rFonts w:ascii="Arial" w:hAnsi="Arial" w:cs="Arial"/>
+          <w:lang w:val="es-ES_tradnl"/>
+        </w:rPr>
+      </w:pPr>
+    </w:p>
+    <w:p>
+      <w:pPr>
+        <w:rPr>
+          <w:rFonts w:ascii="Arial" w:hAnsi="Arial" w:cs="Arial"/>
+          <w:lang w:val="es-ES_tradnl"/>
+        </w:rPr>
+      </w:pPr>
+      <w:r>
+        <w:rPr>
+          <w:rFonts w:ascii="Arial" w:hAnsi="Arial" w:cs="Arial"/>
+          <w:lang w:val="es-ES_tradnl"/>
+        </w:rPr>
+        <w:t>Se puede realizar la lectura de dos o tres de los escritos, seleccionándolos por los que contienen información más pertinente y están mejor redactados, para conocimiento de</w:t>
+      </w:r>
+      <w:r>
+        <w:rPr>
+          <w:rFonts w:ascii="Arial" w:hAnsi="Arial" w:cs="Arial"/>
+          <w:lang w:val="es-ES_tradnl"/>
+        </w:rPr>
+        <w:t xml:space="preserve"> los demás estudiantes. Realice</w:t>
+      </w:r>
+      <w:r>
+        <w:rPr>
+          <w:rFonts w:ascii="Arial" w:hAnsi="Arial" w:cs="Arial"/>
+          <w:lang w:val="es-ES_tradnl"/>
+        </w:rPr>
+        <w:t xml:space="preserve"> después de esto una reflexión sobre los siguientes aspectos:</w:t>
+      </w:r>
+    </w:p>
+    <w:p>
+      <w:pPr>
+        <w:rPr>
+          <w:rFonts w:ascii="Arial" w:hAnsi="Arial" w:cs="Arial"/>
+          <w:lang w:val="es-ES_tradnl"/>
+        </w:rPr>
+      </w:pPr>
+    </w:p>
+    <w:p>
+      <w:pPr>
+        <w:rPr>
+          <w:rFonts w:ascii="Arial" w:hAnsi="Arial" w:cs="Arial"/>
+          <w:lang w:val="es-ES_tradnl"/>
+        </w:rPr>
+      </w:pPr>
+      <w:r>
+        <w:rPr>
+          <w:rFonts w:ascii="Arial" w:hAnsi="Arial" w:cs="Arial"/>
+          <w:lang w:val="es-ES_tradnl"/>
+        </w:rPr>
+        <w:t>¿</w:t>
+      </w:r>
+      <w:r>
+        <w:rPr>
+          <w:rFonts w:ascii="Arial" w:hAnsi="Arial" w:cs="Arial"/>
+          <w:lang w:val="es-ES_tradnl"/>
+        </w:rPr>
+        <w:t>Q</w:t>
+      </w:r>
+      <w:r>
+        <w:rPr>
+          <w:rFonts w:ascii="Arial" w:hAnsi="Arial" w:cs="Arial"/>
+          <w:lang w:val="es-ES_tradnl"/>
+        </w:rPr>
+        <w:t>ué</w:t>
+      </w:r>
+      <w:r>
+        <w:rPr>
+          <w:rFonts w:ascii="Arial" w:hAnsi="Arial" w:cs="Arial"/>
+          <w:lang w:val="es-ES_tradnl"/>
+        </w:rPr>
+        <w:t xml:space="preserve"> pasa si no recordamos?</w:t>
+      </w:r>
+    </w:p>
+    <w:p>
+      <w:pPr>
+        <w:rPr>
+          <w:rFonts w:ascii="Arial" w:hAnsi="Arial" w:cs="Arial"/>
+          <w:lang w:val="es-ES_tradnl"/>
+        </w:rPr>
+      </w:pPr>
+    </w:p>
+    <w:p>
+      <w:pPr>
+        <w:rPr>
+          <w:rFonts w:ascii="Arial" w:hAnsi="Arial" w:cs="Arial"/>
+          <w:lang w:val="es-ES_tradnl"/>
+        </w:rPr>
+      </w:pPr>
+      <w:r>
+        <w:rPr>
+          <w:rFonts w:ascii="Arial" w:hAnsi="Arial" w:cs="Arial"/>
+          <w:lang w:val="es-ES_tradnl"/>
+        </w:rPr>
+        <w:t>¿Encontraron algo sobre e</w:t>
+      </w:r>
+      <w:r>
+        <w:rPr>
+          <w:rFonts w:ascii="Arial" w:hAnsi="Arial" w:cs="Arial"/>
+          <w:lang w:val="es-ES_tradnl"/>
+        </w:rPr>
+        <w:t xml:space="preserve">nfermedades que afecten la memoria, </w:t>
+      </w:r>
+      <w:r>
+        <w:rPr>
+          <w:rFonts w:ascii="Arial" w:hAnsi="Arial" w:cs="Arial"/>
+          <w:lang w:val="es-ES_tradnl"/>
+        </w:rPr>
+        <w:t>al modificar</w:t>
+      </w:r>
+      <w:r>
+        <w:rPr>
+          <w:rFonts w:ascii="Arial" w:hAnsi="Arial" w:cs="Arial"/>
+          <w:lang w:val="es-ES_tradnl"/>
+        </w:rPr>
+        <w:t xml:space="preserve"> </w:t>
+      </w:r>
+      <w:r>
+        <w:rPr>
+          <w:rFonts w:ascii="Arial" w:hAnsi="Arial" w:cs="Arial"/>
+          <w:lang w:val="es-ES_tradnl"/>
+        </w:rPr>
+        <w:t>algo del sistema nervios</w:t>
+      </w:r>
+      <w:r>
+        <w:rPr>
+          <w:rFonts w:ascii="Arial" w:hAnsi="Arial" w:cs="Arial"/>
+          <w:lang w:val="es-ES_tradnl"/>
+        </w:rPr>
+        <w:t>o?</w:t>
+      </w:r>
+    </w:p>
+    <w:p>
+      <w:pPr>
+        <w:rPr>
+          <w:rFonts w:ascii="Arial" w:hAnsi="Arial" w:cs="Arial"/>
+          <w:lang w:val="es-ES_tradnl"/>
+        </w:rPr>
+      </w:pPr>
+    </w:p>
+    <w:p>
+      <w:pPr>
+        <w:rPr>
+          <w:rFonts w:ascii="Arial" w:hAnsi="Arial" w:cs="Arial"/>
+          <w:lang w:val="es-ES_tradnl"/>
+        </w:rPr>
+      </w:pPr>
+      <w:r>
+        <w:rPr>
+          <w:rFonts w:ascii="Arial" w:hAnsi="Arial" w:cs="Arial"/>
+          <w:lang w:val="es-ES_tradnl"/>
+        </w:rPr>
+        <w:t xml:space="preserve">¿Por qué sería </w:t>
+      </w:r>
+      <w:r>
+        <w:rPr>
+          <w:rFonts w:ascii="Arial" w:hAnsi="Arial" w:cs="Arial"/>
+          <w:lang w:val="es-ES_tradnl"/>
+        </w:rPr>
+        <w:t xml:space="preserve">importante </w:t>
+      </w:r>
+      <w:r>
+        <w:rPr>
+          <w:rFonts w:ascii="Arial" w:hAnsi="Arial" w:cs="Arial"/>
+          <w:lang w:val="es-ES_tradnl"/>
+        </w:rPr>
+        <w:t xml:space="preserve">para un organismo tener memoria? ¿Qué ventajas tendría el tener esta capacidad desarrollada con </w:t>
+      </w:r>
+      <w:r>
+        <w:rPr>
+          <w:rFonts w:ascii="Arial" w:hAnsi="Arial" w:cs="Arial"/>
+          <w:lang w:val="es-ES_tradnl"/>
+        </w:rPr>
+        <w:t>la evolución del</w:t>
+      </w:r>
+      <w:r>
+        <w:rPr>
+          <w:rFonts w:ascii="Arial" w:hAnsi="Arial" w:cs="Arial"/>
+          <w:lang w:val="es-ES_tradnl"/>
+        </w:rPr>
+        <w:t xml:space="preserve"> sistema nervioso?</w:t>
+      </w:r>
+    </w:p>
+    <w:p>
+      <w:pPr>
+        <w:rPr>
+          <w:rFonts w:ascii="Arial" w:hAnsi="Arial" w:cs="Arial"/>
+          <w:lang w:val="es-ES_tradnl"/>
+        </w:rPr>
+      </w:pPr>
+    </w:p>
+    <w:p>
+      <w:pPr>
+        <w:rPr>
+          <w:rFonts w:ascii="Arial" w:hAnsi="Arial" w:cs="Arial"/>
+          <w:lang w:val="es-ES_tradnl"/>
+        </w:rPr>
+      </w:pPr>
+    </w:p>
+    <w:p>
+      <w:pPr>
+        <w:rPr>
+          <w:rFonts w:ascii="Arial" w:hAnsi="Arial" w:cs="Arial"/>
+          <w:b/>
+          <w:lang w:val="es-ES_tradnl"/>
+        </w:rPr>
+      </w:pPr>
+      <w:r>
+        <w:rPr>
+          <w:rFonts w:ascii="Arial" w:hAnsi="Arial" w:cs="Arial"/>
+          <w:b/>
+          <w:lang w:val="es-ES_tradnl"/>
+        </w:rPr>
+        <w:t xml:space="preserve">FICHA DEL </w:t>
+      </w:r>
+      <w:r>
+        <w:rPr>
+          <w:rFonts w:ascii="Arial" w:hAnsi="Arial" w:cs="Arial"/>
+          <w:b/>
+          <w:lang w:val="es-ES_tradnl"/>
+        </w:rPr>
+        <w:t>ESTUDIANTE</w:t>
+      </w:r>
+    </w:p>
+    <w:p>
+      <w:pPr>
+        <w:spacing w:before="100" w:beforeAutospacing="1" w:after="100" w:afterAutospacing="1"/>
+        <w:rPr>
+          <w:rFonts w:ascii="Arial" w:eastAsia="Times New Roman" w:hAnsi="Arial" w:cs="Arial"/>
+          <w:szCs w:val="20"/>
+          <w:lang w:val="es-CO" w:eastAsia="es-CO"/>
+        </w:rPr>
+      </w:pPr>
+      <w:r>
+        <w:rPr>
+          <w:rFonts w:ascii="Arial" w:eastAsia="Times New Roman" w:hAnsi="Arial" w:cs="Arial"/>
+          <w:szCs w:val="20"/>
+          <w:lang w:val="es-CO" w:eastAsia="es-CO"/>
+        </w:rPr>
+        <w:t xml:space="preserve">La memoria </w:t>
+      </w:r>
+      <w:r>
+        <w:rPr>
+          <w:rFonts w:ascii="Arial" w:eastAsia="Times New Roman" w:hAnsi="Arial" w:cs="Arial"/>
+          <w:szCs w:val="20"/>
+          <w:lang w:val="es-CO" w:eastAsia="es-CO"/>
+        </w:rPr>
+        <w:t>es un proceso que está relacionado con la estructura y función del sistema nervioso central</w:t>
+      </w:r>
+      <w:r>
+        <w:rPr>
+          <w:rFonts w:ascii="Arial" w:eastAsia="Times New Roman" w:hAnsi="Arial" w:cs="Arial"/>
+          <w:szCs w:val="20"/>
+          <w:lang w:val="es-CO" w:eastAsia="es-CO"/>
+        </w:rPr>
+        <w:t xml:space="preserve">, </w:t>
+      </w:r>
+      <w:r>
+        <w:rPr>
+          <w:rFonts w:ascii="Arial" w:eastAsia="Times New Roman" w:hAnsi="Arial" w:cs="Arial"/>
+          <w:szCs w:val="20"/>
+          <w:lang w:val="es-CO" w:eastAsia="es-CO"/>
+        </w:rPr>
+        <w:t xml:space="preserve">y </w:t>
+      </w:r>
+      <w:r>
+        <w:rPr>
+          <w:rFonts w:ascii="Arial" w:eastAsia="Times New Roman" w:hAnsi="Arial" w:cs="Arial"/>
+          <w:szCs w:val="20"/>
+          <w:lang w:val="es-CO" w:eastAsia="es-CO"/>
+        </w:rPr>
+        <w:t>que permite almacenar y recuperar información</w:t>
+      </w:r>
+      <w:r>
+        <w:rPr>
+          <w:rFonts w:ascii="Arial" w:eastAsia="Times New Roman" w:hAnsi="Arial" w:cs="Arial"/>
+          <w:szCs w:val="20"/>
+          <w:lang w:val="es-CO" w:eastAsia="es-CO"/>
+        </w:rPr>
+        <w:t xml:space="preserve">. </w:t>
+      </w:r>
+      <w:r>
+        <w:rPr>
+          <w:rFonts w:ascii="Arial" w:eastAsia="Times New Roman" w:hAnsi="Arial" w:cs="Arial"/>
+          <w:szCs w:val="20"/>
+          <w:lang w:val="es-CO" w:eastAsia="es-CO"/>
+        </w:rPr>
+        <w:t xml:space="preserve">Por medio de este proceso hay un cambio en la secreción de un neurotransmisor (cambio bioquímico), refuerzo de las sinapsis o modificación de las conexiones entre neuronas (cambio estructural). </w:t>
+      </w:r>
+      <w:r>
+        <w:rPr>
+          <w:rFonts w:ascii="Arial" w:eastAsia="Times New Roman" w:hAnsi="Arial" w:cs="Arial"/>
+          <w:szCs w:val="20"/>
+          <w:lang w:val="es-CO" w:eastAsia="es-CO"/>
+        </w:rPr>
+        <w:t xml:space="preserve">El lugar donde se dan estos procesos es el </w:t>
+      </w:r>
+      <w:r>
+        <w:rPr>
+          <w:rFonts w:ascii="Arial" w:eastAsia="Times New Roman" w:hAnsi="Arial" w:cs="Arial"/>
+          <w:szCs w:val="20"/>
+          <w:lang w:val="es-CO" w:eastAsia="es-CO"/>
+        </w:rPr>
+        <w:t>encéfalo</w:t>
+      </w:r>
+      <w:r>
+        <w:rPr>
+          <w:rFonts w:ascii="Arial" w:eastAsia="Times New Roman" w:hAnsi="Arial" w:cs="Arial"/>
+          <w:szCs w:val="20"/>
+          <w:lang w:val="es-CO" w:eastAsia="es-CO"/>
+        </w:rPr>
+        <w:t xml:space="preserve">. Hay varias etapas que se pueden distinguir en el proceso de almacenar información en el </w:t>
+      </w:r>
+      <w:r>
+        <w:rPr>
+          <w:rFonts w:ascii="Arial" w:eastAsia="Times New Roman" w:hAnsi="Arial" w:cs="Arial"/>
+          <w:szCs w:val="20"/>
+          <w:lang w:val="es-CO" w:eastAsia="es-CO"/>
+        </w:rPr>
+        <w:t>encéfalo</w:t>
+      </w:r>
+      <w:r>
+        <w:rPr>
+          <w:rFonts w:ascii="Arial" w:eastAsia="Times New Roman" w:hAnsi="Arial" w:cs="Arial"/>
+          <w:szCs w:val="20"/>
+          <w:lang w:val="es-CO" w:eastAsia="es-CO"/>
+        </w:rPr>
+        <w:t xml:space="preserve"> y usarla posteriormente. </w:t>
+      </w:r>
+      <w:r>
+        <w:rPr>
+          <w:rFonts w:ascii="Arial" w:eastAsia="Times New Roman" w:hAnsi="Arial" w:cs="Arial"/>
+          <w:szCs w:val="20"/>
+          <w:lang w:val="es-CO" w:eastAsia="es-CO"/>
+        </w:rPr>
+        <w:t>Cada una de ellas toma un tiempo determinado</w:t>
+      </w:r>
+      <w:r>
+        <w:rPr>
+          <w:rFonts w:ascii="Arial" w:eastAsia="Times New Roman" w:hAnsi="Arial" w:cs="Arial"/>
+          <w:szCs w:val="20"/>
+          <w:lang w:val="es-CO" w:eastAsia="es-CO"/>
+        </w:rPr>
+        <w:t xml:space="preserve"> y no todos los impulsos nerviosos llegan a todas las etapas</w:t>
+      </w:r>
+      <w:r>
+        <w:rPr>
+          <w:rFonts w:ascii="Arial" w:eastAsia="Times New Roman" w:hAnsi="Arial" w:cs="Arial"/>
+          <w:szCs w:val="20"/>
+          <w:lang w:val="es-CO" w:eastAsia="es-CO"/>
+        </w:rPr>
+        <w:t xml:space="preserve">. </w:t>
+      </w:r>
+    </w:p>
+    <w:p>
+      <w:pPr>
+        <w:spacing w:before="100" w:beforeAutospacing="1" w:after="100" w:afterAutospacing="1"/>
+        <w:rPr>
+          <w:rFonts w:ascii="Arial" w:eastAsia="Times New Roman" w:hAnsi="Arial" w:cs="Arial"/>
+          <w:szCs w:val="20"/>
+          <w:lang w:val="es-CO" w:eastAsia="es-CO"/>
+        </w:rPr>
+      </w:pPr>
+      <w:r>
+        <w:rPr>
+          <w:rFonts w:ascii="Arial" w:eastAsia="Times New Roman" w:hAnsi="Arial" w:cs="Arial"/>
+          <w:szCs w:val="20"/>
+          <w:lang w:val="es-CO" w:eastAsia="es-CO"/>
+        </w:rPr>
+        <w:t>Un</w:t>
+      </w:r>
+      <w:r>
+        <w:rPr>
+          <w:rFonts w:ascii="Arial" w:eastAsia="Times New Roman" w:hAnsi="Arial" w:cs="Arial"/>
+          <w:szCs w:val="20"/>
+          <w:lang w:val="es-CO" w:eastAsia="es-CO"/>
+        </w:rPr>
+        <w:t>a primera etapa es c</w:t>
+      </w:r>
+      <w:r>
+        <w:rPr>
+          <w:rFonts w:ascii="Arial" w:eastAsia="Times New Roman" w:hAnsi="Arial" w:cs="Arial"/>
+          <w:szCs w:val="20"/>
+          <w:lang w:val="es-CO" w:eastAsia="es-CO"/>
+        </w:rPr>
+        <w:t xml:space="preserve">uando un estímulo </w:t>
+      </w:r>
+      <w:r>
+        <w:rPr>
+          <w:rFonts w:ascii="Arial" w:eastAsia="Times New Roman" w:hAnsi="Arial" w:cs="Arial"/>
+          <w:szCs w:val="20"/>
+          <w:lang w:val="es-CO" w:eastAsia="es-CO"/>
+        </w:rPr>
+        <w:t xml:space="preserve">llega </w:t>
+      </w:r>
+      <w:r>
+        <w:rPr>
+          <w:rFonts w:ascii="Arial" w:eastAsia="Times New Roman" w:hAnsi="Arial" w:cs="Arial"/>
+          <w:szCs w:val="20"/>
+          <w:lang w:val="es-CO" w:eastAsia="es-CO"/>
+        </w:rPr>
+        <w:t xml:space="preserve">al sistema </w:t>
+      </w:r>
+      <w:r>
+        <w:rPr>
+          <w:rFonts w:ascii="Arial" w:eastAsia="Times New Roman" w:hAnsi="Arial" w:cs="Arial"/>
+          <w:szCs w:val="20"/>
+          <w:lang w:val="es-CO" w:eastAsia="es-CO"/>
+        </w:rPr>
+        <w:t>nervioso central;</w:t>
+      </w:r>
+      <w:r>
+        <w:rPr>
+          <w:rFonts w:ascii="Arial" w:eastAsia="Times New Roman" w:hAnsi="Arial" w:cs="Arial"/>
+          <w:szCs w:val="20"/>
+          <w:lang w:val="es-CO" w:eastAsia="es-CO"/>
+        </w:rPr>
+        <w:t xml:space="preserve"> este lo recibe y en el cerebro se generan impulsos nerviosos que se procesan </w:t>
+      </w:r>
+      <w:r>
+        <w:rPr>
+          <w:rFonts w:ascii="Arial" w:eastAsia="Times New Roman" w:hAnsi="Arial" w:cs="Arial"/>
+          <w:szCs w:val="20"/>
+          <w:lang w:val="es-CO" w:eastAsia="es-CO"/>
+        </w:rPr>
+        <w:t>ciertas áreas de asociación, pero tienen una duración de solo unos cuantos segundos. Si no pasan al siguiente nivel de memoria o siguiente etapa</w:t>
+      </w:r>
+      <w:r>
+        <w:rPr>
+          <w:rFonts w:ascii="Arial" w:eastAsia="Times New Roman" w:hAnsi="Arial" w:cs="Arial"/>
+          <w:szCs w:val="20"/>
+          <w:lang w:val="es-CO" w:eastAsia="es-CO"/>
+        </w:rPr>
+        <w:t xml:space="preserve">, </w:t>
+      </w:r>
+      <w:r>
+        <w:rPr>
+          <w:rFonts w:ascii="Arial" w:eastAsia="Times New Roman" w:hAnsi="Arial" w:cs="Arial"/>
+          <w:szCs w:val="20"/>
+          <w:lang w:val="es-CO" w:eastAsia="es-CO"/>
+        </w:rPr>
+        <w:t xml:space="preserve">se pierde o es reemplazada por </w:t>
+      </w:r>
+      <w:r>
+        <w:rPr>
+          <w:rFonts w:ascii="Arial" w:eastAsia="Times New Roman" w:hAnsi="Arial" w:cs="Arial"/>
+          <w:szCs w:val="20"/>
+          <w:lang w:val="es-CO" w:eastAsia="es-CO"/>
+        </w:rPr>
+        <w:t xml:space="preserve">otro </w:t>
+      </w:r>
+      <w:r>
+        <w:rPr>
+          <w:rFonts w:ascii="Arial" w:eastAsia="Times New Roman" w:hAnsi="Arial" w:cs="Arial"/>
+          <w:szCs w:val="20"/>
+          <w:lang w:val="es-CO" w:eastAsia="es-CO"/>
+        </w:rPr>
+        <w:t xml:space="preserve">estímulo que genera </w:t>
+      </w:r>
+      <w:r>
+        <w:rPr>
+          <w:rFonts w:ascii="Arial" w:eastAsia="Times New Roman" w:hAnsi="Arial" w:cs="Arial"/>
+          <w:szCs w:val="20"/>
+          <w:lang w:val="es-CO" w:eastAsia="es-CO"/>
+        </w:rPr>
+        <w:t xml:space="preserve">una nueva </w:t>
+      </w:r>
+      <w:r>
+        <w:rPr>
+          <w:rFonts w:ascii="Arial" w:eastAsia="Times New Roman" w:hAnsi="Arial" w:cs="Arial"/>
+          <w:szCs w:val="20"/>
+          <w:lang w:val="es-CO" w:eastAsia="es-CO"/>
+        </w:rPr>
+        <w:t>información. Esta se conoce como memoria sensorial y puede ser cuando retenemos un nombre de una persona momentáneamente o su número de teléfono, pero luego no logramos recordarlo.</w:t>
+      </w:r>
+    </w:p>
+    <w:p>
+      <w:pPr>
+        <w:spacing w:before="100" w:beforeAutospacing="1" w:after="100" w:afterAutospacing="1"/>
+        <w:rPr>
+          <w:rFonts w:ascii="Arial" w:eastAsia="Times New Roman" w:hAnsi="Arial" w:cs="Arial"/>
+          <w:szCs w:val="20"/>
+          <w:lang w:val="es-CO" w:eastAsia="es-CO"/>
+        </w:rPr>
+      </w:pPr>
+      <w:r>
+        <w:rPr>
+          <w:rFonts w:ascii="Arial" w:eastAsia="Times New Roman" w:hAnsi="Arial" w:cs="Arial"/>
+          <w:szCs w:val="20"/>
+          <w:lang w:val="es-CO" w:eastAsia="es-CO"/>
+        </w:rPr>
+        <w:t xml:space="preserve">En la siguiente etapa se procesa el estímulo nervioso y luego este </w:t>
+      </w:r>
+      <w:r>
+        <w:rPr>
+          <w:rFonts w:ascii="Arial" w:eastAsia="Times New Roman" w:hAnsi="Arial" w:cs="Arial"/>
+          <w:szCs w:val="20"/>
+          <w:lang w:val="es-CO" w:eastAsia="es-CO"/>
+        </w:rPr>
+        <w:t xml:space="preserve">termina </w:t>
+      </w:r>
+      <w:r>
+        <w:rPr>
+          <w:rFonts w:ascii="Arial" w:eastAsia="Times New Roman" w:hAnsi="Arial" w:cs="Arial"/>
+          <w:szCs w:val="20"/>
+          <w:lang w:val="es-CO" w:eastAsia="es-CO"/>
+        </w:rPr>
+        <w:t xml:space="preserve">con </w:t>
+      </w:r>
+      <w:r>
+        <w:rPr>
+          <w:rFonts w:ascii="Arial" w:eastAsia="Times New Roman" w:hAnsi="Arial" w:cs="Arial"/>
+          <w:szCs w:val="20"/>
+          <w:lang w:val="es-CO" w:eastAsia="es-CO"/>
+        </w:rPr>
+        <w:t>el</w:t>
+      </w:r>
+      <w:r>
+        <w:rPr>
+          <w:rFonts w:ascii="Arial" w:eastAsia="Times New Roman" w:hAnsi="Arial" w:cs="Arial"/>
+          <w:szCs w:val="20"/>
+          <w:lang w:val="es-CO" w:eastAsia="es-CO"/>
+        </w:rPr>
+        <w:t xml:space="preserve"> almacenamiento </w:t>
+      </w:r>
+      <w:r>
+        <w:rPr>
+          <w:rFonts w:ascii="Arial" w:eastAsia="Times New Roman" w:hAnsi="Arial" w:cs="Arial"/>
+          <w:szCs w:val="20"/>
+          <w:lang w:val="es-CO" w:eastAsia="es-CO"/>
+        </w:rPr>
+        <w:t xml:space="preserve">de un recuerdo a corto plazo </w:t>
+      </w:r>
+      <w:r>
+        <w:rPr>
+          <w:rFonts w:ascii="Arial" w:eastAsia="Times New Roman" w:hAnsi="Arial" w:cs="Arial"/>
+          <w:szCs w:val="20"/>
+          <w:lang w:val="es-CO" w:eastAsia="es-CO"/>
+        </w:rPr>
+        <w:t>en un</w:t>
+      </w:r>
+      <w:r>
+        <w:rPr>
+          <w:rFonts w:ascii="Arial" w:eastAsia="Times New Roman" w:hAnsi="Arial" w:cs="Arial"/>
+          <w:szCs w:val="20"/>
+          <w:lang w:val="es-CO" w:eastAsia="es-CO"/>
+        </w:rPr>
+        <w:t> </w:t>
+      </w:r>
+      <w:r>
+        <w:rPr>
+          <w:rFonts w:ascii="Arial" w:eastAsia="Times New Roman" w:hAnsi="Arial" w:cs="Arial"/>
+          <w:bCs/>
+          <w:szCs w:val="20"/>
+          <w:lang w:val="es-CO" w:eastAsia="es-CO"/>
+        </w:rPr>
+        <w:t>depósito de memoria</w:t>
+      </w:r>
+      <w:r>
+        <w:rPr>
+          <w:rFonts w:ascii="Arial" w:eastAsia="Times New Roman" w:hAnsi="Arial" w:cs="Arial"/>
+          <w:szCs w:val="20"/>
+          <w:lang w:val="es-CO" w:eastAsia="es-CO"/>
+        </w:rPr>
+        <w:t>.</w:t>
+      </w:r>
+      <w:r>
+        <w:rPr>
+          <w:rFonts w:ascii="Arial" w:eastAsia="Times New Roman" w:hAnsi="Arial" w:cs="Arial"/>
+          <w:szCs w:val="20"/>
+          <w:lang w:val="es-CO" w:eastAsia="es-CO"/>
+        </w:rPr>
+        <w:t xml:space="preserve"> </w:t>
+      </w:r>
+      <w:r>
+        <w:rPr>
+          <w:rFonts w:ascii="Arial" w:eastAsia="Times New Roman" w:hAnsi="Arial" w:cs="Arial"/>
+          <w:szCs w:val="20"/>
+          <w:lang w:val="es-CO" w:eastAsia="es-CO"/>
+        </w:rPr>
+        <w:t xml:space="preserve">Este </w:t>
+      </w:r>
+      <w:r>
+        <w:rPr>
+          <w:rFonts w:ascii="Arial" w:eastAsia="Times New Roman" w:hAnsi="Arial" w:cs="Arial"/>
+          <w:szCs w:val="20"/>
+          <w:lang w:val="es-CO" w:eastAsia="es-CO"/>
+        </w:rPr>
+        <w:t xml:space="preserve">plazo </w:t>
+      </w:r>
+      <w:r>
+        <w:rPr>
+          <w:rFonts w:ascii="Arial" w:eastAsia="Times New Roman" w:hAnsi="Arial" w:cs="Arial"/>
+          <w:szCs w:val="20"/>
+          <w:lang w:val="es-CO" w:eastAsia="es-CO"/>
+        </w:rPr>
+        <w:lastRenderedPageBreak/>
+        <w:t>usualmente es de minutos u horas. Por ejemplo el recordar hacer una tarea pendiente o una lista de compras.</w:t>
+      </w:r>
+      <w:r>
+        <w:rPr>
+          <w:rFonts w:ascii="Arial" w:eastAsia="Times New Roman" w:hAnsi="Arial" w:cs="Arial"/>
+          <w:szCs w:val="20"/>
+          <w:lang w:val="es-CO" w:eastAsia="es-CO"/>
+        </w:rPr>
+        <w:t xml:space="preserve"> </w:t>
+      </w:r>
+    </w:p>
+    <w:p>
+      <w:pPr>
+        <w:spacing w:before="100" w:beforeAutospacing="1" w:after="100" w:afterAutospacing="1"/>
+        <w:rPr>
+          <w:rFonts w:ascii="Arial" w:eastAsia="Times New Roman" w:hAnsi="Arial" w:cs="Arial"/>
+          <w:szCs w:val="20"/>
+          <w:lang w:val="es-CO" w:eastAsia="es-CO"/>
+        </w:rPr>
+      </w:pPr>
+      <w:r>
+        <w:rPr>
+          <w:rFonts w:ascii="Arial" w:eastAsia="Times New Roman" w:hAnsi="Arial" w:cs="Arial"/>
+          <w:szCs w:val="20"/>
+          <w:lang w:val="es-CO" w:eastAsia="es-CO"/>
+        </w:rPr>
+        <w:t xml:space="preserve">Luego </w:t>
+      </w:r>
+      <w:r>
+        <w:rPr>
+          <w:rFonts w:ascii="Arial" w:eastAsia="Times New Roman" w:hAnsi="Arial" w:cs="Arial"/>
+          <w:szCs w:val="20"/>
+          <w:lang w:val="es-CO" w:eastAsia="es-CO"/>
+        </w:rPr>
+        <w:t>hay</w:t>
+      </w:r>
+      <w:r>
+        <w:rPr>
+          <w:rFonts w:ascii="Arial" w:eastAsia="Times New Roman" w:hAnsi="Arial" w:cs="Arial"/>
+          <w:szCs w:val="20"/>
+          <w:lang w:val="es-CO" w:eastAsia="es-CO"/>
+        </w:rPr>
+        <w:t xml:space="preserve"> una transformación de la información a un tipo de información más estable y permanente, </w:t>
+      </w:r>
+      <w:r>
+        <w:rPr>
+          <w:rFonts w:ascii="Arial" w:eastAsia="Times New Roman" w:hAnsi="Arial" w:cs="Arial"/>
+          <w:szCs w:val="20"/>
+          <w:lang w:val="es-CO" w:eastAsia="es-CO"/>
+        </w:rPr>
+        <w:t xml:space="preserve">mediante el establecimiento de redes de neuronas, lo que implica una modificación de las conexiones entre las mismas. Esta representa la </w:t>
+      </w:r>
+      <w:r>
+        <w:rPr>
+          <w:rFonts w:ascii="Arial" w:eastAsia="Times New Roman" w:hAnsi="Arial" w:cs="Arial"/>
+          <w:szCs w:val="20"/>
+          <w:lang w:val="es-CO" w:eastAsia="es-CO"/>
+        </w:rPr>
+        <w:t>tercera</w:t>
+      </w:r>
+      <w:r>
+        <w:rPr>
+          <w:rFonts w:ascii="Arial" w:eastAsia="Times New Roman" w:hAnsi="Arial" w:cs="Arial"/>
+          <w:szCs w:val="20"/>
+          <w:lang w:val="es-CO" w:eastAsia="es-CO"/>
+        </w:rPr>
+        <w:t xml:space="preserve"> etapa</w:t>
+      </w:r>
+      <w:r>
+        <w:rPr>
+          <w:rFonts w:ascii="Arial" w:eastAsia="Times New Roman" w:hAnsi="Arial" w:cs="Arial"/>
+          <w:szCs w:val="20"/>
+          <w:lang w:val="es-CO" w:eastAsia="es-CO"/>
+        </w:rPr>
+        <w:t xml:space="preserve">, que puede tener duración de </w:t>
+      </w:r>
+      <w:r>
+        <w:rPr>
+          <w:rFonts w:ascii="Arial" w:eastAsia="Times New Roman" w:hAnsi="Arial" w:cs="Arial"/>
+          <w:szCs w:val="20"/>
+          <w:lang w:val="es-CO" w:eastAsia="es-CO"/>
+        </w:rPr>
+        <w:t xml:space="preserve">meses o </w:t>
+      </w:r>
+      <w:r>
+        <w:rPr>
+          <w:rFonts w:ascii="Arial" w:eastAsia="Times New Roman" w:hAnsi="Arial" w:cs="Arial"/>
+          <w:szCs w:val="20"/>
+          <w:lang w:val="es-CO" w:eastAsia="es-CO"/>
+        </w:rPr>
+        <w:t>años y es conocida como la memoria a largo plazo</w:t>
+      </w:r>
+      <w:r>
+        <w:rPr>
+          <w:rFonts w:ascii="Arial" w:eastAsia="Times New Roman" w:hAnsi="Arial" w:cs="Arial"/>
+          <w:szCs w:val="20"/>
+          <w:lang w:val="es-CO" w:eastAsia="es-CO"/>
+        </w:rPr>
+        <w:t xml:space="preserve">. </w:t>
+      </w:r>
+    </w:p>
+    <w:p>
+      <w:pPr>
+        <w:spacing w:before="100" w:beforeAutospacing="1" w:after="100" w:afterAutospacing="1"/>
+        <w:rPr>
+          <w:rFonts w:ascii="Arial" w:eastAsia="Times New Roman" w:hAnsi="Arial" w:cs="Arial"/>
+          <w:szCs w:val="20"/>
+          <w:lang w:val="es-CO" w:eastAsia="es-CO"/>
+        </w:rPr>
+      </w:pPr>
+      <w:r>
+        <w:rPr>
+          <w:rFonts w:ascii="Arial" w:eastAsia="Times New Roman" w:hAnsi="Arial" w:cs="Arial"/>
+          <w:szCs w:val="20"/>
+          <w:lang w:val="es-CO" w:eastAsia="es-CO"/>
+        </w:rPr>
+        <w:t xml:space="preserve">La </w:t>
+      </w:r>
+      <w:r>
+        <w:rPr>
+          <w:rFonts w:ascii="Arial" w:eastAsia="Times New Roman" w:hAnsi="Arial" w:cs="Arial"/>
+          <w:szCs w:val="20"/>
+          <w:lang w:val="es-CO" w:eastAsia="es-CO"/>
+        </w:rPr>
+        <w:t>cuarta</w:t>
+      </w:r>
+      <w:r>
+        <w:rPr>
+          <w:rFonts w:ascii="Arial" w:eastAsia="Times New Roman" w:hAnsi="Arial" w:cs="Arial"/>
+          <w:szCs w:val="20"/>
+          <w:lang w:val="es-CO" w:eastAsia="es-CO"/>
+        </w:rPr>
+        <w:t xml:space="preserve"> etapa estaría definida por la búsqueda y recuperación de esta información almacenada, para volver a ser utilizada en </w:t>
+      </w:r>
+      <w:r>
+        <w:rPr>
+          <w:rFonts w:ascii="Arial" w:eastAsia="Times New Roman" w:hAnsi="Arial" w:cs="Arial"/>
+          <w:szCs w:val="20"/>
+          <w:lang w:val="es-CO" w:eastAsia="es-CO"/>
+        </w:rPr>
+        <w:t>la</w:t>
+      </w:r>
+      <w:r>
+        <w:rPr>
+          <w:rFonts w:ascii="Arial" w:eastAsia="Times New Roman" w:hAnsi="Arial" w:cs="Arial"/>
+          <w:szCs w:val="20"/>
+          <w:lang w:val="es-CO" w:eastAsia="es-CO"/>
+        </w:rPr>
+        <w:t xml:space="preserve"> </w:t>
+      </w:r>
+      <w:r>
+        <w:rPr>
+          <w:rFonts w:ascii="Arial" w:eastAsia="Times New Roman" w:hAnsi="Arial" w:cs="Arial"/>
+          <w:szCs w:val="20"/>
+          <w:lang w:val="es-CO" w:eastAsia="es-CO"/>
+        </w:rPr>
+        <w:t xml:space="preserve">misma </w:t>
+      </w:r>
+      <w:r>
+        <w:rPr>
+          <w:rFonts w:ascii="Arial" w:eastAsia="Times New Roman" w:hAnsi="Arial" w:cs="Arial"/>
+          <w:szCs w:val="20"/>
+          <w:lang w:val="es-CO" w:eastAsia="es-CO"/>
+        </w:rPr>
+        <w:t xml:space="preserve">situación o </w:t>
+      </w:r>
+      <w:r>
+        <w:rPr>
+          <w:rFonts w:ascii="Arial" w:eastAsia="Times New Roman" w:hAnsi="Arial" w:cs="Arial"/>
+          <w:szCs w:val="20"/>
+          <w:lang w:val="es-CO" w:eastAsia="es-CO"/>
+        </w:rPr>
+        <w:t xml:space="preserve">tarea que la generó o en otras. </w:t>
+      </w:r>
+    </w:p>
+    <w:p>
+      <w:pPr>
+        <w:spacing w:before="100" w:beforeAutospacing="1" w:after="100" w:afterAutospacing="1"/>
+        <w:rPr>
+          <w:rFonts w:ascii="Arial" w:eastAsia="Times New Roman" w:hAnsi="Arial" w:cs="Arial"/>
+          <w:szCs w:val="20"/>
+          <w:lang w:val="es-CO" w:eastAsia="es-CO"/>
+        </w:rPr>
+      </w:pPr>
+      <w:r>
+        <w:rPr>
+          <w:rFonts w:ascii="Arial" w:eastAsia="Times New Roman" w:hAnsi="Arial" w:cs="Arial"/>
+          <w:szCs w:val="20"/>
+          <w:lang w:val="es-CO" w:eastAsia="es-CO"/>
+        </w:rPr>
+        <w:t xml:space="preserve">Redes neuronales de diferentes partes del encéfalo están relacionadas con distintos tipos de memoria, como el cerebelo, </w:t>
+      </w:r>
+      <w:r>
+        <w:rPr>
+          <w:rFonts w:ascii="Arial" w:eastAsia="Times New Roman" w:hAnsi="Arial" w:cs="Arial"/>
+          <w:szCs w:val="20"/>
+          <w:lang w:val="es-CO" w:eastAsia="es-CO"/>
+        </w:rPr>
+        <w:t>lóbulo temporal del cerebro</w:t>
+      </w:r>
+      <w:r>
+        <w:rPr>
+          <w:rFonts w:ascii="Arial" w:eastAsia="Times New Roman" w:hAnsi="Arial" w:cs="Arial"/>
+          <w:szCs w:val="20"/>
+          <w:lang w:val="es-CO" w:eastAsia="es-CO"/>
+        </w:rPr>
+        <w:t xml:space="preserve"> </w:t>
+      </w:r>
+      <w:r>
+        <w:rPr>
+          <w:rFonts w:ascii="Arial" w:eastAsia="Times New Roman" w:hAnsi="Arial" w:cs="Arial"/>
+          <w:szCs w:val="20"/>
+          <w:lang w:val="es-CO" w:eastAsia="es-CO"/>
+        </w:rPr>
+        <w:t>o</w:t>
+      </w:r>
+      <w:r>
+        <w:rPr>
+          <w:rFonts w:ascii="Arial" w:eastAsia="Times New Roman" w:hAnsi="Arial" w:cs="Arial"/>
+          <w:szCs w:val="20"/>
+          <w:lang w:val="es-CO" w:eastAsia="es-CO"/>
+        </w:rPr>
+        <w:t xml:space="preserve"> hipocampo. </w:t>
+      </w:r>
+    </w:p>
+    <w:p>
+      <w:pPr>
+        <w:spacing w:before="100" w:beforeAutospacing="1" w:after="100" w:afterAutospacing="1"/>
+        <w:rPr>
+          <w:rFonts w:ascii="Arial" w:eastAsia="Times New Roman" w:hAnsi="Arial" w:cs="Arial"/>
+          <w:szCs w:val="20"/>
+          <w:lang w:val="es-CO" w:eastAsia="es-CO"/>
+        </w:rPr>
+      </w:pPr>
+      <w:r>
+        <w:rPr>
+          <w:rFonts w:ascii="Arial" w:eastAsia="Times New Roman" w:hAnsi="Arial" w:cs="Arial"/>
+          <w:szCs w:val="20"/>
+          <w:lang w:val="es-CO" w:eastAsia="es-CO"/>
+        </w:rPr>
+        <w:t xml:space="preserve">Los estudios indican que diferentes sucesos se almacenan en diferentes redes neuronales, como memoria dentro de las áreas del cerebro. De esta manera se podrían activar procesos de memoria distintos simultáneamente, lo que sería ventajoso para ciertas respuestas biológicas del organismo a condiciones del entorno. </w:t>
+      </w:r>
+    </w:p>
+    <w:p>
+      <w:pPr>
+        <w:spacing w:before="100" w:beforeAutospacing="1" w:after="100" w:afterAutospacing="1"/>
+        <w:rPr>
+          <w:rFonts w:ascii="Arial" w:eastAsia="Times New Roman" w:hAnsi="Arial" w:cs="Arial"/>
+          <w:szCs w:val="20"/>
+          <w:lang w:val="es-CO" w:eastAsia="es-CO"/>
+        </w:rPr>
+      </w:pPr>
+      <w:r>
+        <w:rPr>
+          <w:rFonts w:ascii="Arial" w:eastAsia="Times New Roman" w:hAnsi="Arial" w:cs="Arial"/>
+          <w:szCs w:val="20"/>
+          <w:lang w:val="es-CO" w:eastAsia="es-CO"/>
+        </w:rPr>
+        <w:t>La memoria a corto y a largo plazo puede ser modificada por lesiones provocadas por un accidente, como por ejemplo un golpe en el cráneo; por el consumo frecuente de drogas que alteran el sistema nervioso; o por factores no determinados que alteran la fisiología del cuerpo como la inhibición en la síntesis de proteínas. Estas perturbaciones tienen como consecuencia la pérdida de parte de la memoria, ya sea esta la almacenada antes del evento que la altera o  la posterior a la ocurrencia del evento. También puede alterarse la memoria a corto plazo, pero quedar intacta la memoria a largo plazo.</w:t>
+      </w:r>
+    </w:p>
+    <w:p>
+      <w:pPr>
+        <w:spacing w:before="100" w:beforeAutospacing="1" w:after="100" w:afterAutospacing="1"/>
+        <w:rPr>
+          <w:rFonts w:ascii="Arial" w:eastAsia="Times New Roman" w:hAnsi="Arial" w:cs="Arial"/>
+          <w:szCs w:val="20"/>
+          <w:lang w:val="es-CO" w:eastAsia="es-CO"/>
+        </w:rPr>
+      </w:pPr>
+      <w:r>
+        <w:rPr>
+          <w:rFonts w:ascii="Arial" w:eastAsia="Times New Roman" w:hAnsi="Arial" w:cs="Arial"/>
+          <w:szCs w:val="20"/>
+          <w:lang w:val="es-CO" w:eastAsia="es-CO"/>
+        </w:rPr>
+        <w:t xml:space="preserve">La memoria a largo plazo, aunque </w:t>
+      </w:r>
+      <w:r>
+        <w:rPr>
+          <w:rFonts w:ascii="Arial" w:eastAsia="Times New Roman" w:hAnsi="Arial" w:cs="Arial"/>
+          <w:szCs w:val="20"/>
+          <w:lang w:val="es-CO" w:eastAsia="es-CO"/>
+        </w:rPr>
+        <w:t xml:space="preserve">tiene una condición que la hace estable y persistente en el tiempo, puede también ser alterada cuando no funcionan adecuadamente los </w:t>
+      </w:r>
+      <w:r>
+        <w:rPr>
+          <w:rFonts w:ascii="Arial" w:eastAsia="Times New Roman" w:hAnsi="Arial" w:cs="Arial"/>
+          <w:szCs w:val="20"/>
+          <w:lang w:val="es-CO" w:eastAsia="es-CO"/>
+        </w:rPr>
+        <w:t xml:space="preserve">procesos de búsqueda o de uso de la misma. </w:t>
+      </w:r>
+    </w:p>
+    <w:p>
+      <w:pPr>
+        <w:spacing w:before="100" w:beforeAutospacing="1" w:after="100" w:afterAutospacing="1"/>
+        <w:rPr>
+          <w:rFonts w:ascii="Arial" w:eastAsia="Times New Roman" w:hAnsi="Arial" w:cs="Arial"/>
+          <w:szCs w:val="20"/>
+          <w:lang w:val="es-CO" w:eastAsia="es-CO"/>
+        </w:rPr>
+      </w:pPr>
+      <w:r>
+        <w:rPr>
+          <w:rFonts w:ascii="Arial" w:eastAsia="Times New Roman" w:hAnsi="Arial" w:cs="Arial"/>
+          <w:szCs w:val="20"/>
+          <w:lang w:val="es-CO" w:eastAsia="es-CO"/>
+        </w:rPr>
+        <w:t>Puedes revisar más información en las siguientes páginas web:</w:t>
+      </w:r>
+    </w:p>
+    <w:p>
+      <w:pPr>
+        <w:spacing w:before="100" w:beforeAutospacing="1" w:after="100" w:afterAutospacing="1"/>
+        <w:rPr>
+          <w:rFonts w:ascii="Arial" w:eastAsia="Times New Roman" w:hAnsi="Arial" w:cs="Arial"/>
+          <w:szCs w:val="20"/>
+          <w:lang w:val="es-CO" w:eastAsia="es-CO"/>
+        </w:rPr>
+      </w:pPr>
+      <w:r>
+        <w:rPr>
+          <w:rFonts w:ascii="Arial" w:eastAsia="Times New Roman" w:hAnsi="Arial" w:cs="Arial"/>
+          <w:szCs w:val="20"/>
+          <w:lang w:val="es-CO" w:eastAsia="es-CO"/>
+        </w:rPr>
+        <w:t>http://kidshealth.org/parent/en_espanol/general/brain_nervous_system_esp.html#</w:t>
+      </w:r>
+    </w:p>
+    <w:p>
+      <w:pPr>
+        <w:spacing w:before="100" w:beforeAutospacing="1" w:after="100" w:afterAutospacing="1"/>
+        <w:rPr>
+          <w:rFonts w:ascii="Arial" w:eastAsia="Times New Roman" w:hAnsi="Arial" w:cs="Arial"/>
+          <w:szCs w:val="20"/>
+          <w:lang w:val="es-CO" w:eastAsia="es-CO"/>
+        </w:rPr>
+      </w:pPr>
+      <w:r>
+        <w:rPr>
+          <w:rFonts w:ascii="Arial" w:eastAsia="Times New Roman" w:hAnsi="Arial" w:cs="Arial"/>
+          <w:szCs w:val="20"/>
+          <w:lang w:val="es-CO" w:eastAsia="es-CO"/>
+        </w:rPr>
+        <w:t>http://www.tendencias21.net/El-cannabis-afecta-a-la-memoria-porque-actua-sobre-las-celulas-gliales_a11637.html</w:t>
+      </w:r>
+    </w:p>
+    <w:p>
+      <w:pPr>
+        <w:spacing w:before="100" w:beforeAutospacing="1" w:after="100" w:afterAutospacing="1"/>
+        <w:rPr>
+          <w:rFonts w:ascii="Arial" w:eastAsia="Times New Roman" w:hAnsi="Arial" w:cs="Arial"/>
+          <w:szCs w:val="27"/>
+          <w:lang w:val="es-CO" w:eastAsia="es-CO"/>
+        </w:rPr>
+      </w:pPr>
+      <w:r>
+        <w:rPr>
+          <w:rFonts w:ascii="Arial" w:eastAsia="Times New Roman" w:hAnsi="Arial" w:cs="Arial"/>
+          <w:szCs w:val="27"/>
+          <w:lang w:val="es-CO" w:eastAsia="es-CO"/>
+        </w:rPr>
+        <w:t>https://www.youtube.com/watch?v=-vOwOXysTDs</w:t>
+      </w:r>
+    </w:p>
+    <w:p>
+      <w:pPr>
+        <w:rPr>
+          <w:rFonts w:ascii="Arial" w:hAnsi="Arial" w:cs="Arial"/>
+          <w:lang w:val="es-CO"/>
+        </w:rPr>
+      </w:pPr>
+    </w:p>
+    <w:p>
+      <w:pPr>
+        <w:rPr>
+          <w:rFonts w:ascii="Arial" w:hAnsi="Arial" w:cs="Arial"/>
+          <w:lang w:val="es-ES_tradnl"/>
+        </w:rPr>
+      </w:pPr>
+    </w:p>
+    <w:p>
+      <w:pPr>
+        <w:rPr>
+          <w:rFonts w:ascii="Arial" w:hAnsi="Arial" w:cs="Arial"/>
+          <w:lang w:val="es-ES_tradnl"/>
+        </w:rPr>
+      </w:pPr>
+    </w:p>
+    <w:p>
+      <w:pPr>
+        <w:rPr>
+          <w:rFonts w:ascii="Arial" w:hAnsi="Arial" w:cs="Arial"/>
+          <w:b/>
+          <w:lang w:val="es-ES_tradnl"/>
+        </w:rPr>
+      </w:pPr>
+      <w:r>
+        <w:rPr>
+          <w:rFonts w:ascii="Arial" w:hAnsi="Arial" w:cs="Arial"/>
+          <w:b/>
+          <w:lang w:val="es-ES_tradnl"/>
+        </w:rPr>
+        <w:t xml:space="preserve">DATOS DEL </w:t>
+      </w:r>
+      <w:r>
+        <w:rPr>
+          <w:rFonts w:ascii="Arial" w:hAnsi="Arial" w:cs="Arial"/>
+          <w:b/>
+          <w:lang w:val="es-ES_tradnl"/>
+        </w:rPr>
+        <w:t>INTERACTIVO</w:t>
+      </w:r>
+    </w:p>
+    <w:p>
+      <w:pPr>
+        <w:rPr>
+          <w:rFonts w:ascii="Arial" w:hAnsi="Arial" w:cs="Arial"/>
+          <w:lang w:val="es-ES_tradnl"/>
+        </w:rPr>
+      </w:pPr>
+    </w:p>
+    <w:p>
+      <w:pPr>
+        <w:shd w:val="clear" w:color="auto" w:fill="E0E0E0"/>
+        <w:jc w:val="center"/>
+        <w:rPr>
+          <w:rFonts w:ascii="Arial" w:hAnsi="Arial" w:cs="Arial"/>
+          <w:b/>
+          <w:lang w:val="es-ES_tradnl"/>
+        </w:rPr>
+      </w:pPr>
+      <w:r>
+        <w:rPr>
+          <w:rFonts w:ascii="Arial" w:hAnsi="Arial" w:cs="Arial"/>
+          <w:b/>
+          <w:lang w:val="es-ES_tradnl"/>
+        </w:rPr>
+        <w:t>PESTAÑA 1</w:t>
+      </w:r>
+      <w:r>
+        <w:rPr>
+          <w:rFonts w:ascii="Arial" w:hAnsi="Arial" w:cs="Arial"/>
+          <w:lang w:val="es-ES_tradnl"/>
+        </w:rPr>
+        <w:t xml:space="preserve"> (“MENÚ”)</w:t>
+      </w:r>
+    </w:p>
+    <w:p>
+      <w:pPr>
+        <w:ind w:left="142" w:hanging="142"/>
+        <w:jc w:val="both"/>
+        <w:rPr>
+          <w:rFonts w:ascii="Arial" w:hAnsi="Arial" w:cs="Arial"/>
+          <w:lang w:val="es-ES_tradnl"/>
+        </w:rPr>
+      </w:pPr>
+      <w:r>
+        <w:rPr>
+          <w:rFonts w:ascii="Arial" w:hAnsi="Arial" w:cs="Arial"/>
           <w:b/>
           <w:color w:val="FF0000"/>
           <w:lang w:val="es-ES_tradnl"/>
@@ -1745,7 +3027,7 @@
       </w:r>
       <w:r>
         <w:rPr>
-          <w:rFonts w:ascii="Times New Roman" w:hAnsi="Times New Roman" w:cs="Times New Roman"/>
+          <w:rFonts w:ascii="Arial" w:hAnsi="Arial" w:cs="Arial"/>
           <w:color w:val="FF0000"/>
           <w:lang w:val="es-ES_tradnl"/>
         </w:rPr>
@@ -1753,61 +3035,46 @@
       </w:r>
       <w:r>
         <w:rPr>
-          <w:rFonts w:ascii="Times New Roman" w:hAnsi="Times New Roman" w:cs="Times New Roman"/>
+          <w:rFonts w:ascii="Arial" w:hAnsi="Arial" w:cs="Arial"/>
           <w:highlight w:val="green"/>
           <w:lang w:val="es-ES_tradnl"/>
         </w:rPr>
-        <w:t>Título</w:t>
-      </w:r>
-      <w:r>
-        <w:rPr>
-          <w:rFonts w:ascii="Times New Roman" w:hAnsi="Times New Roman" w:cs="Times New Roman"/>
-          <w:lang w:val="es-ES_tradnl"/>
-        </w:rPr>
-        <w:t xml:space="preserve"> </w:t>
-      </w:r>
-    </w:p>
-    <w:p>
-      <w:pPr>
-        <w:rPr>
-          <w:rFonts w:ascii="Times New Roman" w:hAnsi="Times New Roman" w:cs="Times New Roman"/>
-          <w:lang w:val="es-ES_tradnl"/>
-        </w:rPr>
-      </w:pPr>
-      <w:r>
-        <w:rPr>
-          <w:rFonts w:ascii="Times New Roman" w:hAnsi="Times New Roman" w:cs="Times New Roman"/>
-          <w:lang w:val="es-CO"/>
-        </w:rPr>
-        <w:t>Reconoce la estructura y los tipos de neuronas</w:t>
-      </w:r>
-    </w:p>
-    <w:p>
-      <w:pPr>
-        <w:rPr>
-          <w:rFonts w:ascii="Times New Roman" w:hAnsi="Times New Roman" w:cs="Times New Roman"/>
-          <w:lang w:val="es-ES_tradnl"/>
-        </w:rPr>
-      </w:pPr>
-    </w:p>
-    <w:p>
-      <w:pPr>
-        <w:rPr>
-          <w:rFonts w:ascii="Times New Roman" w:hAnsi="Times New Roman" w:cs="Times New Roman"/>
-          <w:lang w:val="es-ES_tradnl"/>
-        </w:rPr>
-      </w:pPr>
-    </w:p>
-    <w:p>
-      <w:pPr>
-        <w:rPr>
-          <w:rFonts w:ascii="Times New Roman" w:hAnsi="Times New Roman" w:cs="Times New Roman"/>
-          <w:lang w:val="es-ES_tradnl"/>
-        </w:rPr>
-      </w:pPr>
-      <w:r>
-        <w:rPr>
-          <w:rFonts w:ascii="Times New Roman" w:hAnsi="Times New Roman" w:cs="Times New Roman"/>
+        <w:t xml:space="preserve">Título </w:t>
+      </w:r>
+    </w:p>
+    <w:p>
+      <w:pPr>
+        <w:rPr>
+          <w:rFonts w:ascii="Arial" w:hAnsi="Arial" w:cs="Arial"/>
+          <w:lang w:val="es-ES_tradnl"/>
+        </w:rPr>
+      </w:pPr>
+      <w:r>
+        <w:rPr>
+          <w:rFonts w:ascii="Arial" w:hAnsi="Arial" w:cs="Arial"/>
+          <w:lang w:val="es-ES_tradnl"/>
+        </w:rPr>
+        <w:t>Viaje al interior del cerebro de un ratón</w:t>
+      </w:r>
+    </w:p>
+    <w:p>
+      <w:pPr>
+        <w:rPr>
+          <w:rFonts w:ascii="Arial" w:hAnsi="Arial" w:cs="Arial"/>
+          <w:lang w:val="es-ES_tradnl"/>
+        </w:rPr>
+      </w:pPr>
+    </w:p>
+    <w:p>
+      <w:pPr>
+        <w:rPr>
+          <w:rFonts w:ascii="Arial" w:hAnsi="Arial" w:cs="Arial"/>
+          <w:lang w:val="es-ES_tradnl"/>
+        </w:rPr>
+      </w:pPr>
+      <w:r>
+        <w:rPr>
+          <w:rFonts w:ascii="Arial" w:hAnsi="Arial" w:cs="Arial"/>
           <w:b/>
           <w:color w:val="FF0000"/>
           <w:lang w:val="es-ES_tradnl"/>
@@ -1816,7 +3083,7 @@
       </w:r>
       <w:r>
         <w:rPr>
-          <w:rFonts w:ascii="Times New Roman" w:hAnsi="Times New Roman" w:cs="Times New Roman"/>
+          <w:rFonts w:ascii="Arial" w:hAnsi="Arial" w:cs="Arial"/>
           <w:color w:val="FF0000"/>
           <w:lang w:val="es-ES_tradnl"/>
         </w:rPr>
@@ -1824,226 +3091,790 @@
       </w:r>
       <w:r>
         <w:rPr>
-          <w:rFonts w:ascii="Times New Roman" w:hAnsi="Times New Roman" w:cs="Times New Roman"/>
+          <w:rFonts w:ascii="Arial" w:hAnsi="Arial" w:cs="Arial"/>
           <w:highlight w:val="green"/>
           <w:lang w:val="es-ES_tradnl"/>
         </w:rPr>
-        <w:t>Grado del ejercicio</w:t>
-      </w:r>
-      <w:r>
-        <w:rPr>
-          <w:rFonts w:ascii="Times New Roman" w:hAnsi="Times New Roman" w:cs="Times New Roman"/>
-          <w:lang w:val="es-ES_tradnl"/>
-        </w:rPr>
-        <w:t>:</w:t>
-      </w:r>
-      <w:r>
-        <w:rPr>
-          <w:rFonts w:ascii="Times New Roman" w:hAnsi="Times New Roman" w:cs="Times New Roman"/>
+        <w:t>Texto</w:t>
+      </w:r>
+      <w:r>
+        <w:rPr>
+          <w:rFonts w:ascii="Arial" w:hAnsi="Arial" w:cs="Arial"/>
+          <w:highlight w:val="green"/>
           <w:lang w:val="es-ES_tradnl"/>
         </w:rPr>
         <w:t xml:space="preserve"> </w:t>
       </w:r>
-      <w:r>
-        <w:rPr>
-          <w:rFonts w:ascii="Times New Roman" w:hAnsi="Times New Roman" w:cs="Times New Roman"/>
-          <w:lang w:val="es-ES_tradnl"/>
-        </w:rPr>
-        <w:t>S</w:t>
-      </w:r>
-    </w:p>
-    <w:p>
-      <w:pPr>
-        <w:rPr>
-          <w:rFonts w:ascii="Times New Roman" w:hAnsi="Times New Roman" w:cs="Times New Roman"/>
-          <w:lang w:val="es-ES_tradnl"/>
-        </w:rPr>
-      </w:pPr>
-      <w:r>
-        <w:rPr>
-          <w:rFonts w:ascii="Times New Roman" w:hAnsi="Times New Roman" w:cs="Times New Roman"/>
+    </w:p>
+    <w:p>
+      <w:pPr>
+        <w:rPr>
+          <w:rFonts w:ascii="Arial" w:hAnsi="Arial" w:cs="Arial"/>
+          <w:lang w:val="es-ES_tradnl"/>
+        </w:rPr>
+      </w:pPr>
+    </w:p>
+    <w:p>
+      <w:pPr>
+        <w:pStyle w:val="NormalWeb"/>
+        <w:shd w:val="clear" w:color="auto" w:fill="FFFFFF"/>
+        <w:spacing w:before="165" w:beforeAutospacing="0" w:after="0" w:afterAutospacing="0" w:line="276" w:lineRule="auto"/>
+        <w:rPr>
+          <w:rFonts w:ascii="Arial" w:hAnsi="Arial" w:cs="Arial"/>
+        </w:rPr>
+      </w:pPr>
+      <w:r>
+        <w:rPr>
+          <w:rFonts w:ascii="Arial" w:hAnsi="Arial" w:cs="Arial"/>
+          <w:color w:val="000000"/>
+          <w:lang w:val="es-ES"/>
+        </w:rPr>
+        <w:lastRenderedPageBreak/>
+        <w:t xml:space="preserve">Un equipo científico de la Universidad Johns Hopkins (EEUU) acaba de hacer un avance </w:t>
+      </w:r>
+      <w:r>
+        <w:rPr>
+          <w:rFonts w:ascii="Arial" w:hAnsi="Arial" w:cs="Arial"/>
+          <w:color w:val="000000"/>
+          <w:lang w:val="es-ES"/>
+        </w:rPr>
+        <w:t xml:space="preserve">importante </w:t>
+      </w:r>
+      <w:r>
+        <w:rPr>
+          <w:rFonts w:ascii="Arial" w:hAnsi="Arial" w:cs="Arial"/>
+          <w:color w:val="000000"/>
+          <w:lang w:val="es-ES"/>
+        </w:rPr>
+        <w:t>en la</w:t>
+      </w:r>
+      <w:r>
+        <w:rPr>
+          <w:rStyle w:val="apple-converted-space"/>
+          <w:rFonts w:ascii="Arial" w:hAnsi="Arial" w:cs="Arial"/>
+          <w:color w:val="000000"/>
+          <w:lang w:val="es-ES"/>
+        </w:rPr>
+        <w:t> </w:t>
+      </w:r>
+      <w:r>
+        <w:rPr>
+          <w:rStyle w:val="Textoennegrita"/>
+          <w:rFonts w:ascii="Arial" w:hAnsi="Arial" w:cs="Arial"/>
+          <w:b w:val="0"/>
+          <w:color w:val="000000"/>
+          <w:lang w:val="es-ES"/>
+        </w:rPr>
+        <w:t xml:space="preserve">visualización de las conexiones cerebrales cuando se fija un </w:t>
+      </w:r>
+      <w:r>
+        <w:rPr>
+          <w:rStyle w:val="Textoennegrita"/>
+          <w:rFonts w:ascii="Arial" w:hAnsi="Arial" w:cs="Arial"/>
+          <w:color w:val="000000"/>
+          <w:lang w:val="es-ES"/>
+        </w:rPr>
+        <w:t>recuerdo</w:t>
+      </w:r>
+      <w:r>
+        <w:rPr>
+          <w:rFonts w:ascii="Arial" w:hAnsi="Arial" w:cs="Arial"/>
+          <w:color w:val="000000"/>
+          <w:lang w:val="es-ES"/>
+        </w:rPr>
+        <w:t xml:space="preserve">. Los investigadores siguieron unos receptores del glutamato, el principal </w:t>
+      </w:r>
+      <w:r>
+        <w:rPr>
+          <w:rFonts w:ascii="Arial" w:hAnsi="Arial" w:cs="Arial"/>
+          <w:b/>
+          <w:color w:val="000000"/>
+          <w:lang w:val="es-ES"/>
+        </w:rPr>
+        <w:t xml:space="preserve">neurotransmisor </w:t>
+      </w:r>
+      <w:proofErr w:type="spellStart"/>
+      <w:r>
+        <w:rPr>
+          <w:rFonts w:ascii="Arial" w:hAnsi="Arial" w:cs="Arial"/>
+          <w:b/>
+          <w:color w:val="000000"/>
+          <w:lang w:val="es-ES"/>
+        </w:rPr>
+        <w:t>excitatorio</w:t>
+      </w:r>
+      <w:proofErr w:type="spellEnd"/>
+      <w:r>
+        <w:rPr>
+          <w:rFonts w:ascii="Arial" w:hAnsi="Arial" w:cs="Arial"/>
+          <w:color w:val="000000"/>
+          <w:lang w:val="es-ES"/>
+        </w:rPr>
+        <w:t xml:space="preserve"> del cerebro, llamados</w:t>
+      </w:r>
+      <w:r>
+        <w:rPr>
+          <w:rStyle w:val="apple-converted-space"/>
+          <w:rFonts w:ascii="Arial" w:hAnsi="Arial" w:cs="Arial"/>
+          <w:color w:val="000000"/>
+          <w:lang w:val="es-ES"/>
+        </w:rPr>
+        <w:t> </w:t>
+      </w:r>
+      <w:hyperlink r:id="rId6" w:history="1">
+        <w:r>
+          <w:rPr>
+            <w:rStyle w:val="Textoennegrita"/>
+            <w:rFonts w:ascii="Arial" w:hAnsi="Arial" w:cs="Arial"/>
+            <w:b w:val="0"/>
+            <w:lang w:val="es-ES"/>
+          </w:rPr>
+          <w:t>AMPA</w:t>
+        </w:r>
+      </w:hyperlink>
+      <w:r>
+        <w:rPr>
+          <w:rStyle w:val="Textoennegrita"/>
+          <w:rFonts w:ascii="Arial" w:hAnsi="Arial" w:cs="Arial"/>
+          <w:color w:val="000000"/>
+          <w:lang w:val="es-ES"/>
+        </w:rPr>
+        <w:t>,</w:t>
+      </w:r>
+      <w:r>
+        <w:rPr>
+          <w:rStyle w:val="apple-converted-space"/>
+          <w:rFonts w:ascii="Arial" w:hAnsi="Arial" w:cs="Arial"/>
+          <w:b/>
+          <w:bCs/>
+          <w:color w:val="000000"/>
+          <w:lang w:val="es-ES"/>
+        </w:rPr>
+        <w:t> </w:t>
+      </w:r>
+      <w:r>
+        <w:rPr>
+          <w:rFonts w:ascii="Arial" w:hAnsi="Arial" w:cs="Arial"/>
+          <w:color w:val="000000"/>
+          <w:lang w:val="es-ES"/>
+        </w:rPr>
+        <w:t xml:space="preserve">y crearon ratones modificados genéticamente para que estas moléculas brillaran en la corteza del ratón al microscopio. Luego hicieron un seguimiento de lo </w:t>
+      </w:r>
+      <w:r>
+        <w:rPr>
+          <w:rStyle w:val="Textoennegrita"/>
+          <w:rFonts w:ascii="Arial" w:hAnsi="Arial" w:cs="Arial"/>
+          <w:b w:val="0"/>
+          <w:color w:val="000000"/>
+          <w:lang w:val="es-ES"/>
+        </w:rPr>
+        <w:t xml:space="preserve">que ocurría en las </w:t>
+      </w:r>
+      <w:r>
+        <w:rPr>
+          <w:rStyle w:val="Textoennegrita"/>
+          <w:rFonts w:ascii="Arial" w:hAnsi="Arial" w:cs="Arial"/>
+          <w:color w:val="000000"/>
+          <w:lang w:val="es-ES"/>
+        </w:rPr>
+        <w:t>conexiones neuronales</w:t>
+      </w:r>
+      <w:r>
+        <w:rPr>
+          <w:rStyle w:val="Textoennegrita"/>
+          <w:rFonts w:ascii="Arial" w:hAnsi="Arial" w:cs="Arial"/>
+          <w:b w:val="0"/>
+          <w:color w:val="000000"/>
+          <w:lang w:val="es-ES"/>
+        </w:rPr>
+        <w:t xml:space="preserve"> del ratón antes y después</w:t>
+      </w:r>
+      <w:r>
+        <w:rPr>
+          <w:rStyle w:val="apple-converted-space"/>
+          <w:rFonts w:ascii="Arial" w:hAnsi="Arial" w:cs="Arial"/>
+          <w:color w:val="000000"/>
+          <w:lang w:val="es-ES"/>
+        </w:rPr>
+        <w:t> </w:t>
+      </w:r>
+      <w:r>
+        <w:rPr>
+          <w:rFonts w:ascii="Arial" w:hAnsi="Arial" w:cs="Arial"/>
+          <w:color w:val="000000"/>
+          <w:lang w:val="es-ES"/>
+        </w:rPr>
+        <w:t>de estimular uno solo de sus bigotes durante una hora y lo que vieron fue que</w:t>
+      </w:r>
+      <w:r>
+        <w:rPr>
+          <w:rStyle w:val="apple-converted-space"/>
+          <w:rFonts w:ascii="Arial" w:hAnsi="Arial" w:cs="Arial"/>
+          <w:b/>
+          <w:color w:val="000000"/>
+          <w:lang w:val="es-ES"/>
+        </w:rPr>
+        <w:t> </w:t>
+      </w:r>
+      <w:r>
+        <w:rPr>
+          <w:rStyle w:val="Textoennegrita"/>
+          <w:rFonts w:ascii="Arial" w:hAnsi="Arial" w:cs="Arial"/>
+          <w:b w:val="0"/>
+          <w:color w:val="000000"/>
+          <w:lang w:val="es-ES"/>
+        </w:rPr>
+        <w:t xml:space="preserve">tocar un solo pelo del bigote era suficiente para incrementar el número de receptores AMPA y reforzar las </w:t>
+      </w:r>
+      <w:r>
+        <w:rPr>
+          <w:rStyle w:val="Textoennegrita"/>
+          <w:rFonts w:ascii="Arial" w:hAnsi="Arial" w:cs="Arial"/>
+          <w:color w:val="000000"/>
+          <w:lang w:val="es-ES"/>
+        </w:rPr>
+        <w:t>sinapsis</w:t>
+      </w:r>
+      <w:r>
+        <w:rPr>
+          <w:rStyle w:val="apple-converted-space"/>
+          <w:rFonts w:ascii="Arial" w:hAnsi="Arial" w:cs="Arial"/>
+          <w:b/>
+          <w:bCs/>
+          <w:color w:val="000000"/>
+          <w:lang w:val="es-ES"/>
+        </w:rPr>
+        <w:t> </w:t>
+      </w:r>
+      <w:r>
+        <w:rPr>
+          <w:rFonts w:ascii="Arial" w:hAnsi="Arial" w:cs="Arial"/>
+          <w:color w:val="000000"/>
+          <w:lang w:val="es-ES"/>
+        </w:rPr>
+        <w:t>del área correspondiente a estos órganos en el cerebro</w:t>
+      </w:r>
+      <w:r>
+        <w:rPr>
+          <w:rStyle w:val="apple-converted-space"/>
+          <w:rFonts w:ascii="Arial" w:hAnsi="Arial" w:cs="Arial"/>
+          <w:color w:val="000000"/>
+          <w:lang w:val="es-ES"/>
+        </w:rPr>
+        <w:t> </w:t>
+      </w:r>
+      <w:r>
+        <w:rPr>
+          <w:rFonts w:ascii="Arial" w:hAnsi="Arial" w:cs="Arial"/>
+          <w:color w:val="000000"/>
+          <w:shd w:val="clear" w:color="auto" w:fill="FFFFFF"/>
+        </w:rPr>
+        <w:t xml:space="preserve">del ratón. Al volver a mirar al cabo de unos días </w:t>
+      </w:r>
+      <w:r>
+        <w:rPr>
+          <w:rFonts w:ascii="Arial" w:hAnsi="Arial" w:cs="Arial"/>
+          <w:color w:val="000000"/>
+          <w:shd w:val="clear" w:color="auto" w:fill="FFFFFF"/>
+        </w:rPr>
+        <w:t>vieron</w:t>
+      </w:r>
+      <w:r>
+        <w:rPr>
+          <w:rFonts w:ascii="Arial" w:hAnsi="Arial" w:cs="Arial"/>
+          <w:color w:val="000000"/>
+          <w:shd w:val="clear" w:color="auto" w:fill="FFFFFF"/>
+        </w:rPr>
+        <w:t xml:space="preserve"> que los niveles seguían altos en esas zonas, lo que </w:t>
+      </w:r>
+      <w:r>
+        <w:rPr>
+          <w:rFonts w:ascii="Arial" w:hAnsi="Arial" w:cs="Arial"/>
+          <w:color w:val="000000"/>
+          <w:shd w:val="clear" w:color="auto" w:fill="FFFFFF"/>
+        </w:rPr>
+        <w:t xml:space="preserve">les </w:t>
+      </w:r>
+      <w:r>
+        <w:rPr>
+          <w:rFonts w:ascii="Arial" w:hAnsi="Arial" w:cs="Arial"/>
+          <w:color w:val="000000"/>
+          <w:shd w:val="clear" w:color="auto" w:fill="FFFFFF"/>
+        </w:rPr>
+        <w:t>sugi</w:t>
+      </w:r>
+      <w:r>
+        <w:rPr>
+          <w:rFonts w:ascii="Arial" w:hAnsi="Arial" w:cs="Arial"/>
+          <w:color w:val="000000"/>
+          <w:shd w:val="clear" w:color="auto" w:fill="FFFFFF"/>
+        </w:rPr>
+        <w:t>rió</w:t>
+      </w:r>
+      <w:r>
+        <w:rPr>
+          <w:rFonts w:ascii="Arial" w:hAnsi="Arial" w:cs="Arial"/>
+          <w:color w:val="000000"/>
+          <w:shd w:val="clear" w:color="auto" w:fill="FFFFFF"/>
+        </w:rPr>
+        <w:t xml:space="preserve"> que el recuerdo pas</w:t>
+      </w:r>
+      <w:r>
+        <w:rPr>
+          <w:rFonts w:ascii="Arial" w:hAnsi="Arial" w:cs="Arial"/>
+          <w:color w:val="000000"/>
+          <w:shd w:val="clear" w:color="auto" w:fill="FFFFFF"/>
+        </w:rPr>
+        <w:t>ó</w:t>
+      </w:r>
+      <w:r>
+        <w:rPr>
+          <w:rFonts w:ascii="Arial" w:hAnsi="Arial" w:cs="Arial"/>
+          <w:color w:val="000000"/>
+          <w:shd w:val="clear" w:color="auto" w:fill="FFFFFF"/>
+        </w:rPr>
+        <w:t xml:space="preserve"> a ser de larga duración. Lo observado </w:t>
+      </w:r>
+      <w:r>
+        <w:rPr>
+          <w:rFonts w:ascii="Arial" w:hAnsi="Arial" w:cs="Arial"/>
+          <w:color w:val="000000"/>
+          <w:shd w:val="clear" w:color="auto" w:fill="FFFFFF"/>
+        </w:rPr>
+        <w:t xml:space="preserve">por </w:t>
+      </w:r>
+      <w:r>
+        <w:rPr>
+          <w:rFonts w:ascii="Arial" w:hAnsi="Arial" w:cs="Arial"/>
+          <w:color w:val="000000"/>
+          <w:shd w:val="clear" w:color="auto" w:fill="FFFFFF"/>
+        </w:rPr>
+        <w:t xml:space="preserve">estos científicos es un pequeño paso para conocer cómo funcionan estos mecanismos moleculares en el establecimiento de recuerdos y podría servir en un futuro para estudiar enfermedades que afectan a la </w:t>
+      </w:r>
+      <w:r>
+        <w:rPr>
+          <w:rFonts w:ascii="Arial" w:hAnsi="Arial" w:cs="Arial"/>
+          <w:b/>
+          <w:color w:val="000000"/>
+          <w:shd w:val="clear" w:color="auto" w:fill="FFFFFF"/>
+        </w:rPr>
+        <w:t>memoria</w:t>
+      </w:r>
+      <w:r>
+        <w:rPr>
+          <w:rFonts w:ascii="Arial" w:hAnsi="Arial" w:cs="Arial"/>
+          <w:color w:val="000000"/>
+          <w:shd w:val="clear" w:color="auto" w:fill="FFFFFF"/>
+        </w:rPr>
+        <w:t>.</w:t>
+      </w:r>
+    </w:p>
+    <w:p>
+      <w:pPr>
+        <w:shd w:val="clear" w:color="auto" w:fill="FFFFFF"/>
+        <w:spacing w:before="165" w:line="337" w:lineRule="atLeast"/>
+        <w:rPr>
+          <w:rFonts w:ascii="Arial" w:eastAsia="Times New Roman" w:hAnsi="Arial" w:cs="Arial"/>
+          <w:color w:val="000000"/>
+          <w:lang w:val="es-ES" w:eastAsia="es-CO"/>
+        </w:rPr>
+      </w:pPr>
+      <w:r>
+        <w:rPr>
+          <w:rFonts w:ascii="Arial" w:eastAsia="Times New Roman" w:hAnsi="Arial" w:cs="Arial"/>
+          <w:color w:val="000000"/>
+          <w:lang w:val="es-CO" w:eastAsia="es-CO"/>
+        </w:rPr>
+        <w:t>Con esta base</w:t>
+      </w:r>
+      <w:r>
+        <w:rPr>
+          <w:rFonts w:ascii="Arial" w:eastAsia="Times New Roman" w:hAnsi="Arial" w:cs="Arial"/>
+          <w:color w:val="000000"/>
+          <w:lang w:val="es-CO" w:eastAsia="es-CO"/>
+        </w:rPr>
+        <w:t>,</w:t>
+      </w:r>
+      <w:r>
+        <w:rPr>
+          <w:rFonts w:ascii="Arial" w:eastAsia="Times New Roman" w:hAnsi="Arial" w:cs="Arial"/>
+          <w:color w:val="000000"/>
+          <w:lang w:val="es-CO" w:eastAsia="es-CO"/>
+        </w:rPr>
+        <w:t xml:space="preserve"> lo</w:t>
+      </w:r>
+      <w:r>
+        <w:rPr>
+          <w:rFonts w:ascii="Arial" w:eastAsia="Times New Roman" w:hAnsi="Arial" w:cs="Arial"/>
+          <w:color w:val="000000"/>
+          <w:lang w:val="es-ES" w:eastAsia="es-CO"/>
+        </w:rPr>
+        <w:t xml:space="preserve"> siguiente será observar </w:t>
+      </w:r>
+      <w:r>
+        <w:rPr>
+          <w:rFonts w:ascii="Arial" w:eastAsia="Times New Roman" w:hAnsi="Arial" w:cs="Arial"/>
+          <w:color w:val="000000"/>
+          <w:lang w:val="es-ES" w:eastAsia="es-CO"/>
+        </w:rPr>
+        <w:t>qué sucede con los</w:t>
+      </w:r>
+      <w:r>
+        <w:rPr>
+          <w:rFonts w:ascii="Arial" w:eastAsia="Times New Roman" w:hAnsi="Arial" w:cs="Arial"/>
+          <w:color w:val="000000"/>
+          <w:lang w:val="es-ES" w:eastAsia="es-CO"/>
+        </w:rPr>
+        <w:t xml:space="preserve"> niveles de </w:t>
+      </w:r>
+      <w:r>
+        <w:rPr>
+          <w:rFonts w:ascii="Arial" w:eastAsia="Times New Roman" w:hAnsi="Arial" w:cs="Arial"/>
+          <w:color w:val="000000"/>
+          <w:lang w:val="es-ES" w:eastAsia="es-CO"/>
+        </w:rPr>
+        <w:t xml:space="preserve">estos </w:t>
+      </w:r>
+      <w:r>
+        <w:rPr>
+          <w:rFonts w:ascii="Arial" w:eastAsia="Times New Roman" w:hAnsi="Arial" w:cs="Arial"/>
+          <w:color w:val="000000"/>
+          <w:lang w:val="es-ES" w:eastAsia="es-CO"/>
+        </w:rPr>
+        <w:t>neurotransmisores </w:t>
+      </w:r>
+      <w:r>
+        <w:rPr>
+          <w:rFonts w:ascii="Arial" w:eastAsia="Times New Roman" w:hAnsi="Arial" w:cs="Arial"/>
+          <w:bCs/>
+          <w:color w:val="000000"/>
+          <w:lang w:val="es-ES" w:eastAsia="es-CO"/>
+        </w:rPr>
+        <w:t>cuando los ratones aprendan tareas motoras complejas</w:t>
+      </w:r>
+      <w:r>
+        <w:rPr>
+          <w:rFonts w:ascii="Arial" w:eastAsia="Times New Roman" w:hAnsi="Arial" w:cs="Arial"/>
+          <w:bCs/>
+          <w:color w:val="000000"/>
+          <w:lang w:val="es-ES" w:eastAsia="es-CO"/>
+        </w:rPr>
+        <w:t>,</w:t>
+      </w:r>
+      <w:r>
+        <w:rPr>
+          <w:rFonts w:ascii="Arial" w:eastAsia="Times New Roman" w:hAnsi="Arial" w:cs="Arial"/>
+          <w:color w:val="000000"/>
+          <w:lang w:val="es-ES" w:eastAsia="es-CO"/>
+        </w:rPr>
+        <w:t xml:space="preserve"> e </w:t>
+      </w:r>
+      <w:r>
+        <w:rPr>
+          <w:rFonts w:ascii="Arial" w:eastAsia="Times New Roman" w:hAnsi="Arial" w:cs="Arial"/>
+          <w:color w:val="000000"/>
+          <w:lang w:val="es-ES" w:eastAsia="es-CO"/>
+        </w:rPr>
+        <w:t xml:space="preserve">indagar lo que ocurre en </w:t>
+      </w:r>
+      <w:r>
+        <w:rPr>
+          <w:rFonts w:ascii="Arial" w:eastAsia="Times New Roman" w:hAnsi="Arial" w:cs="Arial"/>
+          <w:color w:val="000000"/>
+          <w:lang w:val="es-ES" w:eastAsia="es-CO"/>
+        </w:rPr>
+        <w:t>zonas más profundas del cerebro, y más determinantes en la fijación de recuerdos, como </w:t>
+      </w:r>
+      <w:r>
+        <w:rPr>
+          <w:rFonts w:ascii="Arial" w:eastAsia="Times New Roman" w:hAnsi="Arial" w:cs="Arial"/>
+          <w:bCs/>
+          <w:color w:val="000000"/>
+          <w:lang w:val="es-ES" w:eastAsia="es-CO"/>
+        </w:rPr>
+        <w:t xml:space="preserve">el </w:t>
+      </w:r>
+      <w:r>
+        <w:rPr>
+          <w:rFonts w:ascii="Arial" w:eastAsia="Times New Roman" w:hAnsi="Arial" w:cs="Arial"/>
+          <w:b/>
+          <w:bCs/>
+          <w:color w:val="000000"/>
+          <w:lang w:val="es-ES" w:eastAsia="es-CO"/>
+        </w:rPr>
+        <w:t>hipocampo</w:t>
+      </w:r>
+      <w:r>
+        <w:rPr>
+          <w:rFonts w:ascii="Arial" w:eastAsia="Times New Roman" w:hAnsi="Arial" w:cs="Arial"/>
+          <w:bCs/>
+          <w:color w:val="000000"/>
+          <w:lang w:val="es-ES" w:eastAsia="es-CO"/>
+        </w:rPr>
+        <w:t>.</w:t>
+      </w:r>
+      <w:r>
+        <w:rPr>
+          <w:rFonts w:ascii="Arial" w:eastAsia="Times New Roman" w:hAnsi="Arial" w:cs="Arial"/>
+          <w:color w:val="000000"/>
+          <w:lang w:val="es-ES" w:eastAsia="es-CO"/>
+        </w:rPr>
+        <w:t> </w:t>
+      </w:r>
+      <w:r>
+        <w:rPr>
+          <w:rFonts w:ascii="Arial" w:eastAsia="Times New Roman" w:hAnsi="Arial" w:cs="Arial"/>
+          <w:color w:val="000000"/>
+          <w:lang w:val="es-ES" w:eastAsia="es-CO"/>
+        </w:rPr>
+        <w:t xml:space="preserve">Mientras tanto poder </w:t>
+      </w:r>
+      <w:r>
+        <w:rPr>
+          <w:rFonts w:ascii="Arial" w:eastAsia="Times New Roman" w:hAnsi="Arial" w:cs="Arial"/>
+          <w:bCs/>
+          <w:color w:val="000000"/>
+          <w:lang w:val="es-ES" w:eastAsia="es-CO"/>
+        </w:rPr>
+        <w:t>observar en tiempo real cómo cambia el cerebro del ratón mientras le tocan un solo bigote</w:t>
+      </w:r>
+      <w:r>
+        <w:rPr>
+          <w:rFonts w:ascii="Arial" w:eastAsia="Times New Roman" w:hAnsi="Arial" w:cs="Arial"/>
+          <w:color w:val="000000"/>
+          <w:lang w:val="es-ES" w:eastAsia="es-CO"/>
+        </w:rPr>
+        <w:t> </w:t>
+      </w:r>
+      <w:r>
+        <w:rPr>
+          <w:rFonts w:ascii="Arial" w:eastAsia="Times New Roman" w:hAnsi="Arial" w:cs="Arial"/>
+          <w:color w:val="000000"/>
+          <w:lang w:val="es-ES" w:eastAsia="es-CO"/>
+        </w:rPr>
+        <w:t>es sorprendente.</w:t>
+      </w:r>
+    </w:p>
+    <w:p>
+      <w:pPr>
+        <w:shd w:val="clear" w:color="auto" w:fill="FFFFFF"/>
+        <w:spacing w:after="150" w:line="290" w:lineRule="atLeast"/>
+        <w:outlineLvl w:val="0"/>
+        <w:rPr>
+          <w:rFonts w:ascii="Arial" w:eastAsia="Times New Roman" w:hAnsi="Arial" w:cs="Arial"/>
+          <w:lang w:val="es-CO" w:eastAsia="es-CO"/>
+        </w:rPr>
+      </w:pPr>
+      <w:r>
+        <w:rPr>
+          <w:rFonts w:ascii="Arial" w:eastAsia="Times New Roman" w:hAnsi="Arial" w:cs="Arial"/>
+          <w:b/>
+          <w:bCs/>
+          <w:color w:val="000000"/>
+          <w:kern w:val="36"/>
+          <w:lang w:val="es-CO" w:eastAsia="es-CO"/>
+        </w:rPr>
+        <w:br/>
+      </w:r>
+      <w:r>
+        <w:rPr>
+          <w:rFonts w:ascii="Arial" w:eastAsia="Times New Roman" w:hAnsi="Arial" w:cs="Arial"/>
+          <w:bCs/>
+          <w:color w:val="000000"/>
+          <w:kern w:val="36"/>
+          <w:lang w:val="es-CO" w:eastAsia="es-CO"/>
+        </w:rPr>
+        <w:t xml:space="preserve">Tomado de: Tocar el bigote de un ratón para descifrar nuestros recuerdos. </w:t>
+      </w:r>
+      <w:r>
+        <w:rPr>
+          <w:rFonts w:ascii="Arial" w:eastAsia="Times New Roman" w:hAnsi="Arial" w:cs="Arial"/>
+          <w:shd w:val="clear" w:color="auto" w:fill="FFFFFF"/>
+          <w:lang w:val="es-CO" w:eastAsia="es-CO"/>
+        </w:rPr>
+        <w:t>De </w:t>
+      </w:r>
+      <w:hyperlink r:id="rId7" w:history="1">
+        <w:r>
+          <w:rPr>
+            <w:rFonts w:ascii="Arial" w:eastAsia="Times New Roman" w:hAnsi="Arial" w:cs="Arial"/>
+            <w:shd w:val="clear" w:color="auto" w:fill="FFFFFF"/>
+            <w:lang w:val="es-CO" w:eastAsia="es-CO"/>
+          </w:rPr>
+          <w:t xml:space="preserve">Antonio Martínez Ron,  </w:t>
+        </w:r>
+        <w:proofErr w:type="spellStart"/>
+        <w:r>
+          <w:rPr>
+            <w:rFonts w:ascii="Arial" w:eastAsia="Times New Roman" w:hAnsi="Arial" w:cs="Arial"/>
+            <w:shd w:val="clear" w:color="auto" w:fill="FFFFFF"/>
+            <w:lang w:val="es-CO" w:eastAsia="es-CO"/>
+          </w:rPr>
+          <w:t>Neurolab</w:t>
+        </w:r>
+        <w:proofErr w:type="spellEnd"/>
+      </w:hyperlink>
+      <w:r>
+        <w:rPr>
+          <w:rFonts w:ascii="Arial" w:eastAsia="Times New Roman" w:hAnsi="Arial" w:cs="Arial"/>
+          <w:shd w:val="clear" w:color="auto" w:fill="FFFFFF"/>
+          <w:lang w:val="es-CO" w:eastAsia="es-CO"/>
+        </w:rPr>
+        <w:t>, </w:t>
+      </w:r>
+      <w:hyperlink r:id="rId8" w:history="1">
+        <w:r>
+          <w:rPr>
+            <w:rFonts w:ascii="Arial" w:eastAsia="Times New Roman" w:hAnsi="Arial" w:cs="Arial"/>
+            <w:shd w:val="clear" w:color="auto" w:fill="FFFFFF"/>
+            <w:lang w:val="es-CO" w:eastAsia="es-CO"/>
+          </w:rPr>
+          <w:t>Ciencia curiosa</w:t>
+        </w:r>
+      </w:hyperlink>
+      <w:r>
+        <w:rPr>
+          <w:rFonts w:ascii="Arial" w:eastAsia="Times New Roman" w:hAnsi="Arial" w:cs="Arial"/>
+          <w:shd w:val="clear" w:color="auto" w:fill="FFFFFF"/>
+          <w:lang w:val="es-CO" w:eastAsia="es-CO"/>
+        </w:rPr>
+        <w:t> – vie</w:t>
+      </w:r>
+      <w:r>
+        <w:rPr>
+          <w:rFonts w:ascii="Arial" w:eastAsia="Times New Roman" w:hAnsi="Arial" w:cs="Arial"/>
+          <w:shd w:val="clear" w:color="auto" w:fill="FFFFFF"/>
+          <w:lang w:val="es-CO" w:eastAsia="es-CO"/>
+        </w:rPr>
+        <w:t>rnes,</w:t>
+      </w:r>
+      <w:r>
+        <w:rPr>
+          <w:rFonts w:ascii="Arial" w:eastAsia="Times New Roman" w:hAnsi="Arial" w:cs="Arial"/>
+          <w:shd w:val="clear" w:color="auto" w:fill="FFFFFF"/>
+          <w:lang w:val="es-CO" w:eastAsia="es-CO"/>
+        </w:rPr>
+        <w:t xml:space="preserve"> 20 feb 2015</w:t>
+      </w:r>
+    </w:p>
+    <w:p>
+      <w:pPr>
+        <w:rPr>
+          <w:rFonts w:ascii="Arial" w:hAnsi="Arial" w:cs="Arial"/>
+          <w:lang w:val="es-CO"/>
+        </w:rPr>
+      </w:pPr>
+    </w:p>
+    <w:p>
+      <w:pPr>
+        <w:shd w:val="clear" w:color="auto" w:fill="99CCFF"/>
+        <w:jc w:val="center"/>
+        <w:rPr>
+          <w:rFonts w:ascii="Arial" w:hAnsi="Arial" w:cs="Arial"/>
+          <w:b/>
+          <w:lang w:val="es-ES_tradnl"/>
+        </w:rPr>
+      </w:pPr>
+      <w:r>
+        <w:rPr>
+          <w:rFonts w:ascii="Arial" w:hAnsi="Arial" w:cs="Arial"/>
+          <w:b/>
+          <w:lang w:val="es-ES_tradnl"/>
+        </w:rPr>
+        <w:t>PESTAÑA 2</w:t>
+      </w:r>
+      <w:r>
+        <w:rPr>
+          <w:rFonts w:ascii="Arial" w:hAnsi="Arial" w:cs="Arial"/>
+          <w:lang w:val="es-ES_tradnl"/>
+        </w:rPr>
+        <w:t xml:space="preserve"> (“</w:t>
+      </w:r>
+      <w:r>
+        <w:rPr>
+          <w:rFonts w:ascii="Arial" w:hAnsi="Arial" w:cs="Arial"/>
+          <w:lang w:val="es-ES_tradnl"/>
+        </w:rPr>
+        <w:t>COMPRENSIÓN</w:t>
+      </w:r>
+      <w:r>
+        <w:rPr>
+          <w:rFonts w:ascii="Arial" w:hAnsi="Arial" w:cs="Arial"/>
+          <w:lang w:val="es-ES_tradnl"/>
+        </w:rPr>
+        <w:t>”)</w:t>
+      </w:r>
+    </w:p>
+    <w:p>
+      <w:pPr>
+        <w:ind w:left="142" w:hanging="142"/>
+        <w:jc w:val="both"/>
+        <w:rPr>
+          <w:rFonts w:ascii="Arial" w:hAnsi="Arial" w:cs="Arial"/>
+          <w:lang w:val="es-ES_tradnl"/>
+        </w:rPr>
+      </w:pPr>
+      <w:r>
+        <w:rPr>
+          <w:rFonts w:ascii="Arial" w:hAnsi="Arial" w:cs="Arial"/>
           <w:b/>
           <w:color w:val="FF0000"/>
           <w:lang w:val="es-ES_tradnl"/>
         </w:rPr>
-        <w:lastRenderedPageBreak/>
         <w:t>*</w:t>
       </w:r>
       <w:r>
         <w:rPr>
-          <w:rFonts w:ascii="Times New Roman" w:hAnsi="Times New Roman" w:cs="Times New Roman"/>
+          <w:rFonts w:ascii="Arial" w:hAnsi="Arial" w:cs="Arial"/>
+          <w:color w:val="FF0000"/>
           <w:lang w:val="es-ES_tradnl"/>
         </w:rPr>
         <w:t xml:space="preserve"> </w:t>
       </w:r>
       <w:r>
         <w:rPr>
-          <w:rFonts w:ascii="Times New Roman" w:hAnsi="Times New Roman" w:cs="Times New Roman"/>
+          <w:rFonts w:ascii="Arial" w:hAnsi="Arial" w:cs="Arial"/>
           <w:highlight w:val="green"/>
           <w:lang w:val="es-ES_tradnl"/>
         </w:rPr>
-        <w:t>Enunciado</w:t>
-      </w:r>
-      <w:r>
-        <w:rPr>
-          <w:rFonts w:ascii="Times New Roman" w:hAnsi="Times New Roman" w:cs="Times New Roman"/>
-          <w:lang w:val="es-ES_tradnl"/>
-        </w:rPr>
-        <w:t xml:space="preserve"> </w:t>
-      </w:r>
-    </w:p>
-    <w:p>
-      <w:pPr>
-        <w:rPr>
-          <w:rFonts w:ascii="Times New Roman" w:hAnsi="Times New Roman" w:cs="Times New Roman"/>
-          <w:lang w:val="es-ES_tradnl"/>
-        </w:rPr>
-      </w:pPr>
-      <w:r>
-        <w:rPr>
-          <w:rFonts w:ascii="Times New Roman" w:hAnsi="Times New Roman" w:cs="Times New Roman"/>
-          <w:lang w:val="es-ES_tradnl"/>
-        </w:rPr>
-        <w:t>Asigna los nombres de las partes del encéfalo que se señalan en el dibujo.</w:t>
-      </w:r>
-      <w:r>
-        <w:rPr>
-          <w:rFonts w:ascii="Times New Roman" w:hAnsi="Times New Roman" w:cs="Times New Roman"/>
-          <w:lang w:val="es-ES_tradnl"/>
-        </w:rPr>
-        <w:t xml:space="preserve"> </w:t>
-      </w:r>
-    </w:p>
-    <w:p>
-      <w:pPr>
-        <w:rPr>
-          <w:rFonts w:ascii="Times New Roman" w:hAnsi="Times New Roman" w:cs="Times New Roman"/>
-          <w:lang w:val="es-ES_tradnl"/>
-        </w:rPr>
-      </w:pPr>
-    </w:p>
-    <w:p>
-      <w:pPr>
-        <w:rPr>
-          <w:rFonts w:ascii="Times New Roman" w:hAnsi="Times New Roman" w:cs="Times New Roman"/>
-          <w:lang w:val="es-ES_tradnl"/>
-        </w:rPr>
-      </w:pPr>
-    </w:p>
-    <w:p>
-      <w:pPr>
-        <w:rPr>
-          <w:rFonts w:ascii="Times New Roman" w:hAnsi="Times New Roman" w:cs="Times New Roman"/>
-          <w:lang w:val="es-ES_tradnl"/>
-        </w:rPr>
-      </w:pPr>
-      <w:r>
-        <w:rPr>
-          <w:rFonts w:ascii="Times New Roman" w:hAnsi="Times New Roman" w:cs="Times New Roman"/>
-          <w:highlight w:val="green"/>
-          <w:u w:val="single"/>
-          <w:lang w:val="es-ES_tradnl"/>
-        </w:rPr>
-        <w:t>Más información</w:t>
-      </w:r>
-      <w:r>
-        <w:rPr>
-          <w:rFonts w:ascii="Times New Roman" w:hAnsi="Times New Roman" w:cs="Times New Roman"/>
-          <w:highlight w:val="green"/>
-          <w:lang w:val="es-ES_tradnl"/>
-        </w:rPr>
-        <w:t xml:space="preserve"> (ventana flotante)</w:t>
-      </w:r>
-    </w:p>
-    <w:p>
-      <w:pPr>
-        <w:rPr>
-          <w:rFonts w:ascii="Times New Roman" w:hAnsi="Times New Roman" w:cs="Times New Roman"/>
-          <w:lang w:val="es-ES_tradnl"/>
-        </w:rPr>
-      </w:pPr>
-    </w:p>
-    <w:p>
-      <w:pPr>
-        <w:rPr>
-          <w:rFonts w:ascii="Times New Roman" w:hAnsi="Times New Roman" w:cs="Times New Roman"/>
-          <w:lang w:val="es-ES_tradnl"/>
-        </w:rPr>
-      </w:pPr>
-    </w:p>
-    <w:p>
-      <w:pPr>
-        <w:rPr>
-          <w:rFonts w:ascii="Times New Roman" w:hAnsi="Times New Roman" w:cs="Times New Roman"/>
-          <w:lang w:val="es-ES_tradnl"/>
-        </w:rPr>
-      </w:pPr>
-      <w:r>
-        <w:rPr>
-          <w:rFonts w:ascii="Times New Roman" w:hAnsi="Times New Roman" w:cs="Times New Roman"/>
-          <w:highlight w:val="green"/>
-          <w:lang w:val="es-ES_tradnl"/>
-        </w:rPr>
-        <w:t xml:space="preserve">Mostrar al inicio del ejercicio ventana </w:t>
-      </w:r>
-      <w:r>
-        <w:rPr>
-          <w:rFonts w:ascii="Times New Roman" w:hAnsi="Times New Roman" w:cs="Times New Roman"/>
-          <w:highlight w:val="green"/>
-          <w:u w:val="single"/>
-          <w:lang w:val="es-ES_tradnl"/>
-        </w:rPr>
-        <w:t>Más información</w:t>
-      </w:r>
-      <w:r>
-        <w:rPr>
-          <w:rFonts w:ascii="Times New Roman" w:hAnsi="Times New Roman" w:cs="Times New Roman"/>
-          <w:highlight w:val="green"/>
-          <w:lang w:val="es-ES_tradnl"/>
-        </w:rPr>
-        <w:t xml:space="preserve"> (S/N</w:t>
-      </w:r>
-      <w:r>
-        <w:rPr>
-          <w:rFonts w:ascii="Times New Roman" w:hAnsi="Times New Roman" w:cs="Times New Roman"/>
-          <w:lang w:val="es-ES_tradnl"/>
-        </w:rPr>
-        <w:t>)</w:t>
-      </w:r>
-      <w:r>
-        <w:rPr>
-          <w:rFonts w:ascii="Times New Roman" w:hAnsi="Times New Roman" w:cs="Times New Roman"/>
-          <w:lang w:val="es-ES_tradnl"/>
-        </w:rPr>
-        <w:t xml:space="preserve"> S</w:t>
-      </w:r>
-    </w:p>
-    <w:p>
-      <w:pPr>
-        <w:rPr>
-          <w:rFonts w:ascii="Times New Roman" w:hAnsi="Times New Roman" w:cs="Times New Roman"/>
-          <w:lang w:val="es-ES_tradnl"/>
-        </w:rPr>
-      </w:pPr>
-    </w:p>
-    <w:p>
-      <w:pPr>
-        <w:rPr>
-          <w:rFonts w:ascii="Times New Roman" w:hAnsi="Times New Roman" w:cs="Times New Roman"/>
-          <w:lang w:val="es-ES_tradnl"/>
-        </w:rPr>
-      </w:pPr>
-    </w:p>
-    <w:p>
-      <w:pPr>
-        <w:rPr>
-          <w:rFonts w:ascii="Times New Roman" w:hAnsi="Times New Roman" w:cs="Times New Roman"/>
-          <w:lang w:val="es-ES_tradnl"/>
-        </w:rPr>
-      </w:pPr>
-      <w:r>
-        <w:rPr>
-          <w:rFonts w:ascii="Times New Roman" w:hAnsi="Times New Roman" w:cs="Times New Roman"/>
+        <w:t xml:space="preserve">Título botón </w:t>
+      </w:r>
+    </w:p>
+    <w:p>
+      <w:pPr>
+        <w:rPr>
+          <w:rFonts w:ascii="Arial" w:hAnsi="Arial" w:cs="Arial"/>
+          <w:lang w:val="es-ES_tradnl"/>
+        </w:rPr>
+      </w:pPr>
+      <w:r>
+        <w:rPr>
+          <w:rFonts w:ascii="Arial" w:hAnsi="Arial" w:cs="Arial"/>
+          <w:lang w:val="es-ES_tradnl"/>
+        </w:rPr>
+        <w:t>Comprensión</w:t>
+      </w:r>
+    </w:p>
+    <w:p>
+      <w:pPr>
+        <w:rPr>
+          <w:rFonts w:ascii="Arial" w:hAnsi="Arial" w:cs="Arial"/>
+          <w:lang w:val="es-ES_tradnl"/>
+        </w:rPr>
+      </w:pPr>
+    </w:p>
+    <w:p>
+      <w:pPr>
+        <w:ind w:left="142" w:hanging="142"/>
+        <w:jc w:val="both"/>
+        <w:rPr>
+          <w:rFonts w:ascii="Arial" w:hAnsi="Arial" w:cs="Arial"/>
+          <w:lang w:val="es-ES_tradnl"/>
+        </w:rPr>
+      </w:pPr>
+      <w:r>
+        <w:rPr>
+          <w:rFonts w:ascii="Arial" w:hAnsi="Arial" w:cs="Arial"/>
           <w:b/>
           <w:color w:val="FF0000"/>
           <w:lang w:val="es-ES_tradnl"/>
@@ -2052,735 +3883,1354 @@
       </w:r>
       <w:r>
         <w:rPr>
-          <w:rFonts w:ascii="Times New Roman" w:hAnsi="Times New Roman" w:cs="Times New Roman"/>
+          <w:rFonts w:ascii="Arial" w:hAnsi="Arial" w:cs="Arial"/>
+          <w:color w:val="FF0000"/>
           <w:lang w:val="es-ES_tradnl"/>
         </w:rPr>
         <w:t xml:space="preserve"> </w:t>
       </w:r>
       <w:r>
         <w:rPr>
-          <w:rFonts w:ascii="Times New Roman" w:hAnsi="Times New Roman" w:cs="Times New Roman"/>
+          <w:rFonts w:ascii="Arial" w:hAnsi="Arial" w:cs="Arial"/>
           <w:highlight w:val="green"/>
           <w:lang w:val="es-ES_tradnl"/>
         </w:rPr>
-        <w:t>Sin ordenación aleatoria (S/N):</w:t>
-      </w:r>
-      <w:r>
-        <w:rPr>
-          <w:rFonts w:ascii="Times New Roman" w:hAnsi="Times New Roman" w:cs="Times New Roman"/>
-          <w:lang w:val="es-ES_tradnl"/>
-        </w:rPr>
-        <w:t xml:space="preserve"> N</w:t>
-      </w:r>
-    </w:p>
-    <w:p>
-      <w:pPr>
-        <w:rPr>
-          <w:rFonts w:ascii="Times New Roman" w:hAnsi="Times New Roman" w:cs="Times New Roman"/>
-          <w:lang w:val="es-ES_tradnl"/>
-        </w:rPr>
-      </w:pPr>
-    </w:p>
-    <w:p>
-      <w:pPr>
-        <w:rPr>
-          <w:rFonts w:ascii="Times New Roman" w:hAnsi="Times New Roman" w:cs="Times New Roman"/>
-          <w:lang w:val="es-ES_tradnl"/>
-        </w:rPr>
-      </w:pPr>
-    </w:p>
-    <w:p>
-      <w:pPr>
-        <w:rPr>
-          <w:rFonts w:ascii="Times New Roman" w:hAnsi="Times New Roman" w:cs="Times New Roman"/>
-          <w:lang w:val="es-ES_tradnl"/>
-        </w:rPr>
-      </w:pPr>
-      <w:r>
-        <w:rPr>
-          <w:rFonts w:ascii="Times New Roman" w:hAnsi="Times New Roman" w:cs="Times New Roman"/>
-          <w:highlight w:val="green"/>
-          <w:lang w:val="es-ES_tradnl"/>
-        </w:rPr>
-        <w:t>Mostrar calculadora (S/N)</w:t>
-      </w:r>
-      <w:r>
-        <w:rPr>
-          <w:rFonts w:ascii="Times New Roman" w:hAnsi="Times New Roman" w:cs="Times New Roman"/>
-          <w:lang w:val="es-ES_tradnl"/>
-        </w:rPr>
-        <w:t xml:space="preserve"> N</w:t>
-      </w:r>
-    </w:p>
-    <w:p>
-      <w:pPr>
-        <w:rPr>
-          <w:rFonts w:ascii="Times New Roman" w:hAnsi="Times New Roman" w:cs="Times New Roman"/>
-          <w:lang w:val="es-ES_tradnl"/>
-        </w:rPr>
-      </w:pPr>
-    </w:p>
-    <w:p>
-      <w:pPr>
-        <w:rPr>
-          <w:rFonts w:ascii="Times New Roman" w:hAnsi="Times New Roman" w:cs="Times New Roman"/>
-          <w:lang w:val="es-ES_tradnl"/>
-        </w:rPr>
-      </w:pPr>
-    </w:p>
-    <w:p>
-      <w:pPr>
-        <w:rPr>
-          <w:rFonts w:ascii="Times New Roman" w:hAnsi="Times New Roman" w:cs="Times New Roman"/>
-          <w:lang w:val="es-ES_tradnl"/>
-        </w:rPr>
-      </w:pPr>
-      <w:r>
-        <w:rPr>
-          <w:rFonts w:ascii="Times New Roman" w:hAnsi="Times New Roman" w:cs="Times New Roman"/>
+        <w:t xml:space="preserve">Título de pestaña </w:t>
+      </w:r>
+    </w:p>
+    <w:p>
+      <w:pPr>
+        <w:ind w:left="142" w:hanging="142"/>
+        <w:jc w:val="both"/>
+        <w:rPr>
+          <w:rFonts w:ascii="Arial" w:hAnsi="Arial" w:cs="Arial"/>
+          <w:lang w:val="es-ES_tradnl"/>
+        </w:rPr>
+      </w:pPr>
+      <w:r>
+        <w:rPr>
+          <w:rFonts w:ascii="Arial" w:hAnsi="Arial" w:cs="Arial"/>
+          <w:lang w:val="es-ES_tradnl"/>
+        </w:rPr>
+        <w:t>Cuánto entendimos</w:t>
+      </w:r>
+    </w:p>
+    <w:p>
+      <w:pPr>
+        <w:ind w:left="142" w:hanging="142"/>
+        <w:jc w:val="both"/>
+        <w:rPr>
+          <w:rFonts w:ascii="Arial" w:hAnsi="Arial" w:cs="Arial"/>
+          <w:lang w:val="es-ES_tradnl"/>
+        </w:rPr>
+      </w:pPr>
+    </w:p>
+    <w:p>
+      <w:pPr>
+        <w:rPr>
+          <w:rFonts w:ascii="Arial" w:hAnsi="Arial" w:cs="Arial"/>
+          <w:lang w:val="es-ES_tradnl"/>
+        </w:rPr>
+      </w:pPr>
+      <w:r>
+        <w:rPr>
+          <w:rFonts w:ascii="Arial" w:hAnsi="Arial" w:cs="Arial"/>
           <w:b/>
           <w:color w:val="FF0000"/>
           <w:lang w:val="es-ES_tradnl"/>
         </w:rPr>
-        <w:t xml:space="preserve">* </w:t>
-      </w:r>
-      <w:r>
-        <w:rPr>
-          <w:rFonts w:ascii="Times New Roman" w:hAnsi="Times New Roman" w:cs="Times New Roman"/>
-          <w:lang w:val="es-ES_tradnl"/>
-        </w:rPr>
-        <w:t>PALABRA 1</w:t>
-      </w:r>
-    </w:p>
-    <w:p>
-      <w:pPr>
-        <w:rPr>
-          <w:rFonts w:ascii="Times New Roman" w:hAnsi="Times New Roman" w:cs="Times New Roman"/>
-          <w:lang w:val="es-ES_tradnl"/>
-        </w:rPr>
-      </w:pPr>
-      <w:r>
-        <w:rPr>
-          <w:rFonts w:ascii="Times New Roman" w:hAnsi="Times New Roman" w:cs="Times New Roman"/>
-          <w:lang w:val="es-ES_tradnl"/>
-        </w:rPr>
-        <w:t>Lóbulo occipital</w:t>
-      </w:r>
-    </w:p>
-    <w:p>
-      <w:pPr>
-        <w:rPr>
-          <w:rFonts w:ascii="Times New Roman" w:hAnsi="Times New Roman" w:cs="Times New Roman"/>
-          <w:lang w:val="es-ES_tradnl"/>
-        </w:rPr>
-      </w:pPr>
-    </w:p>
-    <w:p>
-      <w:pPr>
-        <w:rPr>
-          <w:rFonts w:ascii="Times New Roman" w:hAnsi="Times New Roman" w:cs="Times New Roman"/>
-          <w:lang w:val="es-ES_tradnl"/>
-        </w:rPr>
-      </w:pPr>
-    </w:p>
-    <w:p>
-      <w:pPr>
-        <w:rPr>
-          <w:rFonts w:ascii="Times New Roman" w:hAnsi="Times New Roman" w:cs="Times New Roman"/>
-          <w:lang w:val="es-ES_tradnl"/>
-        </w:rPr>
-      </w:pPr>
-      <w:r>
-        <w:rPr>
-          <w:rFonts w:ascii="Times New Roman" w:hAnsi="Times New Roman" w:cs="Times New Roman"/>
+        <w:t>*</w:t>
+      </w:r>
+      <w:r>
+        <w:rPr>
+          <w:rFonts w:ascii="Arial" w:hAnsi="Arial" w:cs="Arial"/>
+          <w:color w:val="FF0000"/>
+          <w:lang w:val="es-ES_tradnl"/>
+        </w:rPr>
+        <w:t xml:space="preserve"> </w:t>
+      </w:r>
+      <w:r>
+        <w:rPr>
+          <w:rFonts w:ascii="Arial" w:hAnsi="Arial" w:cs="Arial"/>
+          <w:highlight w:val="green"/>
+          <w:lang w:val="es-ES_tradnl"/>
+        </w:rPr>
+        <w:t xml:space="preserve">Texto 1 de pestaña </w:t>
+      </w:r>
+    </w:p>
+    <w:p>
+      <w:pPr>
+        <w:ind w:left="142" w:hanging="142"/>
+        <w:jc w:val="both"/>
+        <w:rPr>
+          <w:rFonts w:ascii="Arial" w:hAnsi="Arial" w:cs="Arial"/>
+          <w:lang w:val="es-ES_tradnl"/>
+        </w:rPr>
+      </w:pPr>
+      <w:r>
+        <w:rPr>
+          <w:rFonts w:ascii="Arial" w:hAnsi="Arial" w:cs="Arial"/>
+          <w:lang w:val="es-ES_tradnl"/>
+        </w:rPr>
+        <w:t>¿</w:t>
+      </w:r>
+      <w:r>
+        <w:rPr>
+          <w:rFonts w:ascii="Arial" w:hAnsi="Arial" w:cs="Arial"/>
+          <w:lang w:val="es-ES_tradnl"/>
+        </w:rPr>
+        <w:t>Qué sucede en el cerebro que indicaría que un estímulo pasa a ser un recuerdo de larga duración?</w:t>
+      </w:r>
+    </w:p>
+    <w:p>
+      <w:pPr>
+        <w:ind w:left="142" w:hanging="142"/>
+        <w:jc w:val="both"/>
+        <w:rPr>
+          <w:rFonts w:ascii="Arial" w:hAnsi="Arial" w:cs="Arial"/>
+          <w:lang w:val="es-ES_tradnl"/>
+        </w:rPr>
+      </w:pPr>
+    </w:p>
+    <w:p>
+      <w:pPr>
+        <w:rPr>
+          <w:rFonts w:ascii="Arial" w:hAnsi="Arial" w:cs="Arial"/>
+          <w:lang w:val="es-ES_tradnl"/>
+        </w:rPr>
+      </w:pPr>
+      <w:r>
+        <w:rPr>
+          <w:rFonts w:ascii="Arial" w:hAnsi="Arial" w:cs="Arial"/>
+          <w:highlight w:val="green"/>
+          <w:lang w:val="es-ES_tradnl"/>
+        </w:rPr>
+        <w:t xml:space="preserve">Texto 2 de pestaña </w:t>
+      </w:r>
+    </w:p>
+    <w:p>
+      <w:pPr>
+        <w:rPr>
+          <w:rFonts w:ascii="Arial" w:hAnsi="Arial" w:cs="Arial"/>
+          <w:lang w:val="es-ES_tradnl"/>
+        </w:rPr>
+      </w:pPr>
+      <w:r>
+        <w:rPr>
+          <w:rFonts w:ascii="Arial" w:hAnsi="Arial" w:cs="Arial"/>
+          <w:lang w:val="es-ES_tradnl"/>
+        </w:rPr>
+        <w:t xml:space="preserve">Si el recuerdo se fija, </w:t>
+      </w:r>
+      <w:r>
+        <w:rPr>
+          <w:rFonts w:ascii="Arial" w:hAnsi="Arial" w:cs="Arial"/>
+          <w:lang w:val="es-ES_tradnl"/>
+        </w:rPr>
+        <w:t>¿</w:t>
+      </w:r>
+      <w:r>
+        <w:rPr>
+          <w:rFonts w:ascii="Arial" w:hAnsi="Arial" w:cs="Arial"/>
+          <w:lang w:val="es-ES_tradnl"/>
+        </w:rPr>
+        <w:t>qué s</w:t>
+      </w:r>
+      <w:r>
+        <w:rPr>
+          <w:rFonts w:ascii="Arial" w:hAnsi="Arial" w:cs="Arial"/>
+          <w:lang w:val="es-ES_tradnl"/>
+        </w:rPr>
+        <w:t>e vería en el cerebro del ratón</w:t>
+      </w:r>
+      <w:r>
+        <w:rPr>
+          <w:rFonts w:ascii="Arial" w:hAnsi="Arial" w:cs="Arial"/>
+          <w:lang w:val="es-ES_tradnl"/>
+        </w:rPr>
+        <w:t xml:space="preserve"> cuando se vuelva a estimular uno de sus bigotes?</w:t>
+      </w:r>
+    </w:p>
+    <w:p>
+      <w:pPr>
+        <w:rPr>
+          <w:rFonts w:ascii="Arial" w:hAnsi="Arial" w:cs="Arial"/>
+          <w:lang w:val="es-ES_tradnl"/>
+        </w:rPr>
+      </w:pPr>
+    </w:p>
+    <w:p>
+      <w:pPr>
+        <w:rPr>
+          <w:rFonts w:ascii="Arial" w:hAnsi="Arial" w:cs="Arial"/>
+          <w:lang w:val="es-ES_tradnl"/>
+        </w:rPr>
+      </w:pPr>
+      <w:r>
+        <w:rPr>
+          <w:rFonts w:ascii="Arial" w:hAnsi="Arial" w:cs="Arial"/>
+          <w:highlight w:val="green"/>
+          <w:lang w:val="es-ES_tradnl"/>
+        </w:rPr>
+        <w:t xml:space="preserve">Texto 3 de pestaña </w:t>
+      </w:r>
+    </w:p>
+    <w:p>
+      <w:pPr>
+        <w:rPr>
+          <w:rFonts w:ascii="Arial" w:hAnsi="Arial" w:cs="Arial"/>
+          <w:lang w:val="es-ES_tradnl"/>
+        </w:rPr>
+      </w:pPr>
+      <w:r>
+        <w:rPr>
+          <w:rFonts w:ascii="Arial" w:hAnsi="Arial" w:cs="Arial"/>
+          <w:lang w:val="es-ES_tradnl"/>
+        </w:rPr>
+        <w:t xml:space="preserve">¿Qué otros órganos </w:t>
+      </w:r>
+      <w:r>
+        <w:rPr>
+          <w:rFonts w:ascii="Arial" w:hAnsi="Arial" w:cs="Arial"/>
+          <w:lang w:val="es-ES_tradnl"/>
+        </w:rPr>
+        <w:t xml:space="preserve">además del cerebro </w:t>
+      </w:r>
+      <w:r>
+        <w:rPr>
+          <w:rFonts w:ascii="Arial" w:hAnsi="Arial" w:cs="Arial"/>
+          <w:lang w:val="es-ES_tradnl"/>
+        </w:rPr>
+        <w:t>están asociados a la fijación de recuerdos?</w:t>
+      </w:r>
+    </w:p>
+    <w:p>
+      <w:pPr>
+        <w:rPr>
+          <w:rFonts w:ascii="Arial" w:hAnsi="Arial" w:cs="Arial"/>
+          <w:lang w:val="es-ES_tradnl"/>
+        </w:rPr>
+      </w:pPr>
+    </w:p>
+    <w:p>
+      <w:pPr>
+        <w:rPr>
+          <w:rFonts w:ascii="Arial" w:hAnsi="Arial" w:cs="Arial"/>
+          <w:lang w:val="es-ES_tradnl"/>
+        </w:rPr>
+      </w:pPr>
+    </w:p>
+    <w:p>
+      <w:pPr>
+        <w:shd w:val="clear" w:color="auto" w:fill="CCFFFF"/>
+        <w:jc w:val="center"/>
+        <w:rPr>
+          <w:rFonts w:ascii="Arial" w:hAnsi="Arial" w:cs="Arial"/>
+          <w:b/>
+          <w:lang w:val="es-ES_tradnl"/>
+        </w:rPr>
+      </w:pPr>
+      <w:r>
+        <w:rPr>
+          <w:rFonts w:ascii="Arial" w:hAnsi="Arial" w:cs="Arial"/>
+          <w:b/>
+          <w:lang w:val="es-ES_tradnl"/>
+        </w:rPr>
+        <w:t>PESTAÑA 3 (“LÉXICO”)</w:t>
+      </w:r>
+    </w:p>
+    <w:p>
+      <w:pPr>
+        <w:ind w:left="142" w:hanging="142"/>
+        <w:jc w:val="both"/>
+        <w:rPr>
+          <w:rFonts w:ascii="Arial" w:hAnsi="Arial" w:cs="Arial"/>
+          <w:lang w:val="es-ES_tradnl"/>
+        </w:rPr>
+      </w:pPr>
+      <w:r>
+        <w:rPr>
+          <w:rFonts w:ascii="Arial" w:hAnsi="Arial" w:cs="Arial"/>
           <w:b/>
           <w:color w:val="FF0000"/>
           <w:lang w:val="es-ES_tradnl"/>
         </w:rPr>
-        <w:t xml:space="preserve">* </w:t>
-      </w:r>
-      <w:r>
-        <w:rPr>
-          <w:rFonts w:ascii="Times New Roman" w:hAnsi="Times New Roman" w:cs="Times New Roman"/>
-          <w:lang w:val="es-ES_tradnl"/>
-        </w:rPr>
-        <w:t>IMAGEN:</w:t>
-      </w:r>
-    </w:p>
-    <w:p>
-      <w:pPr>
-        <w:ind w:left="709"/>
-        <w:rPr>
-          <w:rFonts w:ascii="Times New Roman" w:hAnsi="Times New Roman" w:cs="Times New Roman"/>
-          <w:lang w:val="es-ES_tradnl"/>
-        </w:rPr>
-      </w:pPr>
-      <w:r>
-        <w:rPr>
-          <w:rFonts w:ascii="Times New Roman" w:hAnsi="Times New Roman" w:cs="Times New Roman"/>
-          <w:lang w:val="es-ES_tradnl"/>
-        </w:rPr>
-        <w:t>3ESO/Ciencias</w:t>
-      </w:r>
-      <w:r>
-        <w:rPr>
-          <w:rFonts w:ascii="Times New Roman" w:hAnsi="Times New Roman" w:cs="Times New Roman"/>
-          <w:lang w:val="es-ES_tradnl"/>
-        </w:rPr>
-        <w:t>/</w:t>
-      </w:r>
-      <w:r>
-        <w:rPr>
-          <w:rFonts w:ascii="Times New Roman" w:hAnsi="Times New Roman" w:cs="Times New Roman"/>
-          <w:lang w:val="es-ES_tradnl"/>
-        </w:rPr>
-        <w:t>Biología y geología/la coordinación: los sistemas nervioso y endocrino/</w:t>
-      </w:r>
-      <w:r>
-        <w:rPr>
-          <w:rFonts w:ascii="Times New Roman" w:hAnsi="Times New Roman" w:cs="Times New Roman"/>
-          <w:lang w:val="es-ES_tradnl"/>
-        </w:rPr>
-        <w:t xml:space="preserve">El sistema nervioso/Practica/Encéfalo </w:t>
-      </w:r>
-      <w:r>
-        <w:rPr>
-          <w:rFonts w:ascii="Times New Roman" w:hAnsi="Times New Roman" w:cs="Times New Roman"/>
-          <w:lang w:val="es-ES_tradnl"/>
-        </w:rPr>
-        <w:t>c</w:t>
-      </w:r>
-      <w:r>
-        <w:rPr>
-          <w:rFonts w:ascii="Times New Roman" w:hAnsi="Times New Roman" w:cs="Times New Roman"/>
-          <w:lang w:val="es-ES_tradnl"/>
-        </w:rPr>
-        <w:t>on sus partes señaladas con nombres</w:t>
-      </w:r>
-    </w:p>
-    <w:p>
-      <w:pPr>
-        <w:rPr>
-          <w:rFonts w:ascii="Times New Roman" w:hAnsi="Times New Roman" w:cs="Times New Roman"/>
-          <w:lang w:val="es-ES_tradnl"/>
-        </w:rPr>
-      </w:pPr>
-    </w:p>
-    <w:p>
-      <w:pPr>
-        <w:rPr>
-          <w:rFonts w:ascii="Times New Roman" w:hAnsi="Times New Roman" w:cs="Times New Roman"/>
-          <w:lang w:val="es-ES_tradnl"/>
-        </w:rPr>
-      </w:pPr>
-      <w:r>
-        <w:rPr>
-          <w:rFonts w:ascii="Times New Roman" w:hAnsi="Times New Roman" w:cs="Times New Roman"/>
+        <w:t>*</w:t>
+      </w:r>
+      <w:r>
+        <w:rPr>
+          <w:rFonts w:ascii="Arial" w:hAnsi="Arial" w:cs="Arial"/>
+          <w:color w:val="FF0000"/>
+          <w:lang w:val="es-ES_tradnl"/>
+        </w:rPr>
+        <w:t xml:space="preserve"> </w:t>
+      </w:r>
+      <w:r>
+        <w:rPr>
+          <w:rFonts w:ascii="Arial" w:hAnsi="Arial" w:cs="Arial"/>
+          <w:highlight w:val="green"/>
+          <w:lang w:val="es-ES_tradnl"/>
+        </w:rPr>
+        <w:t xml:space="preserve">Título botón </w:t>
+      </w:r>
+    </w:p>
+    <w:p>
+      <w:pPr>
+        <w:ind w:left="142" w:hanging="142"/>
+        <w:jc w:val="both"/>
+        <w:rPr>
+          <w:rFonts w:ascii="Arial" w:hAnsi="Arial" w:cs="Arial"/>
+          <w:lang w:val="es-ES_tradnl"/>
+        </w:rPr>
+      </w:pPr>
+      <w:r>
+        <w:rPr>
+          <w:rFonts w:ascii="Arial" w:hAnsi="Arial" w:cs="Arial"/>
+          <w:lang w:val="es-ES_tradnl"/>
+        </w:rPr>
+        <w:t>Vocabulario</w:t>
+      </w:r>
+    </w:p>
+    <w:p>
+      <w:pPr>
+        <w:rPr>
+          <w:rFonts w:ascii="Arial" w:hAnsi="Arial" w:cs="Arial"/>
+          <w:lang w:val="es-ES_tradnl"/>
+        </w:rPr>
+      </w:pPr>
+    </w:p>
+    <w:p>
+      <w:pPr>
+        <w:ind w:left="142" w:hanging="142"/>
+        <w:jc w:val="both"/>
+        <w:rPr>
+          <w:rFonts w:ascii="Arial" w:hAnsi="Arial" w:cs="Arial"/>
+          <w:lang w:val="es-ES_tradnl"/>
+        </w:rPr>
+      </w:pPr>
+      <w:r>
+        <w:rPr>
+          <w:rFonts w:ascii="Arial" w:hAnsi="Arial" w:cs="Arial"/>
           <w:b/>
           <w:color w:val="FF0000"/>
           <w:lang w:val="es-ES_tradnl"/>
         </w:rPr>
-        <w:t xml:space="preserve">* </w:t>
-      </w:r>
-      <w:r>
-        <w:rPr>
-          <w:rFonts w:ascii="Times New Roman" w:hAnsi="Times New Roman" w:cs="Times New Roman"/>
-          <w:lang w:val="es-ES_tradnl"/>
-        </w:rPr>
-        <w:t xml:space="preserve">PALABRA </w:t>
-      </w:r>
-      <w:r>
-        <w:rPr>
-          <w:rFonts w:ascii="Times New Roman" w:hAnsi="Times New Roman" w:cs="Times New Roman"/>
-          <w:lang w:val="es-ES_tradnl"/>
-        </w:rPr>
-        <w:t>2</w:t>
-      </w:r>
-    </w:p>
-    <w:p>
-      <w:pPr>
-        <w:rPr>
-          <w:rFonts w:ascii="Times New Roman" w:hAnsi="Times New Roman" w:cs="Times New Roman"/>
-          <w:lang w:val="es-ES_tradnl"/>
-        </w:rPr>
-      </w:pPr>
-      <w:r>
-        <w:rPr>
-          <w:rFonts w:ascii="Times New Roman" w:hAnsi="Times New Roman" w:cs="Times New Roman"/>
-          <w:lang w:val="es-ES_tradnl"/>
-        </w:rPr>
-        <w:t>Lóbulo parietal</w:t>
-      </w:r>
-    </w:p>
-    <w:p>
-      <w:pPr>
-        <w:ind w:left="567"/>
-        <w:rPr>
-          <w:rFonts w:ascii="Times New Roman" w:hAnsi="Times New Roman" w:cs="Times New Roman"/>
+        <w:t>*</w:t>
+      </w:r>
+      <w:r>
+        <w:rPr>
+          <w:rFonts w:ascii="Arial" w:hAnsi="Arial" w:cs="Arial"/>
+          <w:color w:val="FF0000"/>
+          <w:lang w:val="es-ES_tradnl"/>
+        </w:rPr>
+        <w:t xml:space="preserve"> </w:t>
+      </w:r>
+      <w:r>
+        <w:rPr>
+          <w:rFonts w:ascii="Arial" w:hAnsi="Arial" w:cs="Arial"/>
+          <w:highlight w:val="green"/>
+          <w:lang w:val="es-ES_tradnl"/>
+        </w:rPr>
+        <w:t xml:space="preserve">Título de pestaña </w:t>
+      </w:r>
+    </w:p>
+    <w:p>
+      <w:pPr>
+        <w:ind w:left="142" w:hanging="142"/>
+        <w:jc w:val="both"/>
+        <w:rPr>
+          <w:rFonts w:ascii="Arial" w:hAnsi="Arial" w:cs="Arial"/>
+          <w:lang w:val="es-ES_tradnl"/>
+        </w:rPr>
+      </w:pPr>
+      <w:r>
+        <w:rPr>
+          <w:rFonts w:ascii="Arial" w:hAnsi="Arial" w:cs="Arial"/>
+          <w:lang w:val="es-ES_tradnl"/>
+        </w:rPr>
+        <w:t>Aclaración de palabras</w:t>
+      </w:r>
+    </w:p>
+    <w:p>
+      <w:pPr>
+        <w:ind w:left="142" w:hanging="142"/>
+        <w:jc w:val="both"/>
+        <w:rPr>
+          <w:rFonts w:ascii="Arial" w:hAnsi="Arial" w:cs="Arial"/>
+          <w:lang w:val="es-ES_tradnl"/>
+        </w:rPr>
+      </w:pPr>
+    </w:p>
+    <w:p>
+      <w:pPr>
+        <w:ind w:left="142" w:hanging="142"/>
+        <w:jc w:val="both"/>
+        <w:rPr>
+          <w:rFonts w:ascii="Arial" w:hAnsi="Arial" w:cs="Arial"/>
+          <w:lang w:val="es-ES_tradnl"/>
+        </w:rPr>
+      </w:pPr>
+      <w:r>
+        <w:rPr>
+          <w:rFonts w:ascii="Arial" w:hAnsi="Arial" w:cs="Arial"/>
           <w:b/>
           <w:color w:val="FF0000"/>
           <w:lang w:val="es-ES_tradnl"/>
         </w:rPr>
-      </w:pPr>
-    </w:p>
-    <w:p>
-      <w:pPr>
-        <w:rPr>
-          <w:rFonts w:ascii="Times New Roman" w:hAnsi="Times New Roman" w:cs="Times New Roman"/>
-          <w:lang w:val="es-ES_tradnl"/>
-        </w:rPr>
-      </w:pPr>
-      <w:bookmarkStart w:id="0" w:name="_GoBack"/>
-      <w:bookmarkEnd w:id="0"/>
-      <w:r>
-        <w:rPr>
-          <w:rFonts w:ascii="Times New Roman" w:hAnsi="Times New Roman" w:cs="Times New Roman"/>
+        <w:t>*</w:t>
+      </w:r>
+      <w:r>
+        <w:rPr>
+          <w:rFonts w:ascii="Arial" w:hAnsi="Arial" w:cs="Arial"/>
+          <w:color w:val="FF0000"/>
+          <w:lang w:val="es-ES_tradnl"/>
+        </w:rPr>
+        <w:t xml:space="preserve"> </w:t>
+      </w:r>
+      <w:r>
+        <w:rPr>
+          <w:rFonts w:ascii="Arial" w:hAnsi="Arial" w:cs="Arial"/>
+          <w:highlight w:val="green"/>
+          <w:lang w:val="es-ES_tradnl"/>
+        </w:rPr>
+        <w:t>TERMINO 1:</w:t>
+      </w:r>
+    </w:p>
+    <w:p>
+      <w:pPr>
+        <w:ind w:left="426"/>
+        <w:rPr>
+          <w:rFonts w:ascii="Arial" w:hAnsi="Arial" w:cs="Arial"/>
+          <w:lang w:val="es-ES_tradnl"/>
+        </w:rPr>
+      </w:pPr>
+      <w:r>
+        <w:rPr>
+          <w:rFonts w:ascii="Arial" w:hAnsi="Arial" w:cs="Arial"/>
           <w:b/>
           <w:color w:val="FF0000"/>
           <w:lang w:val="es-ES_tradnl"/>
         </w:rPr>
-        <w:t xml:space="preserve">* </w:t>
-      </w:r>
-      <w:r>
-        <w:rPr>
-          <w:rFonts w:ascii="Times New Roman" w:hAnsi="Times New Roman" w:cs="Times New Roman"/>
-          <w:lang w:val="es-ES_tradnl"/>
-        </w:rPr>
-        <w:t>IMAGEN:</w:t>
-      </w:r>
-      <w:r>
-        <w:rPr>
-          <w:rFonts w:ascii="Times New Roman" w:hAnsi="Times New Roman" w:cs="Times New Roman"/>
+        <w:t>*</w:t>
+      </w:r>
+      <w:r>
+        <w:rPr>
+          <w:rFonts w:ascii="Arial" w:hAnsi="Arial" w:cs="Arial"/>
+          <w:color w:val="FF0000"/>
           <w:lang w:val="es-ES_tradnl"/>
         </w:rPr>
         <w:t xml:space="preserve"> </w:t>
       </w:r>
-    </w:p>
-    <w:p>
-      <w:pPr>
-        <w:ind w:left="709"/>
-        <w:rPr>
-          <w:rFonts w:ascii="Times New Roman" w:hAnsi="Times New Roman" w:cs="Times New Roman"/>
-          <w:lang w:val="es-ES_tradnl"/>
-        </w:rPr>
-      </w:pPr>
-      <w:r>
-        <w:rPr>
-          <w:rFonts w:ascii="Times New Roman" w:hAnsi="Times New Roman" w:cs="Times New Roman"/>
-          <w:lang w:val="es-ES_tradnl"/>
-        </w:rPr>
-        <w:t>3ESO/Ciencias/Biología y geología/la coordinación: los sistemas nervioso y endocrino/El sistema nervioso/Practica/Encéfalo con sus partes señaladas con nombres</w:t>
-      </w:r>
-    </w:p>
-    <w:p>
-      <w:pPr>
-        <w:rPr>
-          <w:rFonts w:ascii="Times New Roman" w:hAnsi="Times New Roman" w:cs="Times New Roman"/>
-          <w:lang w:val="es-ES_tradnl"/>
-        </w:rPr>
-      </w:pPr>
-    </w:p>
-    <w:p>
-      <w:pPr>
-        <w:rPr>
-          <w:rFonts w:ascii="Times New Roman" w:hAnsi="Times New Roman" w:cs="Times New Roman"/>
-          <w:lang w:val="es-ES_tradnl"/>
-        </w:rPr>
-      </w:pPr>
-    </w:p>
-    <w:p>
-      <w:pPr>
-        <w:rPr>
-          <w:rFonts w:ascii="Times New Roman" w:hAnsi="Times New Roman" w:cs="Times New Roman"/>
-          <w:lang w:val="es-ES_tradnl"/>
-        </w:rPr>
-      </w:pPr>
-      <w:r>
-        <w:rPr>
-          <w:rFonts w:ascii="Times New Roman" w:hAnsi="Times New Roman" w:cs="Times New Roman"/>
-          <w:lang w:val="es-ES_tradnl"/>
-        </w:rPr>
-        <w:t xml:space="preserve">PALABRA </w:t>
-      </w:r>
-      <w:r>
-        <w:rPr>
-          <w:rFonts w:ascii="Times New Roman" w:hAnsi="Times New Roman" w:cs="Times New Roman"/>
-          <w:lang w:val="es-ES_tradnl"/>
-        </w:rPr>
-        <w:t>3</w:t>
-      </w:r>
-    </w:p>
-    <w:p>
-      <w:pPr>
-        <w:rPr>
-          <w:rFonts w:ascii="Times New Roman" w:hAnsi="Times New Roman" w:cs="Times New Roman"/>
-          <w:lang w:val="es-ES_tradnl"/>
-        </w:rPr>
-      </w:pPr>
-      <w:r>
-        <w:rPr>
-          <w:rFonts w:ascii="Times New Roman" w:hAnsi="Times New Roman" w:cs="Times New Roman"/>
-          <w:lang w:val="es-ES_tradnl"/>
-        </w:rPr>
-        <w:t>Lóbulo frontal</w:t>
-      </w:r>
-    </w:p>
-    <w:p>
-      <w:pPr>
-        <w:rPr>
-          <w:rFonts w:ascii="Times New Roman" w:hAnsi="Times New Roman" w:cs="Times New Roman"/>
-          <w:lang w:val="es-ES_tradnl"/>
-        </w:rPr>
-      </w:pPr>
-    </w:p>
-    <w:p>
-      <w:pPr>
-        <w:rPr>
-          <w:rFonts w:ascii="Times New Roman" w:hAnsi="Times New Roman" w:cs="Times New Roman"/>
-          <w:lang w:val="es-ES_tradnl"/>
-        </w:rPr>
-      </w:pPr>
-      <w:r>
-        <w:rPr>
-          <w:rFonts w:ascii="Times New Roman" w:hAnsi="Times New Roman" w:cs="Times New Roman"/>
+      <w:proofErr w:type="spellStart"/>
+      <w:r>
+        <w:rPr>
+          <w:rFonts w:ascii="Arial" w:hAnsi="Arial" w:cs="Arial"/>
+          <w:lang w:val="es-ES_tradnl"/>
+        </w:rPr>
+        <w:t>Excitatorio</w:t>
+      </w:r>
+      <w:proofErr w:type="spellEnd"/>
+    </w:p>
+    <w:p>
+      <w:pPr>
+        <w:ind w:left="426" w:hanging="142"/>
+        <w:jc w:val="both"/>
+        <w:rPr>
+          <w:rFonts w:ascii="Arial" w:hAnsi="Arial" w:cs="Arial"/>
+          <w:lang w:val="es-ES_tradnl"/>
+        </w:rPr>
+      </w:pPr>
+    </w:p>
+    <w:p>
+      <w:pPr>
+        <w:ind w:left="426"/>
+        <w:rPr>
+          <w:rFonts w:ascii="Arial" w:hAnsi="Arial" w:cs="Arial"/>
+          <w:lang w:val="es-ES_tradnl"/>
+        </w:rPr>
+      </w:pPr>
+      <w:r>
+        <w:rPr>
+          <w:rFonts w:ascii="Arial" w:hAnsi="Arial" w:cs="Arial"/>
           <w:b/>
           <w:color w:val="FF0000"/>
           <w:lang w:val="es-ES_tradnl"/>
         </w:rPr>
-        <w:t xml:space="preserve">* </w:t>
-      </w:r>
-      <w:r>
-        <w:rPr>
-          <w:rFonts w:ascii="Times New Roman" w:hAnsi="Times New Roman" w:cs="Times New Roman"/>
-          <w:lang w:val="es-ES_tradnl"/>
-        </w:rPr>
-        <w:t>IMAGEN:</w:t>
-      </w:r>
-    </w:p>
-    <w:p>
-      <w:pPr>
-        <w:ind w:left="709"/>
-        <w:rPr>
-          <w:rFonts w:ascii="Times New Roman" w:hAnsi="Times New Roman" w:cs="Times New Roman"/>
-          <w:lang w:val="es-ES_tradnl"/>
-        </w:rPr>
-      </w:pPr>
-      <w:r>
-        <w:rPr>
-          <w:rFonts w:ascii="Times New Roman" w:hAnsi="Times New Roman" w:cs="Times New Roman"/>
-          <w:lang w:val="es-ES_tradnl"/>
-        </w:rPr>
-        <w:t>3ESO/Ciencias/Biología y geología/la coordinación: los sistemas nervioso y endocrino/El sistema nervioso/Practica/Encéfalo con sus partes señaladas con nombres</w:t>
-      </w:r>
-    </w:p>
-    <w:p>
-      <w:pPr>
-        <w:rPr>
-          <w:rFonts w:ascii="Times New Roman" w:hAnsi="Times New Roman" w:cs="Times New Roman"/>
-          <w:lang w:val="es-ES_tradnl"/>
-        </w:rPr>
-      </w:pPr>
-    </w:p>
-    <w:p>
-      <w:pPr>
-        <w:rPr>
-          <w:rFonts w:ascii="Times New Roman" w:hAnsi="Times New Roman" w:cs="Times New Roman"/>
-          <w:lang w:val="es-ES_tradnl"/>
-        </w:rPr>
-      </w:pPr>
-      <w:r>
-        <w:rPr>
-          <w:rFonts w:ascii="Times New Roman" w:hAnsi="Times New Roman" w:cs="Times New Roman"/>
-          <w:lang w:val="es-ES_tradnl"/>
-        </w:rPr>
-        <w:t xml:space="preserve">PALABRA </w:t>
-      </w:r>
-      <w:r>
-        <w:rPr>
-          <w:rFonts w:ascii="Times New Roman" w:hAnsi="Times New Roman" w:cs="Times New Roman"/>
-          <w:lang w:val="es-ES_tradnl"/>
-        </w:rPr>
-        <w:t>4</w:t>
-      </w:r>
-    </w:p>
-    <w:p>
-      <w:pPr>
-        <w:rPr>
-          <w:rFonts w:ascii="Times New Roman" w:hAnsi="Times New Roman" w:cs="Times New Roman"/>
-          <w:lang w:val="es-ES_tradnl"/>
-        </w:rPr>
-      </w:pPr>
-      <w:r>
-        <w:rPr>
-          <w:rFonts w:ascii="Times New Roman" w:hAnsi="Times New Roman" w:cs="Times New Roman"/>
-          <w:lang w:val="es-ES_tradnl"/>
-        </w:rPr>
-        <w:t>Lóbulo temporal</w:t>
-      </w:r>
-    </w:p>
-    <w:p>
-      <w:pPr>
-        <w:rPr>
-          <w:rFonts w:ascii="Times New Roman" w:hAnsi="Times New Roman" w:cs="Times New Roman"/>
+        <w:t>*</w:t>
+      </w:r>
+      <w:r>
+        <w:rPr>
+          <w:rFonts w:ascii="Arial" w:hAnsi="Arial" w:cs="Arial"/>
+          <w:color w:val="FF0000"/>
+          <w:lang w:val="es-ES_tradnl"/>
+        </w:rPr>
+        <w:t xml:space="preserve"> </w:t>
+      </w:r>
+      <w:r>
+        <w:rPr>
+          <w:rFonts w:ascii="Arial" w:hAnsi="Arial" w:cs="Arial"/>
+          <w:highlight w:val="yellow"/>
+          <w:lang w:val="es-ES_tradnl"/>
+        </w:rPr>
+        <w:t xml:space="preserve">Texto </w:t>
+      </w:r>
+      <w:r>
+        <w:rPr>
+          <w:rFonts w:ascii="Arial" w:hAnsi="Arial" w:cs="Arial"/>
+          <w:highlight w:val="yellow"/>
+          <w:lang w:val="es-ES_tradnl"/>
+        </w:rPr>
+        <w:t xml:space="preserve">de </w:t>
+      </w:r>
+      <w:r>
+        <w:rPr>
+          <w:rFonts w:ascii="Arial" w:hAnsi="Arial" w:cs="Arial"/>
+          <w:highlight w:val="yellow"/>
+          <w:lang w:val="es-ES_tradnl"/>
+        </w:rPr>
+        <w:t xml:space="preserve">término </w:t>
+      </w:r>
+    </w:p>
+    <w:p>
+      <w:pPr>
+        <w:ind w:left="284"/>
+        <w:jc w:val="both"/>
+        <w:rPr>
+          <w:rFonts w:ascii="Arial" w:hAnsi="Arial" w:cs="Arial"/>
+          <w:lang w:val="es-CO"/>
+        </w:rPr>
+      </w:pPr>
+      <w:r>
+        <w:rPr>
+          <w:rFonts w:ascii="Arial" w:hAnsi="Arial" w:cs="Arial"/>
+          <w:bCs/>
+          <w:color w:val="000000"/>
+          <w:lang w:val="es-ES_tradnl"/>
+        </w:rPr>
+        <w:t xml:space="preserve">Se le llama neurotransmisor </w:t>
+      </w:r>
+      <w:proofErr w:type="spellStart"/>
+      <w:r>
+        <w:rPr>
+          <w:rFonts w:ascii="Arial" w:hAnsi="Arial" w:cs="Arial"/>
+          <w:bCs/>
+          <w:color w:val="000000"/>
+          <w:lang w:val="es-ES_tradnl"/>
+        </w:rPr>
+        <w:t>excitatorio</w:t>
+      </w:r>
+      <w:proofErr w:type="spellEnd"/>
+      <w:r>
+        <w:rPr>
+          <w:rFonts w:ascii="Arial" w:hAnsi="Arial" w:cs="Arial"/>
+          <w:bCs/>
+          <w:color w:val="000000"/>
+          <w:lang w:val="es-ES_tradnl"/>
+        </w:rPr>
+        <w:t xml:space="preserve"> a aquel que despolariza la membrana (es decir, que abre los canales de manera que los iones se mueven y se pierde el potencial eléctrico entre el interior y el exterior de la membrana celular). Estos neurotransmisores incrementan la posibilidad de que haya un potencial de acción, mientras que los neurotransmisores inhibitorios lo dificultan. </w:t>
+      </w:r>
+    </w:p>
+    <w:p>
+      <w:pPr>
+        <w:ind w:left="426" w:hanging="142"/>
+        <w:jc w:val="both"/>
+        <w:rPr>
+          <w:rFonts w:ascii="Arial" w:hAnsi="Arial" w:cs="Arial"/>
+          <w:lang w:val="es-CO"/>
+        </w:rPr>
+      </w:pPr>
+    </w:p>
+    <w:p>
+      <w:pPr>
+        <w:ind w:left="142" w:hanging="142"/>
+        <w:jc w:val="both"/>
+        <w:rPr>
+          <w:rFonts w:ascii="Arial" w:hAnsi="Arial" w:cs="Arial"/>
+          <w:lang w:val="es-ES_tradnl"/>
+        </w:rPr>
+      </w:pPr>
+      <w:r>
+        <w:rPr>
+          <w:rFonts w:ascii="Arial" w:hAnsi="Arial" w:cs="Arial"/>
+          <w:highlight w:val="green"/>
+          <w:lang w:val="es-ES_tradnl"/>
+        </w:rPr>
+        <w:t>TERMINO 2:</w:t>
+      </w:r>
+      <w:r>
+        <w:rPr>
+          <w:rFonts w:ascii="Arial" w:hAnsi="Arial" w:cs="Arial"/>
+          <w:lang w:val="es-ES_tradnl"/>
+        </w:rPr>
+        <w:t xml:space="preserve"> </w:t>
+      </w:r>
+    </w:p>
+    <w:p>
+      <w:pPr>
+        <w:ind w:left="426"/>
+        <w:rPr>
+          <w:rFonts w:ascii="Arial" w:hAnsi="Arial" w:cs="Arial"/>
+          <w:lang w:val="es-ES_tradnl"/>
+        </w:rPr>
+      </w:pPr>
+      <w:r>
+        <w:rPr>
+          <w:rFonts w:ascii="Arial" w:hAnsi="Arial" w:cs="Arial"/>
           <w:b/>
           <w:color w:val="FF0000"/>
           <w:lang w:val="es-ES_tradnl"/>
         </w:rPr>
-      </w:pPr>
-    </w:p>
-    <w:p>
-      <w:pPr>
-        <w:rPr>
-          <w:rFonts w:ascii="Times New Roman" w:hAnsi="Times New Roman" w:cs="Times New Roman"/>
-          <w:lang w:val="es-ES_tradnl"/>
-        </w:rPr>
-      </w:pPr>
-      <w:r>
-        <w:rPr>
-          <w:rFonts w:ascii="Times New Roman" w:hAnsi="Times New Roman" w:cs="Times New Roman"/>
+        <w:t>*</w:t>
+      </w:r>
+      <w:r>
+        <w:rPr>
+          <w:rFonts w:ascii="Arial" w:hAnsi="Arial" w:cs="Arial"/>
+          <w:color w:val="FF0000"/>
+          <w:lang w:val="es-ES_tradnl"/>
+        </w:rPr>
+        <w:t xml:space="preserve"> </w:t>
+      </w:r>
+      <w:r>
+        <w:rPr>
+          <w:rFonts w:ascii="Arial" w:hAnsi="Arial" w:cs="Arial"/>
+          <w:highlight w:val="yellow"/>
+          <w:lang w:val="es-ES_tradnl"/>
+        </w:rPr>
+        <w:t xml:space="preserve">Término </w:t>
+      </w:r>
+    </w:p>
+    <w:p>
+      <w:pPr>
+        <w:ind w:left="426" w:hanging="142"/>
+        <w:jc w:val="both"/>
+        <w:rPr>
+          <w:rFonts w:ascii="Arial" w:hAnsi="Arial" w:cs="Arial"/>
+          <w:lang w:val="es-ES_tradnl"/>
+        </w:rPr>
+      </w:pPr>
+      <w:r>
+        <w:rPr>
+          <w:rFonts w:ascii="Arial" w:hAnsi="Arial" w:cs="Arial"/>
+          <w:lang w:val="es-ES_tradnl"/>
+        </w:rPr>
+        <w:t>AMPA</w:t>
+      </w:r>
+    </w:p>
+    <w:p>
+      <w:pPr>
+        <w:ind w:left="426" w:hanging="142"/>
+        <w:jc w:val="both"/>
+        <w:rPr>
+          <w:rFonts w:ascii="Arial" w:hAnsi="Arial" w:cs="Arial"/>
+          <w:lang w:val="es-ES_tradnl"/>
+        </w:rPr>
+      </w:pPr>
+    </w:p>
+    <w:p>
+      <w:pPr>
+        <w:ind w:left="426"/>
+        <w:rPr>
+          <w:rFonts w:ascii="Arial" w:hAnsi="Arial" w:cs="Arial"/>
+          <w:lang w:val="es-ES_tradnl"/>
+        </w:rPr>
+      </w:pPr>
+      <w:r>
+        <w:rPr>
+          <w:rFonts w:ascii="Arial" w:hAnsi="Arial" w:cs="Arial"/>
           <w:b/>
           <w:color w:val="FF0000"/>
           <w:lang w:val="es-ES_tradnl"/>
         </w:rPr>
-        <w:t xml:space="preserve">* </w:t>
-      </w:r>
-      <w:r>
-        <w:rPr>
-          <w:rFonts w:ascii="Times New Roman" w:hAnsi="Times New Roman" w:cs="Times New Roman"/>
-          <w:lang w:val="es-ES_tradnl"/>
-        </w:rPr>
-        <w:t>IMAGEN:</w:t>
-      </w:r>
-    </w:p>
-    <w:p>
-      <w:pPr>
-        <w:ind w:left="709"/>
-        <w:rPr>
-          <w:rFonts w:ascii="Times New Roman" w:hAnsi="Times New Roman" w:cs="Times New Roman"/>
-          <w:lang w:val="es-ES_tradnl"/>
-        </w:rPr>
-      </w:pPr>
-      <w:r>
-        <w:rPr>
-          <w:rFonts w:ascii="Times New Roman" w:hAnsi="Times New Roman" w:cs="Times New Roman"/>
-          <w:lang w:val="es-ES_tradnl"/>
-        </w:rPr>
-        <w:t xml:space="preserve">3ESO/Ciencias/Biología y geología/la </w:t>
-      </w:r>
-      <w:proofErr w:type="spellStart"/>
-      <w:r>
-        <w:rPr>
-          <w:rFonts w:ascii="Times New Roman" w:hAnsi="Times New Roman" w:cs="Times New Roman"/>
-          <w:lang w:val="es-ES_tradnl"/>
-        </w:rPr>
-        <w:t>coordinación</w:t>
-      </w:r>
-      <w:proofErr w:type="gramStart"/>
-      <w:r>
-        <w:rPr>
-          <w:rFonts w:ascii="Times New Roman" w:hAnsi="Times New Roman" w:cs="Times New Roman"/>
-          <w:lang w:val="es-ES_tradnl"/>
-        </w:rPr>
-        <w:t>:los</w:t>
-      </w:r>
-      <w:proofErr w:type="spellEnd"/>
-      <w:proofErr w:type="gramEnd"/>
-      <w:r>
-        <w:rPr>
-          <w:rFonts w:ascii="Times New Roman" w:hAnsi="Times New Roman" w:cs="Times New Roman"/>
-          <w:lang w:val="es-ES_tradnl"/>
-        </w:rPr>
-        <w:t xml:space="preserve"> sistemas nervioso y endocrino/El sistema nervioso/Practica/Encéfalo con sus partes señaladas con nombres</w:t>
-      </w:r>
-    </w:p>
-    <w:p>
-      <w:pPr>
-        <w:ind w:left="709"/>
-        <w:rPr>
-          <w:rFonts w:ascii="Times New Roman" w:hAnsi="Times New Roman" w:cs="Times New Roman"/>
-          <w:lang w:val="es-ES_tradnl"/>
-        </w:rPr>
-      </w:pPr>
-    </w:p>
-    <w:p>
-      <w:pPr>
-        <w:rPr>
-          <w:rFonts w:ascii="Times New Roman" w:hAnsi="Times New Roman" w:cs="Times New Roman"/>
-          <w:lang w:val="es-ES_tradnl"/>
-        </w:rPr>
-      </w:pPr>
-      <w:r>
-        <w:rPr>
-          <w:rFonts w:ascii="Times New Roman" w:hAnsi="Times New Roman" w:cs="Times New Roman"/>
-          <w:lang w:val="es-ES_tradnl"/>
-        </w:rPr>
-        <w:t xml:space="preserve">PALABRA </w:t>
-      </w:r>
-      <w:r>
-        <w:rPr>
-          <w:rFonts w:ascii="Times New Roman" w:hAnsi="Times New Roman" w:cs="Times New Roman"/>
-          <w:lang w:val="es-ES_tradnl"/>
-        </w:rPr>
-        <w:t>5</w:t>
-      </w:r>
-    </w:p>
-    <w:p>
-      <w:pPr>
-        <w:rPr>
-          <w:rFonts w:ascii="Times New Roman" w:hAnsi="Times New Roman" w:cs="Times New Roman"/>
-          <w:lang w:val="es-ES_tradnl"/>
-        </w:rPr>
-      </w:pPr>
-      <w:r>
-        <w:rPr>
-          <w:rFonts w:ascii="Times New Roman" w:hAnsi="Times New Roman" w:cs="Times New Roman"/>
-          <w:lang w:val="es-ES_tradnl"/>
-        </w:rPr>
-        <w:t>Bulbo raquídeo</w:t>
-      </w:r>
-    </w:p>
-    <w:p>
-      <w:pPr>
-        <w:rPr>
-          <w:rFonts w:ascii="Times New Roman" w:hAnsi="Times New Roman" w:cs="Times New Roman"/>
-          <w:lang w:val="es-ES_tradnl"/>
-        </w:rPr>
-      </w:pPr>
-    </w:p>
-    <w:p>
-      <w:pPr>
-        <w:rPr>
-          <w:rFonts w:ascii="Times New Roman" w:hAnsi="Times New Roman" w:cs="Times New Roman"/>
-          <w:lang w:val="es-ES_tradnl"/>
-        </w:rPr>
-      </w:pPr>
-      <w:r>
-        <w:rPr>
-          <w:rFonts w:ascii="Times New Roman" w:hAnsi="Times New Roman" w:cs="Times New Roman"/>
+        <w:t>*</w:t>
+      </w:r>
+      <w:r>
+        <w:rPr>
+          <w:rFonts w:ascii="Arial" w:hAnsi="Arial" w:cs="Arial"/>
+          <w:color w:val="FF0000"/>
+          <w:lang w:val="es-ES_tradnl"/>
+        </w:rPr>
+        <w:t xml:space="preserve"> </w:t>
+      </w:r>
+      <w:r>
+        <w:rPr>
+          <w:rFonts w:ascii="Arial" w:hAnsi="Arial" w:cs="Arial"/>
+          <w:highlight w:val="yellow"/>
+          <w:lang w:val="es-ES_tradnl"/>
+        </w:rPr>
+        <w:t xml:space="preserve">Texto de término </w:t>
+      </w:r>
+    </w:p>
+    <w:p>
+      <w:pPr>
+        <w:ind w:left="426" w:hanging="142"/>
+        <w:jc w:val="both"/>
+        <w:rPr>
+          <w:rFonts w:ascii="Arial" w:hAnsi="Arial" w:cs="Arial"/>
+          <w:lang w:val="es-ES_tradnl"/>
+        </w:rPr>
+      </w:pPr>
+      <w:r>
+        <w:rPr>
+          <w:rFonts w:ascii="Arial" w:hAnsi="Arial" w:cs="Arial"/>
+          <w:lang w:val="es-ES_tradnl"/>
+        </w:rPr>
+        <w:t>Nombre del receptor del neurotransmisor</w:t>
+      </w:r>
+      <w:r>
+        <w:rPr>
+          <w:rFonts w:ascii="Arial" w:hAnsi="Arial" w:cs="Arial"/>
+          <w:lang w:val="es-ES_tradnl"/>
+        </w:rPr>
+        <w:t xml:space="preserve"> glutamato. Se encuentra en muchas partes del cerebro y es el más común en el sistema nervioso central.</w:t>
+      </w:r>
+    </w:p>
+    <w:p>
+      <w:pPr>
+        <w:ind w:left="426" w:hanging="142"/>
+        <w:jc w:val="both"/>
+        <w:rPr>
+          <w:rFonts w:ascii="Arial" w:hAnsi="Arial" w:cs="Arial"/>
+          <w:lang w:val="es-ES_tradnl"/>
+        </w:rPr>
+      </w:pPr>
+    </w:p>
+    <w:p>
+      <w:pPr>
+        <w:ind w:left="142" w:hanging="142"/>
+        <w:jc w:val="both"/>
+        <w:rPr>
+          <w:rFonts w:ascii="Arial" w:hAnsi="Arial" w:cs="Arial"/>
+          <w:lang w:val="es-ES_tradnl"/>
+        </w:rPr>
+      </w:pPr>
+      <w:r>
+        <w:rPr>
+          <w:rFonts w:ascii="Arial" w:hAnsi="Arial" w:cs="Arial"/>
+          <w:highlight w:val="green"/>
+          <w:lang w:val="es-ES_tradnl"/>
+        </w:rPr>
+        <w:t>TERMINO 3:</w:t>
+      </w:r>
+      <w:r>
+        <w:rPr>
+          <w:rFonts w:ascii="Arial" w:hAnsi="Arial" w:cs="Arial"/>
+          <w:lang w:val="es-ES_tradnl"/>
+        </w:rPr>
+        <w:t xml:space="preserve"> </w:t>
+      </w:r>
+    </w:p>
+    <w:p>
+      <w:pPr>
+        <w:ind w:left="426"/>
+        <w:rPr>
+          <w:rFonts w:ascii="Arial" w:hAnsi="Arial" w:cs="Arial"/>
+          <w:lang w:val="es-ES_tradnl"/>
+        </w:rPr>
+      </w:pPr>
+      <w:r>
+        <w:rPr>
+          <w:rFonts w:ascii="Arial" w:hAnsi="Arial" w:cs="Arial"/>
           <w:b/>
           <w:color w:val="FF0000"/>
           <w:lang w:val="es-ES_tradnl"/>
         </w:rPr>
-        <w:t xml:space="preserve">* </w:t>
-      </w:r>
-      <w:r>
-        <w:rPr>
-          <w:rFonts w:ascii="Times New Roman" w:hAnsi="Times New Roman" w:cs="Times New Roman"/>
-          <w:lang w:val="es-ES_tradnl"/>
-        </w:rPr>
-        <w:t>IMAGEN:</w:t>
-      </w:r>
-    </w:p>
-    <w:p>
-      <w:pPr>
-        <w:ind w:left="709"/>
-        <w:rPr>
-          <w:rFonts w:ascii="Times New Roman" w:hAnsi="Times New Roman" w:cs="Times New Roman"/>
-          <w:lang w:val="es-ES_tradnl"/>
-        </w:rPr>
-      </w:pPr>
-      <w:r>
-        <w:rPr>
-          <w:rFonts w:ascii="Times New Roman" w:hAnsi="Times New Roman" w:cs="Times New Roman"/>
-          <w:lang w:val="es-ES_tradnl"/>
-        </w:rPr>
-        <w:t>3ESO/Ciencias/Biología y geología/la coordinación: los sistemas nervioso y endocrino/El sistema nervioso/Practica/Encéfalo con sus partes señaladas con nombres</w:t>
-      </w:r>
-    </w:p>
-    <w:p>
-      <w:pPr>
-        <w:rPr>
-          <w:rFonts w:ascii="Times New Roman" w:hAnsi="Times New Roman" w:cs="Times New Roman"/>
-          <w:lang w:val="es-ES_tradnl"/>
-        </w:rPr>
-      </w:pPr>
-      <w:r>
-        <w:rPr>
-          <w:rFonts w:ascii="Times New Roman" w:hAnsi="Times New Roman" w:cs="Times New Roman"/>
-          <w:lang w:val="es-ES_tradnl"/>
-        </w:rPr>
-        <w:lastRenderedPageBreak/>
-        <w:t xml:space="preserve">PALABRA </w:t>
-      </w:r>
-      <w:r>
-        <w:rPr>
-          <w:rFonts w:ascii="Times New Roman" w:hAnsi="Times New Roman" w:cs="Times New Roman"/>
-          <w:lang w:val="es-ES_tradnl"/>
-        </w:rPr>
-        <w:t>6</w:t>
-      </w:r>
-    </w:p>
-    <w:p>
-      <w:pPr>
-        <w:rPr>
-          <w:rFonts w:ascii="Times New Roman" w:hAnsi="Times New Roman" w:cs="Times New Roman"/>
-          <w:lang w:val="es-ES_tradnl"/>
-        </w:rPr>
-      </w:pPr>
-      <w:r>
-        <w:rPr>
-          <w:rFonts w:ascii="Times New Roman" w:hAnsi="Times New Roman" w:cs="Times New Roman"/>
-          <w:lang w:val="es-ES_tradnl"/>
-        </w:rPr>
-        <w:t>Cerebelo</w:t>
-      </w:r>
-    </w:p>
-    <w:p>
-      <w:pPr>
-        <w:rPr>
-          <w:rFonts w:ascii="Times New Roman" w:hAnsi="Times New Roman" w:cs="Times New Roman"/>
-          <w:lang w:val="es-ES_tradnl"/>
-        </w:rPr>
-      </w:pPr>
-    </w:p>
-    <w:p>
-      <w:pPr>
-        <w:rPr>
-          <w:rFonts w:ascii="Times New Roman" w:hAnsi="Times New Roman" w:cs="Times New Roman"/>
-          <w:lang w:val="es-ES_tradnl"/>
-        </w:rPr>
-      </w:pPr>
-      <w:r>
-        <w:rPr>
-          <w:rFonts w:ascii="Times New Roman" w:hAnsi="Times New Roman" w:cs="Times New Roman"/>
+        <w:t>*</w:t>
+      </w:r>
+      <w:r>
+        <w:rPr>
+          <w:rFonts w:ascii="Arial" w:hAnsi="Arial" w:cs="Arial"/>
+          <w:color w:val="FF0000"/>
+          <w:lang w:val="es-ES_tradnl"/>
+        </w:rPr>
+        <w:t xml:space="preserve"> </w:t>
+      </w:r>
+      <w:r>
+        <w:rPr>
+          <w:rFonts w:ascii="Arial" w:hAnsi="Arial" w:cs="Arial"/>
+          <w:highlight w:val="yellow"/>
+          <w:lang w:val="es-ES_tradnl"/>
+        </w:rPr>
+        <w:t>Término</w:t>
+      </w:r>
+    </w:p>
+    <w:p>
+      <w:pPr>
+        <w:ind w:left="426" w:hanging="142"/>
+        <w:jc w:val="both"/>
+        <w:rPr>
+          <w:rFonts w:ascii="Arial" w:hAnsi="Arial" w:cs="Arial"/>
+          <w:lang w:val="es-ES_tradnl"/>
+        </w:rPr>
+      </w:pPr>
+      <w:r>
+        <w:rPr>
+          <w:rFonts w:ascii="Arial" w:hAnsi="Arial" w:cs="Arial"/>
+          <w:lang w:val="es-ES_tradnl"/>
+        </w:rPr>
+        <w:t>Memoria</w:t>
+      </w:r>
+    </w:p>
+    <w:p>
+      <w:pPr>
+        <w:ind w:left="426" w:hanging="142"/>
+        <w:jc w:val="both"/>
+        <w:rPr>
+          <w:rFonts w:ascii="Arial" w:hAnsi="Arial" w:cs="Arial"/>
+          <w:lang w:val="es-ES_tradnl"/>
+        </w:rPr>
+      </w:pPr>
+    </w:p>
+    <w:p>
+      <w:pPr>
+        <w:ind w:left="426"/>
+        <w:rPr>
+          <w:rFonts w:ascii="Arial" w:hAnsi="Arial" w:cs="Arial"/>
+          <w:lang w:val="es-ES_tradnl"/>
+        </w:rPr>
+      </w:pPr>
+      <w:r>
+        <w:rPr>
+          <w:rFonts w:ascii="Arial" w:hAnsi="Arial" w:cs="Arial"/>
           <w:b/>
           <w:color w:val="FF0000"/>
           <w:lang w:val="es-ES_tradnl"/>
         </w:rPr>
-        <w:t xml:space="preserve">* </w:t>
-      </w:r>
-      <w:r>
-        <w:rPr>
-          <w:rFonts w:ascii="Times New Roman" w:hAnsi="Times New Roman" w:cs="Times New Roman"/>
-          <w:lang w:val="es-ES_tradnl"/>
-        </w:rPr>
-        <w:t>IMAGEN:</w:t>
-      </w:r>
-    </w:p>
-    <w:p>
-      <w:pPr>
-        <w:ind w:left="709"/>
-        <w:rPr>
-          <w:rFonts w:ascii="Times New Roman" w:hAnsi="Times New Roman" w:cs="Times New Roman"/>
-          <w:lang w:val="es-ES_tradnl"/>
-        </w:rPr>
-      </w:pPr>
-      <w:r>
-        <w:rPr>
-          <w:rFonts w:ascii="Times New Roman" w:hAnsi="Times New Roman" w:cs="Times New Roman"/>
-          <w:lang w:val="es-ES_tradnl"/>
-        </w:rPr>
-        <w:t>3ESO/Ciencias/Biología y geología/la coordinación: los sistemas nervioso y endocrino/El sistema nervioso/Practica/Encéfalo con sus partes señaladas con nombres</w:t>
-      </w:r>
-    </w:p>
-    <w:p>
-      <w:pPr>
-        <w:ind w:left="567"/>
-        <w:rPr>
-          <w:rFonts w:ascii="Times New Roman" w:hAnsi="Times New Roman" w:cs="Times New Roman"/>
-          <w:lang w:val="es-ES_tradnl"/>
-        </w:rPr>
-      </w:pPr>
+        <w:t>*</w:t>
+      </w:r>
+      <w:r>
+        <w:rPr>
+          <w:rFonts w:ascii="Arial" w:hAnsi="Arial" w:cs="Arial"/>
+          <w:color w:val="FF0000"/>
+          <w:lang w:val="es-ES_tradnl"/>
+        </w:rPr>
+        <w:t xml:space="preserve"> </w:t>
+      </w:r>
+      <w:r>
+        <w:rPr>
+          <w:rFonts w:ascii="Arial" w:hAnsi="Arial" w:cs="Arial"/>
+          <w:highlight w:val="yellow"/>
+          <w:lang w:val="es-ES_tradnl"/>
+        </w:rPr>
+        <w:t xml:space="preserve">Texto de término </w:t>
+      </w:r>
+    </w:p>
+    <w:p>
+      <w:pPr>
+        <w:ind w:left="426" w:hanging="142"/>
+        <w:jc w:val="both"/>
+        <w:rPr>
+          <w:rFonts w:ascii="Arial" w:hAnsi="Arial" w:cs="Arial"/>
+          <w:lang w:val="es-CO"/>
+        </w:rPr>
+      </w:pPr>
+      <w:r>
+        <w:rPr>
+          <w:rFonts w:ascii="Arial" w:hAnsi="Arial" w:cs="Arial"/>
+          <w:lang w:val="es-CO"/>
+        </w:rPr>
+        <w:t>Es la capa</w:t>
+      </w:r>
+      <w:r>
+        <w:rPr>
+          <w:rFonts w:ascii="Arial" w:hAnsi="Arial" w:cs="Arial"/>
+          <w:lang w:val="es-CO"/>
+        </w:rPr>
+        <w:t xml:space="preserve">cidad del cerebro de codificar, </w:t>
+      </w:r>
+      <w:r>
+        <w:rPr>
+          <w:rFonts w:ascii="Arial" w:hAnsi="Arial" w:cs="Arial"/>
+          <w:lang w:val="es-CO"/>
+        </w:rPr>
+        <w:t>almacenar y </w:t>
+      </w:r>
+      <w:r>
+        <w:rPr>
+          <w:rFonts w:ascii="Arial" w:hAnsi="Arial" w:cs="Arial"/>
+          <w:lang w:val="es-CO"/>
+        </w:rPr>
+        <w:t>recuperar información</w:t>
+      </w:r>
+      <w:r>
+        <w:rPr>
+          <w:rFonts w:ascii="Arial" w:hAnsi="Arial" w:cs="Arial"/>
+          <w:lang w:val="es-CO"/>
+        </w:rPr>
+        <w:t>. Es el resultado de generar conexiones sinápticas repetitivas entre las neuronas, creando </w:t>
+      </w:r>
+      <w:r>
+        <w:rPr>
+          <w:rFonts w:ascii="Arial" w:hAnsi="Arial" w:cs="Arial"/>
+          <w:lang w:val="es-CO"/>
+        </w:rPr>
+        <w:t xml:space="preserve">así </w:t>
+      </w:r>
+      <w:r>
+        <w:rPr>
+          <w:rFonts w:ascii="Arial" w:hAnsi="Arial" w:cs="Arial"/>
+          <w:lang w:val="es-CO"/>
+        </w:rPr>
+        <w:t xml:space="preserve">redes neuronales. </w:t>
+      </w:r>
+    </w:p>
+    <w:p>
+      <w:pPr>
+        <w:ind w:left="426" w:hanging="142"/>
+        <w:jc w:val="both"/>
+        <w:rPr>
+          <w:rFonts w:ascii="Arial" w:hAnsi="Arial" w:cs="Arial"/>
+          <w:lang w:val="es-ES_tradnl"/>
+        </w:rPr>
+      </w:pPr>
+    </w:p>
+    <w:p>
+      <w:pPr>
+        <w:ind w:left="142" w:hanging="142"/>
+        <w:jc w:val="both"/>
+        <w:rPr>
+          <w:rFonts w:ascii="Arial" w:hAnsi="Arial" w:cs="Arial"/>
+          <w:lang w:val="es-ES_tradnl"/>
+        </w:rPr>
+      </w:pPr>
+      <w:r>
+        <w:rPr>
+          <w:rFonts w:ascii="Arial" w:hAnsi="Arial" w:cs="Arial"/>
+          <w:highlight w:val="green"/>
+          <w:lang w:val="es-ES_tradnl"/>
+        </w:rPr>
+        <w:t>TERMINO 4:</w:t>
+      </w:r>
+      <w:r>
+        <w:rPr>
+          <w:rFonts w:ascii="Arial" w:hAnsi="Arial" w:cs="Arial"/>
+          <w:lang w:val="es-ES_tradnl"/>
+        </w:rPr>
+        <w:t xml:space="preserve"> </w:t>
+      </w:r>
+    </w:p>
+    <w:p>
+      <w:pPr>
+        <w:ind w:left="426"/>
+        <w:rPr>
+          <w:rFonts w:ascii="Arial" w:hAnsi="Arial" w:cs="Arial"/>
+          <w:lang w:val="es-ES_tradnl"/>
+        </w:rPr>
+      </w:pPr>
+      <w:r>
+        <w:rPr>
+          <w:rFonts w:ascii="Arial" w:hAnsi="Arial" w:cs="Arial"/>
+          <w:b/>
+          <w:color w:val="FF0000"/>
+          <w:lang w:val="es-ES_tradnl"/>
+        </w:rPr>
+        <w:t>*</w:t>
+      </w:r>
+      <w:r>
+        <w:rPr>
+          <w:rFonts w:ascii="Arial" w:hAnsi="Arial" w:cs="Arial"/>
+          <w:color w:val="FF0000"/>
+          <w:lang w:val="es-ES_tradnl"/>
+        </w:rPr>
+        <w:t xml:space="preserve"> </w:t>
+      </w:r>
+      <w:r>
+        <w:rPr>
+          <w:rFonts w:ascii="Arial" w:hAnsi="Arial" w:cs="Arial"/>
+          <w:highlight w:val="yellow"/>
+          <w:lang w:val="es-ES_tradnl"/>
+        </w:rPr>
+        <w:t xml:space="preserve">Término </w:t>
+      </w:r>
+    </w:p>
+    <w:p>
+      <w:pPr>
+        <w:ind w:left="426" w:hanging="142"/>
+        <w:jc w:val="both"/>
+        <w:rPr>
+          <w:rFonts w:ascii="Arial" w:hAnsi="Arial" w:cs="Arial"/>
+          <w:lang w:val="es-ES_tradnl"/>
+        </w:rPr>
+      </w:pPr>
+      <w:r>
+        <w:rPr>
+          <w:rFonts w:ascii="Arial" w:hAnsi="Arial" w:cs="Arial"/>
+          <w:lang w:val="es-ES_tradnl"/>
+        </w:rPr>
+        <w:t>Hipocampo</w:t>
+      </w:r>
+    </w:p>
+    <w:p>
+      <w:pPr>
+        <w:ind w:left="426" w:hanging="142"/>
+        <w:jc w:val="both"/>
+        <w:rPr>
+          <w:rFonts w:ascii="Arial" w:hAnsi="Arial" w:cs="Arial"/>
+          <w:lang w:val="es-ES_tradnl"/>
+        </w:rPr>
+      </w:pPr>
+    </w:p>
+    <w:p>
+      <w:pPr>
+        <w:ind w:left="426"/>
+        <w:rPr>
+          <w:rFonts w:ascii="Arial" w:hAnsi="Arial" w:cs="Arial"/>
+          <w:lang w:val="es-ES_tradnl"/>
+        </w:rPr>
+      </w:pPr>
+      <w:r>
+        <w:rPr>
+          <w:rFonts w:ascii="Arial" w:hAnsi="Arial" w:cs="Arial"/>
+          <w:b/>
+          <w:color w:val="FF0000"/>
+          <w:lang w:val="es-ES_tradnl"/>
+        </w:rPr>
+        <w:t>*</w:t>
+      </w:r>
+      <w:r>
+        <w:rPr>
+          <w:rFonts w:ascii="Arial" w:hAnsi="Arial" w:cs="Arial"/>
+          <w:color w:val="FF0000"/>
+          <w:lang w:val="es-ES_tradnl"/>
+        </w:rPr>
+        <w:t xml:space="preserve"> </w:t>
+      </w:r>
+      <w:r>
+        <w:rPr>
+          <w:rFonts w:ascii="Arial" w:hAnsi="Arial" w:cs="Arial"/>
+          <w:highlight w:val="yellow"/>
+          <w:lang w:val="es-ES_tradnl"/>
+        </w:rPr>
+        <w:t xml:space="preserve">Texto de término </w:t>
+      </w:r>
+    </w:p>
+    <w:p>
+      <w:pPr>
+        <w:ind w:left="426" w:hanging="142"/>
+        <w:jc w:val="both"/>
+        <w:rPr>
+          <w:rFonts w:ascii="Arial" w:hAnsi="Arial" w:cs="Arial"/>
+          <w:lang w:val="es-ES_tradnl"/>
+        </w:rPr>
+      </w:pPr>
+      <w:r>
+        <w:rPr>
+          <w:rFonts w:ascii="Arial" w:hAnsi="Arial" w:cs="Arial"/>
+          <w:lang w:val="es-ES_tradnl"/>
+        </w:rPr>
+        <w:t>Es una parte de la corteza del cerebro, formada de sustancia gris y localizada en el interior del lóbulo temporal del mismo. Asociada con la memoria (retención de recuerdos) y la orientación.</w:t>
+      </w:r>
+    </w:p>
+    <w:p>
+      <w:pPr>
+        <w:ind w:left="426" w:hanging="142"/>
+        <w:jc w:val="both"/>
+        <w:rPr>
+          <w:rFonts w:ascii="Arial" w:hAnsi="Arial" w:cs="Arial"/>
+          <w:lang w:val="es-ES_tradnl"/>
+        </w:rPr>
+      </w:pPr>
+    </w:p>
+    <w:p>
+      <w:pPr>
+        <w:jc w:val="both"/>
+        <w:rPr>
+          <w:rFonts w:ascii="Arial" w:hAnsi="Arial" w:cs="Arial"/>
+          <w:lang w:val="es-ES_tradnl"/>
+        </w:rPr>
+      </w:pPr>
+    </w:p>
+    <w:p>
+      <w:pPr>
+        <w:shd w:val="clear" w:color="auto" w:fill="FFCC99"/>
+        <w:jc w:val="center"/>
+        <w:rPr>
+          <w:rFonts w:ascii="Arial" w:hAnsi="Arial" w:cs="Arial"/>
+          <w:b/>
+          <w:lang w:val="es-ES_tradnl"/>
+        </w:rPr>
+      </w:pPr>
+      <w:r>
+        <w:rPr>
+          <w:rFonts w:ascii="Arial" w:hAnsi="Arial" w:cs="Arial"/>
+          <w:b/>
+          <w:lang w:val="es-ES_tradnl"/>
+        </w:rPr>
+        <w:t>PESTAÑA 4</w:t>
+      </w:r>
+      <w:r>
+        <w:rPr>
+          <w:rFonts w:ascii="Arial" w:hAnsi="Arial" w:cs="Arial"/>
+          <w:lang w:val="es-ES_tradnl"/>
+        </w:rPr>
+        <w:t xml:space="preserve"> (“INVESTIGA/ANÁLISIS”)</w:t>
+      </w:r>
+    </w:p>
+    <w:p>
+      <w:pPr>
+        <w:ind w:left="142" w:hanging="142"/>
+        <w:jc w:val="both"/>
+        <w:rPr>
+          <w:rFonts w:ascii="Arial" w:hAnsi="Arial" w:cs="Arial"/>
+          <w:lang w:val="es-ES_tradnl"/>
+        </w:rPr>
+      </w:pPr>
+      <w:r>
+        <w:rPr>
+          <w:rFonts w:ascii="Arial" w:hAnsi="Arial" w:cs="Arial"/>
+          <w:b/>
+          <w:color w:val="FF0000"/>
+          <w:lang w:val="es-ES_tradnl"/>
+        </w:rPr>
+        <w:t>*</w:t>
+      </w:r>
+      <w:r>
+        <w:rPr>
+          <w:rFonts w:ascii="Arial" w:hAnsi="Arial" w:cs="Arial"/>
+          <w:color w:val="FF0000"/>
+          <w:lang w:val="es-ES_tradnl"/>
+        </w:rPr>
+        <w:t xml:space="preserve"> </w:t>
+      </w:r>
+      <w:r>
+        <w:rPr>
+          <w:rFonts w:ascii="Arial" w:hAnsi="Arial" w:cs="Arial"/>
+          <w:highlight w:val="green"/>
+          <w:lang w:val="es-ES_tradnl"/>
+        </w:rPr>
+        <w:t xml:space="preserve">Título botón </w:t>
+      </w:r>
+    </w:p>
+    <w:p>
+      <w:pPr>
+        <w:ind w:left="142" w:hanging="142"/>
+        <w:jc w:val="both"/>
+        <w:rPr>
+          <w:rFonts w:ascii="Arial" w:hAnsi="Arial" w:cs="Arial"/>
+          <w:lang w:val="es-ES_tradnl"/>
+        </w:rPr>
+      </w:pPr>
+      <w:r>
+        <w:rPr>
+          <w:rFonts w:ascii="Arial" w:hAnsi="Arial" w:cs="Arial"/>
+          <w:lang w:val="es-ES_tradnl"/>
+        </w:rPr>
+        <w:t>Análisis</w:t>
+      </w:r>
+    </w:p>
+    <w:p>
+      <w:pPr>
+        <w:rPr>
+          <w:rFonts w:ascii="Arial" w:hAnsi="Arial" w:cs="Arial"/>
+          <w:lang w:val="es-ES_tradnl"/>
+        </w:rPr>
+      </w:pPr>
+    </w:p>
+    <w:p>
+      <w:pPr>
+        <w:rPr>
+          <w:rFonts w:ascii="Arial" w:hAnsi="Arial" w:cs="Arial"/>
+          <w:lang w:val="es-ES_tradnl"/>
+        </w:rPr>
+      </w:pPr>
+    </w:p>
+    <w:p>
+      <w:pPr>
+        <w:ind w:left="142" w:hanging="142"/>
+        <w:jc w:val="both"/>
+        <w:rPr>
+          <w:rFonts w:ascii="Arial" w:hAnsi="Arial" w:cs="Arial"/>
+          <w:lang w:val="es-ES_tradnl"/>
+        </w:rPr>
+      </w:pPr>
+      <w:r>
+        <w:rPr>
+          <w:rFonts w:ascii="Arial" w:hAnsi="Arial" w:cs="Arial"/>
+          <w:b/>
+          <w:color w:val="FF0000"/>
+          <w:lang w:val="es-ES_tradnl"/>
+        </w:rPr>
+        <w:t>*</w:t>
+      </w:r>
+      <w:r>
+        <w:rPr>
+          <w:rFonts w:ascii="Arial" w:hAnsi="Arial" w:cs="Arial"/>
+          <w:color w:val="FF0000"/>
+          <w:lang w:val="es-ES_tradnl"/>
+        </w:rPr>
+        <w:t xml:space="preserve"> </w:t>
+      </w:r>
+      <w:r>
+        <w:rPr>
+          <w:rFonts w:ascii="Arial" w:hAnsi="Arial" w:cs="Arial"/>
+          <w:highlight w:val="green"/>
+          <w:lang w:val="es-ES_tradnl"/>
+        </w:rPr>
+        <w:t xml:space="preserve">Título de pestaña </w:t>
+      </w:r>
+    </w:p>
+    <w:p>
+      <w:pPr>
+        <w:ind w:left="142" w:hanging="142"/>
+        <w:jc w:val="both"/>
+        <w:rPr>
+          <w:rFonts w:ascii="Arial" w:hAnsi="Arial" w:cs="Arial"/>
+          <w:lang w:val="es-ES_tradnl"/>
+        </w:rPr>
+      </w:pPr>
+      <w:r>
+        <w:rPr>
+          <w:rFonts w:ascii="Arial" w:hAnsi="Arial" w:cs="Arial"/>
+          <w:lang w:val="es-ES_tradnl"/>
+        </w:rPr>
+        <w:t>Investiga</w:t>
+      </w:r>
+    </w:p>
+    <w:p>
+      <w:pPr>
+        <w:ind w:left="142" w:hanging="142"/>
+        <w:jc w:val="both"/>
+        <w:rPr>
+          <w:rFonts w:ascii="Arial" w:hAnsi="Arial" w:cs="Arial"/>
+          <w:lang w:val="es-ES_tradnl"/>
+        </w:rPr>
+      </w:pPr>
+    </w:p>
+    <w:p>
+      <w:pPr>
+        <w:rPr>
+          <w:rFonts w:ascii="Arial" w:hAnsi="Arial" w:cs="Arial"/>
+          <w:lang w:val="es-ES_tradnl"/>
+        </w:rPr>
+      </w:pPr>
+      <w:r>
+        <w:rPr>
+          <w:rFonts w:ascii="Arial" w:hAnsi="Arial" w:cs="Arial"/>
+          <w:b/>
+          <w:color w:val="FF0000"/>
+          <w:lang w:val="es-ES_tradnl"/>
+        </w:rPr>
+        <w:t>*</w:t>
+      </w:r>
+      <w:r>
+        <w:rPr>
+          <w:rFonts w:ascii="Arial" w:hAnsi="Arial" w:cs="Arial"/>
+          <w:color w:val="FF0000"/>
+          <w:lang w:val="es-ES_tradnl"/>
+        </w:rPr>
+        <w:t xml:space="preserve"> </w:t>
+      </w:r>
+      <w:r>
+        <w:rPr>
+          <w:rFonts w:ascii="Arial" w:hAnsi="Arial" w:cs="Arial"/>
+          <w:highlight w:val="green"/>
+          <w:lang w:val="es-ES_tradnl"/>
+        </w:rPr>
+        <w:t>Texto 1 de pestaña (</w:t>
+      </w:r>
+      <w:r>
+        <w:rPr>
+          <w:rFonts w:ascii="Arial" w:hAnsi="Arial" w:cs="Arial"/>
+          <w:b/>
+          <w:highlight w:val="green"/>
+          <w:lang w:val="es-ES_tradnl"/>
+        </w:rPr>
+        <w:t>500</w:t>
+      </w:r>
+      <w:r>
+        <w:rPr>
+          <w:rFonts w:ascii="Arial" w:hAnsi="Arial" w:cs="Arial"/>
+          <w:highlight w:val="green"/>
+          <w:lang w:val="es-ES_tradnl"/>
+        </w:rPr>
+        <w:t xml:space="preserve"> caracteres aprox.)</w:t>
+      </w:r>
+    </w:p>
+    <w:p>
+      <w:pPr>
+        <w:ind w:left="142" w:hanging="142"/>
+        <w:jc w:val="both"/>
+        <w:rPr>
+          <w:rFonts w:ascii="Arial" w:hAnsi="Arial" w:cs="Arial"/>
+          <w:lang w:val="es-ES_tradnl"/>
+        </w:rPr>
+      </w:pPr>
+    </w:p>
+    <w:p>
+      <w:pPr>
+        <w:ind w:left="142" w:hanging="142"/>
+        <w:jc w:val="both"/>
+        <w:rPr>
+          <w:rFonts w:ascii="Arial" w:hAnsi="Arial" w:cs="Arial"/>
+          <w:lang w:val="es-ES_tradnl"/>
+        </w:rPr>
+      </w:pPr>
+      <w:r>
+        <w:rPr>
+          <w:rFonts w:ascii="Arial" w:hAnsi="Arial" w:cs="Arial"/>
+          <w:lang w:val="es-ES_tradnl"/>
+        </w:rPr>
+        <w:t>Investiga acerca de la memoria en el reino animal, y responde las siguientes preguntas.</w:t>
+      </w:r>
+    </w:p>
+    <w:p>
+      <w:pPr>
+        <w:jc w:val="both"/>
+        <w:rPr>
+          <w:rFonts w:ascii="Arial" w:hAnsi="Arial" w:cs="Arial"/>
+          <w:lang w:val="es-ES_tradnl"/>
+        </w:rPr>
+      </w:pPr>
+    </w:p>
+    <w:p>
+      <w:pPr>
+        <w:ind w:left="142" w:hanging="142"/>
+        <w:jc w:val="both"/>
+        <w:rPr>
+          <w:rFonts w:ascii="Arial" w:hAnsi="Arial" w:cs="Arial"/>
+          <w:lang w:val="es-ES_tradnl"/>
+        </w:rPr>
+      </w:pPr>
+      <w:r>
+        <w:rPr>
+          <w:rFonts w:ascii="Arial" w:hAnsi="Arial" w:cs="Arial"/>
+          <w:lang w:val="es-ES_tradnl"/>
+        </w:rPr>
+        <w:t>-¿Qué organismos en el reino animal tienen memoria?</w:t>
+      </w:r>
+      <w:r>
+        <w:rPr>
+          <w:rFonts w:ascii="Arial" w:hAnsi="Arial" w:cs="Arial"/>
+          <w:lang w:val="es-ES_tradnl"/>
+        </w:rPr>
+        <w:t xml:space="preserve"> Investiga si todos los animales memorizan, solo algunos, la mayoría o sólo los seres humanos. </w:t>
+      </w:r>
+    </w:p>
+    <w:p>
+      <w:pPr>
+        <w:ind w:left="142" w:hanging="142"/>
+        <w:jc w:val="both"/>
+        <w:rPr>
+          <w:rFonts w:ascii="Arial" w:hAnsi="Arial" w:cs="Arial"/>
+          <w:lang w:val="es-ES_tradnl"/>
+        </w:rPr>
+      </w:pPr>
+    </w:p>
+    <w:p>
+      <w:pPr>
+        <w:ind w:left="142" w:hanging="142"/>
+        <w:jc w:val="both"/>
+        <w:rPr>
+          <w:rFonts w:ascii="Arial" w:hAnsi="Arial" w:cs="Arial"/>
+          <w:lang w:val="es-ES_tradnl"/>
+        </w:rPr>
+      </w:pPr>
+      <w:r>
+        <w:rPr>
+          <w:rFonts w:ascii="Arial" w:hAnsi="Arial" w:cs="Arial"/>
+          <w:lang w:val="es-ES_tradnl"/>
+        </w:rPr>
+        <w:t>-¿Cuáles características debe tener el sistema nervioso para poder cumplir con la función de memorizar?</w:t>
+      </w:r>
     </w:p>
     <w:sectPr>
       <w:pgSz w:w="11900" w:h="16840"/>
@@ -2948,6 +5398,27 @@
     <w:name w:val="Normal"/>
     <w:qFormat/>
   </w:style>
+  <w:style w:type="paragraph" w:styleId="Ttulo1">
+    <w:name w:val="heading 1"/>
+    <w:basedOn w:val="Normal"/>
+    <w:link w:val="Ttulo1Car"/>
+    <w:uiPriority w:val="9"/>
+    <w:qFormat/>
+    <w:rsid w:val="00361128"/>
+    <w:pPr>
+      <w:spacing w:before="100" w:beforeAutospacing="1" w:after="100" w:afterAutospacing="1"/>
+      <w:outlineLvl w:val="0"/>
+    </w:pPr>
+    <w:rPr>
+      <w:rFonts w:ascii="Times New Roman" w:eastAsia="Times New Roman" w:hAnsi="Times New Roman" w:cs="Times New Roman"/>
+      <w:b/>
+      <w:bCs/>
+      <w:kern w:val="36"/>
+      <w:sz w:val="48"/>
+      <w:szCs w:val="48"/>
+      <w:lang w:val="es-CO" w:eastAsia="es-CO"/>
+    </w:rPr>
+  </w:style>
   <w:style w:type="character" w:default="1" w:styleId="Fuentedeprrafopredeter">
     <w:name w:val="Default Paragraph Font"/>
     <w:uiPriority w:val="1"/>
@@ -3001,6 +5472,85 @@
       <w:ind w:left="720"/>
       <w:contextualSpacing/>
     </w:pPr>
+  </w:style>
+  <w:style w:type="paragraph" w:styleId="NormalWeb">
+    <w:name w:val="Normal (Web)"/>
+    <w:basedOn w:val="Normal"/>
+    <w:uiPriority w:val="99"/>
+    <w:unhideWhenUsed/>
+    <w:rsid w:val="006011F0"/>
+    <w:pPr>
+      <w:spacing w:before="100" w:beforeAutospacing="1" w:after="100" w:afterAutospacing="1"/>
+    </w:pPr>
+    <w:rPr>
+      <w:rFonts w:ascii="Times New Roman" w:eastAsia="Times New Roman" w:hAnsi="Times New Roman" w:cs="Times New Roman"/>
+      <w:lang w:val="es-CO" w:eastAsia="es-CO"/>
+    </w:rPr>
+  </w:style>
+  <w:style w:type="character" w:customStyle="1" w:styleId="apple-converted-space">
+    <w:name w:val="apple-converted-space"/>
+    <w:basedOn w:val="Fuentedeprrafopredeter"/>
+    <w:rsid w:val="006011F0"/>
+  </w:style>
+  <w:style w:type="character" w:styleId="Textoennegrita">
+    <w:name w:val="Strong"/>
+    <w:basedOn w:val="Fuentedeprrafopredeter"/>
+    <w:uiPriority w:val="22"/>
+    <w:qFormat/>
+    <w:rsid w:val="006011F0"/>
+    <w:rPr>
+      <w:b/>
+      <w:bCs/>
+    </w:rPr>
+  </w:style>
+  <w:style w:type="character" w:styleId="Hipervnculo">
+    <w:name w:val="Hyperlink"/>
+    <w:basedOn w:val="Fuentedeprrafopredeter"/>
+    <w:uiPriority w:val="99"/>
+    <w:unhideWhenUsed/>
+    <w:rsid w:val="006011F0"/>
+    <w:rPr>
+      <w:color w:val="0000FF"/>
+      <w:u w:val="single"/>
+    </w:rPr>
+  </w:style>
+  <w:style w:type="character" w:customStyle="1" w:styleId="Ttulo1Car">
+    <w:name w:val="Título 1 Car"/>
+    <w:basedOn w:val="Fuentedeprrafopredeter"/>
+    <w:link w:val="Ttulo1"/>
+    <w:uiPriority w:val="9"/>
+    <w:rsid w:val="00361128"/>
+    <w:rPr>
+      <w:rFonts w:ascii="Times New Roman" w:eastAsia="Times New Roman" w:hAnsi="Times New Roman" w:cs="Times New Roman"/>
+      <w:b/>
+      <w:bCs/>
+      <w:kern w:val="36"/>
+      <w:sz w:val="48"/>
+      <w:szCs w:val="48"/>
+      <w:lang w:val="es-CO" w:eastAsia="es-CO"/>
+    </w:rPr>
+  </w:style>
+  <w:style w:type="character" w:styleId="CitaHTML">
+    <w:name w:val="HTML Cite"/>
+    <w:basedOn w:val="Fuentedeprrafopredeter"/>
+    <w:uiPriority w:val="99"/>
+    <w:semiHidden/>
+    <w:unhideWhenUsed/>
+    <w:rsid w:val="00361128"/>
+    <w:rPr>
+      <w:i/>
+      <w:iCs/>
+    </w:rPr>
+  </w:style>
+  <w:style w:type="character" w:customStyle="1" w:styleId="fn">
+    <w:name w:val="fn"/>
+    <w:basedOn w:val="Fuentedeprrafopredeter"/>
+    <w:rsid w:val="00361128"/>
+  </w:style>
+  <w:style w:type="character" w:customStyle="1" w:styleId="provider">
+    <w:name w:val="provider"/>
+    <w:basedOn w:val="Fuentedeprrafopredeter"/>
+    <w:rsid w:val="00361128"/>
   </w:style>
 </w:styles>
 </file>
@@ -3161,6 +5711,27 @@
     <w:name w:val="Normal"/>
     <w:qFormat/>
   </w:style>
+  <w:style w:type="paragraph" w:styleId="Ttulo1">
+    <w:name w:val="heading 1"/>
+    <w:basedOn w:val="Normal"/>
+    <w:link w:val="Ttulo1Car"/>
+    <w:uiPriority w:val="9"/>
+    <w:qFormat/>
+    <w:rsid w:val="00361128"/>
+    <w:pPr>
+      <w:spacing w:before="100" w:beforeAutospacing="1" w:after="100" w:afterAutospacing="1"/>
+      <w:outlineLvl w:val="0"/>
+    </w:pPr>
+    <w:rPr>
+      <w:rFonts w:ascii="Times New Roman" w:eastAsia="Times New Roman" w:hAnsi="Times New Roman" w:cs="Times New Roman"/>
+      <w:b/>
+      <w:bCs/>
+      <w:kern w:val="36"/>
+      <w:sz w:val="48"/>
+      <w:szCs w:val="48"/>
+      <w:lang w:val="es-CO" w:eastAsia="es-CO"/>
+    </w:rPr>
+  </w:style>
   <w:style w:type="character" w:default="1" w:styleId="Fuentedeprrafopredeter">
     <w:name w:val="Default Paragraph Font"/>
     <w:uiPriority w:val="1"/>
@@ -3214,6 +5785,85 @@
       <w:ind w:left="720"/>
       <w:contextualSpacing/>
     </w:pPr>
+  </w:style>
+  <w:style w:type="paragraph" w:styleId="NormalWeb">
+    <w:name w:val="Normal (Web)"/>
+    <w:basedOn w:val="Normal"/>
+    <w:uiPriority w:val="99"/>
+    <w:unhideWhenUsed/>
+    <w:rsid w:val="006011F0"/>
+    <w:pPr>
+      <w:spacing w:before="100" w:beforeAutospacing="1" w:after="100" w:afterAutospacing="1"/>
+    </w:pPr>
+    <w:rPr>
+      <w:rFonts w:ascii="Times New Roman" w:eastAsia="Times New Roman" w:hAnsi="Times New Roman" w:cs="Times New Roman"/>
+      <w:lang w:val="es-CO" w:eastAsia="es-CO"/>
+    </w:rPr>
+  </w:style>
+  <w:style w:type="character" w:customStyle="1" w:styleId="apple-converted-space">
+    <w:name w:val="apple-converted-space"/>
+    <w:basedOn w:val="Fuentedeprrafopredeter"/>
+    <w:rsid w:val="006011F0"/>
+  </w:style>
+  <w:style w:type="character" w:styleId="Textoennegrita">
+    <w:name w:val="Strong"/>
+    <w:basedOn w:val="Fuentedeprrafopredeter"/>
+    <w:uiPriority w:val="22"/>
+    <w:qFormat/>
+    <w:rsid w:val="006011F0"/>
+    <w:rPr>
+      <w:b/>
+      <w:bCs/>
+    </w:rPr>
+  </w:style>
+  <w:style w:type="character" w:styleId="Hipervnculo">
+    <w:name w:val="Hyperlink"/>
+    <w:basedOn w:val="Fuentedeprrafopredeter"/>
+    <w:uiPriority w:val="99"/>
+    <w:unhideWhenUsed/>
+    <w:rsid w:val="006011F0"/>
+    <w:rPr>
+      <w:color w:val="0000FF"/>
+      <w:u w:val="single"/>
+    </w:rPr>
+  </w:style>
+  <w:style w:type="character" w:customStyle="1" w:styleId="Ttulo1Car">
+    <w:name w:val="Título 1 Car"/>
+    <w:basedOn w:val="Fuentedeprrafopredeter"/>
+    <w:link w:val="Ttulo1"/>
+    <w:uiPriority w:val="9"/>
+    <w:rsid w:val="00361128"/>
+    <w:rPr>
+      <w:rFonts w:ascii="Times New Roman" w:eastAsia="Times New Roman" w:hAnsi="Times New Roman" w:cs="Times New Roman"/>
+      <w:b/>
+      <w:bCs/>
+      <w:kern w:val="36"/>
+      <w:sz w:val="48"/>
+      <w:szCs w:val="48"/>
+      <w:lang w:val="es-CO" w:eastAsia="es-CO"/>
+    </w:rPr>
+  </w:style>
+  <w:style w:type="character" w:styleId="CitaHTML">
+    <w:name w:val="HTML Cite"/>
+    <w:basedOn w:val="Fuentedeprrafopredeter"/>
+    <w:uiPriority w:val="99"/>
+    <w:semiHidden/>
+    <w:unhideWhenUsed/>
+    <w:rsid w:val="00361128"/>
+    <w:rPr>
+      <w:i/>
+      <w:iCs/>
+    </w:rPr>
+  </w:style>
+  <w:style w:type="character" w:customStyle="1" w:styleId="fn">
+    <w:name w:val="fn"/>
+    <w:basedOn w:val="Fuentedeprrafopredeter"/>
+    <w:rsid w:val="00361128"/>
+  </w:style>
+  <w:style w:type="character" w:customStyle="1" w:styleId="provider">
+    <w:name w:val="provider"/>
+    <w:basedOn w:val="Fuentedeprrafopredeter"/>
+    <w:rsid w:val="00361128"/>
   </w:style>
 </w:styles>
 </file>
@@ -3536,4 +6186,16 @@
   </a:objectDefaults>
   <a:extraClrSchemeLst/>
 </a:theme>
+</file>
+
+<file path=customXml/item1.xml><?xml version="1.0" encoding="utf-8"?>
+<b:Sources xmlns:b="http://schemas.openxmlformats.org/officeDocument/2006/bibliography" xmlns="http://schemas.openxmlformats.org/officeDocument/2006/bibliography" SelectedStyle="\APA.XSL" StyleName="APA"/>
+</file>
+
+<file path=customXml/itemProps1.xml><?xml version="1.0" encoding="utf-8"?>
+<ds:datastoreItem xmlns:ds="http://schemas.openxmlformats.org/officeDocument/2006/customXml" ds:itemID="{458F2A2A-9010-40FC-A164-AE3691015D43}">
+  <ds:schemaRefs>
+    <ds:schemaRef ds:uri="http://schemas.openxmlformats.org/officeDocument/2006/bibliography"/>
+  </ds:schemaRefs>
+</ds:datastoreItem>
 </file>